--- a/Documents/AWS_Prototyping_Report.docx
+++ b/Documents/AWS_Prototyping_Report.docx
@@ -11351,8 +11351,6 @@
         </w:rPr>
         <w:t xml:space="preserve">2. Key Accomplishments </w:t>
       </w:r>
-      <w:bookmarkStart w:id="0" w:name="_GoBack"/>
-      <w:bookmarkEnd w:id="0"/>
     </w:p>
     <w:p>
       <w:pPr>
@@ -11361,6 +11359,8 @@
         <w:jc w:val="both"/>
         <w:rPr>
           <w:rFonts w:ascii="Times New Roman" w:hAnsi="Times New Roman" w:cs="Times New Roman"/>
+          <w:b/>
+          <w:bCs/>
           <w:color w:val="auto"/>
         </w:rPr>
       </w:pPr>
@@ -11378,8 +11378,28 @@
           <w:bCs/>
           <w:color w:val="auto"/>
         </w:rPr>
-        <w:t xml:space="preserve">Power Board Prototyping &amp; Testing: </w:t>
+        <w:t>Pow</w:t>
       </w:r>
+      <w:r>
+        <w:rPr>
+          <w:rFonts w:ascii="Times New Roman" w:hAnsi="Times New Roman" w:cs="Times New Roman"/>
+          <w:b/>
+          <w:bCs/>
+          <w:color w:val="auto"/>
+        </w:rPr>
+        <w:t>er Board Prototyping &amp; Testing:</w:t>
+      </w:r>
+    </w:p>
+    <w:p>
+      <w:pPr>
+        <w:pStyle w:val="Default"/>
+        <w:spacing w:line="360" w:lineRule="auto"/>
+        <w:jc w:val="both"/>
+        <w:rPr>
+          <w:rFonts w:ascii="Times New Roman" w:hAnsi="Times New Roman" w:cs="Times New Roman"/>
+          <w:color w:val="auto"/>
+        </w:rPr>
+      </w:pPr>
       <w:r>
         <w:rPr>
           <w:rFonts w:ascii="Times New Roman" w:hAnsi="Times New Roman" w:cs="Times New Roman"/>
@@ -11395,6 +11415,8 @@
         <w:jc w:val="both"/>
         <w:rPr>
           <w:rFonts w:ascii="Times New Roman" w:hAnsi="Times New Roman" w:cs="Times New Roman"/>
+          <w:b/>
+          <w:bCs/>
           <w:color w:val="auto"/>
         </w:rPr>
       </w:pPr>
@@ -11412,8 +11434,28 @@
           <w:bCs/>
           <w:color w:val="auto"/>
         </w:rPr>
-        <w:t xml:space="preserve">Design Validation &amp; PCB Creation: </w:t>
+        <w:t>De</w:t>
       </w:r>
+      <w:r>
+        <w:rPr>
+          <w:rFonts w:ascii="Times New Roman" w:hAnsi="Times New Roman" w:cs="Times New Roman"/>
+          <w:b/>
+          <w:bCs/>
+          <w:color w:val="auto"/>
+        </w:rPr>
+        <w:t>sign Validation &amp; PCB Creation:</w:t>
+      </w:r>
+    </w:p>
+    <w:p>
+      <w:pPr>
+        <w:pStyle w:val="Default"/>
+        <w:spacing w:line="360" w:lineRule="auto"/>
+        <w:jc w:val="both"/>
+        <w:rPr>
+          <w:rFonts w:ascii="Times New Roman" w:hAnsi="Times New Roman" w:cs="Times New Roman"/>
+          <w:color w:val="auto"/>
+        </w:rPr>
+      </w:pPr>
       <w:r>
         <w:rPr>
           <w:rFonts w:ascii="Times New Roman" w:hAnsi="Times New Roman" w:cs="Times New Roman"/>
@@ -11429,6 +11471,8 @@
         <w:jc w:val="both"/>
         <w:rPr>
           <w:rFonts w:ascii="Times New Roman" w:hAnsi="Times New Roman" w:cs="Times New Roman"/>
+          <w:b/>
+          <w:bCs/>
           <w:color w:val="auto"/>
         </w:rPr>
       </w:pPr>
@@ -11446,8 +11490,28 @@
           <w:bCs/>
           <w:color w:val="auto"/>
         </w:rPr>
-        <w:t xml:space="preserve">Firmware Development (STM32F401): </w:t>
+        <w:t>Fi</w:t>
       </w:r>
+      <w:r>
+        <w:rPr>
+          <w:rFonts w:ascii="Times New Roman" w:hAnsi="Times New Roman" w:cs="Times New Roman"/>
+          <w:b/>
+          <w:bCs/>
+          <w:color w:val="auto"/>
+        </w:rPr>
+        <w:t>rmware Development (STM32F401):</w:t>
+      </w:r>
+    </w:p>
+    <w:p>
+      <w:pPr>
+        <w:pStyle w:val="Default"/>
+        <w:spacing w:line="360" w:lineRule="auto"/>
+        <w:jc w:val="both"/>
+        <w:rPr>
+          <w:rFonts w:ascii="Times New Roman" w:hAnsi="Times New Roman" w:cs="Times New Roman"/>
+          <w:color w:val="auto"/>
+        </w:rPr>
+      </w:pPr>
       <w:r>
         <w:rPr>
           <w:rFonts w:ascii="Times New Roman" w:hAnsi="Times New Roman" w:cs="Times New Roman"/>
@@ -11463,6 +11527,8 @@
         <w:jc w:val="both"/>
         <w:rPr>
           <w:rFonts w:ascii="Times New Roman" w:hAnsi="Times New Roman" w:cs="Times New Roman"/>
+          <w:b/>
+          <w:bCs/>
           <w:color w:val="auto"/>
         </w:rPr>
       </w:pPr>
@@ -11480,8 +11546,19 @@
           <w:bCs/>
           <w:color w:val="auto"/>
         </w:rPr>
-        <w:t xml:space="preserve">System Integration Testing: </w:t>
+        <w:t>System Integration Testing:</w:t>
       </w:r>
+    </w:p>
+    <w:p>
+      <w:pPr>
+        <w:pStyle w:val="Default"/>
+        <w:spacing w:line="360" w:lineRule="auto"/>
+        <w:jc w:val="both"/>
+        <w:rPr>
+          <w:rFonts w:ascii="Times New Roman" w:hAnsi="Times New Roman" w:cs="Times New Roman"/>
+          <w:color w:val="auto"/>
+        </w:rPr>
+      </w:pPr>
       <w:r>
         <w:rPr>
           <w:rFonts w:ascii="Times New Roman" w:hAnsi="Times New Roman" w:cs="Times New Roman"/>
@@ -11497,6 +11574,8 @@
         <w:jc w:val="both"/>
         <w:rPr>
           <w:rFonts w:ascii="Times New Roman" w:hAnsi="Times New Roman" w:cs="Times New Roman"/>
+          <w:b/>
+          <w:bCs/>
           <w:color w:val="auto"/>
         </w:rPr>
       </w:pPr>
@@ -11514,8 +11593,19 @@
           <w:bCs/>
           <w:color w:val="auto"/>
         </w:rPr>
-        <w:t xml:space="preserve">ESP32 UART Configuration: </w:t>
+        <w:t>ESP32 UART Configuration:</w:t>
       </w:r>
+    </w:p>
+    <w:p>
+      <w:pPr>
+        <w:pStyle w:val="Default"/>
+        <w:spacing w:line="360" w:lineRule="auto"/>
+        <w:jc w:val="both"/>
+        <w:rPr>
+          <w:rFonts w:ascii="Times New Roman" w:hAnsi="Times New Roman" w:cs="Times New Roman"/>
+          <w:color w:val="auto"/>
+        </w:rPr>
+      </w:pPr>
       <w:r>
         <w:rPr>
           <w:rFonts w:ascii="Times New Roman" w:hAnsi="Times New Roman" w:cs="Times New Roman"/>
@@ -11563,6 +11653,8 @@
         <w:jc w:val="both"/>
         <w:rPr>
           <w:rFonts w:ascii="Times New Roman" w:hAnsi="Times New Roman" w:cs="Times New Roman"/>
+          <w:b/>
+          <w:bCs/>
           <w:color w:val="auto"/>
         </w:rPr>
       </w:pPr>
@@ -11580,8 +11672,19 @@
           <w:bCs/>
           <w:color w:val="auto"/>
         </w:rPr>
-        <w:t xml:space="preserve">ESP32 Boot Issue Resolution: </w:t>
+        <w:t>ESP32 Boot Issue Resolution:</w:t>
       </w:r>
+    </w:p>
+    <w:p>
+      <w:pPr>
+        <w:pStyle w:val="Default"/>
+        <w:spacing w:line="360" w:lineRule="auto"/>
+        <w:jc w:val="both"/>
+        <w:rPr>
+          <w:rFonts w:ascii="Times New Roman" w:hAnsi="Times New Roman" w:cs="Times New Roman"/>
+          <w:color w:val="auto"/>
+        </w:rPr>
+      </w:pPr>
       <w:r>
         <w:rPr>
           <w:rFonts w:ascii="Times New Roman" w:hAnsi="Times New Roman" w:cs="Times New Roman"/>
@@ -11620,6 +11723,8 @@
         <w:jc w:val="both"/>
         <w:rPr>
           <w:rFonts w:ascii="Times New Roman" w:hAnsi="Times New Roman" w:cs="Times New Roman"/>
+          <w:b/>
+          <w:bCs/>
           <w:color w:val="auto"/>
         </w:rPr>
       </w:pPr>
@@ -11637,14 +11742,7 @@
           <w:bCs/>
           <w:color w:val="auto"/>
         </w:rPr>
-        <w:t xml:space="preserve">Version Control Setup: </w:t>
-      </w:r>
-      <w:r>
-        <w:rPr>
-          <w:rFonts w:ascii="Times New Roman" w:hAnsi="Times New Roman" w:cs="Times New Roman"/>
-          <w:color w:val="auto"/>
-        </w:rPr>
-        <w:t xml:space="preserve">Created a GitHub repository for the project and added all relevant personnel. This significantly improved version control, collaboration, and traceability of firmware and hardware design changes. </w:t>
+        <w:t>Version Control Setup:</w:t>
       </w:r>
     </w:p>
     <w:p>
@@ -11662,6 +11760,26 @@
           <w:rFonts w:ascii="Times New Roman" w:hAnsi="Times New Roman" w:cs="Times New Roman"/>
           <w:color w:val="auto"/>
         </w:rPr>
+        <w:t>Created a GitHub repository for the project and added all relevant personnel. This significantly improved version control, collaboration, and traceability of firmware and hardware design changes.</w:t>
+      </w:r>
+    </w:p>
+    <w:p>
+      <w:pPr>
+        <w:pStyle w:val="Default"/>
+        <w:spacing w:line="360" w:lineRule="auto"/>
+        <w:jc w:val="both"/>
+        <w:rPr>
+          <w:rFonts w:ascii="Times New Roman" w:hAnsi="Times New Roman" w:cs="Times New Roman"/>
+          <w:b/>
+          <w:bCs/>
+          <w:color w:val="auto"/>
+        </w:rPr>
+      </w:pPr>
+      <w:r>
+        <w:rPr>
+          <w:rFonts w:ascii="Times New Roman" w:hAnsi="Times New Roman" w:cs="Times New Roman"/>
+          <w:color w:val="auto"/>
+        </w:rPr>
         <w:t xml:space="preserve">● </w:t>
       </w:r>
       <w:r>
@@ -11671,8 +11789,19 @@
           <w:bCs/>
           <w:color w:val="auto"/>
         </w:rPr>
-        <w:t xml:space="preserve">PCB Design Review: </w:t>
+        <w:t>PCB Design Review:</w:t>
       </w:r>
+    </w:p>
+    <w:p>
+      <w:pPr>
+        <w:pStyle w:val="Default"/>
+        <w:spacing w:line="360" w:lineRule="auto"/>
+        <w:jc w:val="both"/>
+        <w:rPr>
+          <w:rFonts w:ascii="Times New Roman" w:hAnsi="Times New Roman" w:cs="Times New Roman"/>
+          <w:color w:val="auto"/>
+        </w:rPr>
+      </w:pPr>
       <w:r>
         <w:rPr>
           <w:rFonts w:ascii="Times New Roman" w:hAnsi="Times New Roman" w:cs="Times New Roman"/>
@@ -11719,27 +11848,18 @@
         <w:jc w:val="both"/>
         <w:rPr>
           <w:rFonts w:ascii="Times New Roman" w:hAnsi="Times New Roman" w:cs="Times New Roman"/>
-          <w:color w:val="auto"/>
-        </w:rPr>
-      </w:pPr>
-      <w:r>
-        <w:rPr>
-          <w:rFonts w:ascii="Times New Roman" w:hAnsi="Times New Roman" w:cs="Times New Roman"/>
-          <w:color w:val="auto"/>
-        </w:rPr>
-        <w:t xml:space="preserve">● </w:t>
-      </w:r>
-      <w:proofErr w:type="spellStart"/>
-      <w:r>
-        <w:rPr>
-          <w:rFonts w:ascii="Times New Roman" w:hAnsi="Times New Roman" w:cs="Times New Roman"/>
           <w:b/>
           <w:bCs/>
           <w:color w:val="auto"/>
         </w:rPr>
-        <w:t>Unvalidated</w:t>
+      </w:pPr>
+      <w:r>
+        <w:rPr>
+          <w:rFonts w:ascii="Times New Roman" w:hAnsi="Times New Roman" w:cs="Times New Roman"/>
+          <w:color w:val="auto"/>
+        </w:rPr>
+        <w:t xml:space="preserve">● </w:t>
       </w:r>
-      <w:proofErr w:type="spellEnd"/>
       <w:r>
         <w:rPr>
           <w:rFonts w:ascii="Times New Roman" w:hAnsi="Times New Roman" w:cs="Times New Roman"/>
@@ -11747,8 +11867,19 @@
           <w:bCs/>
           <w:color w:val="auto"/>
         </w:rPr>
-        <w:t xml:space="preserve"> Sensors: </w:t>
+        <w:t>Unvalidated Sensors:</w:t>
       </w:r>
+    </w:p>
+    <w:p>
+      <w:pPr>
+        <w:pStyle w:val="Default"/>
+        <w:spacing w:line="360" w:lineRule="auto"/>
+        <w:jc w:val="both"/>
+        <w:rPr>
+          <w:rFonts w:ascii="Times New Roman" w:hAnsi="Times New Roman" w:cs="Times New Roman"/>
+          <w:color w:val="auto"/>
+        </w:rPr>
+      </w:pPr>
       <w:r>
         <w:rPr>
           <w:rFonts w:ascii="Times New Roman" w:hAnsi="Times New Roman" w:cs="Times New Roman"/>
@@ -11764,6 +11895,8 @@
         <w:jc w:val="both"/>
         <w:rPr>
           <w:rFonts w:ascii="Times New Roman" w:hAnsi="Times New Roman" w:cs="Times New Roman"/>
+          <w:b/>
+          <w:bCs/>
           <w:color w:val="auto"/>
         </w:rPr>
       </w:pPr>
@@ -11781,8 +11914,19 @@
           <w:bCs/>
           <w:color w:val="auto"/>
         </w:rPr>
-        <w:t xml:space="preserve">Limited ESP32 Pin Availability: </w:t>
+        <w:t>Limited ESP32 Pin Availability:</w:t>
       </w:r>
+    </w:p>
+    <w:p>
+      <w:pPr>
+        <w:pStyle w:val="Default"/>
+        <w:spacing w:line="360" w:lineRule="auto"/>
+        <w:jc w:val="both"/>
+        <w:rPr>
+          <w:rFonts w:ascii="Times New Roman" w:hAnsi="Times New Roman" w:cs="Times New Roman"/>
+          <w:color w:val="auto"/>
+        </w:rPr>
+      </w:pPr>
       <w:r>
         <w:rPr>
           <w:rFonts w:ascii="Times New Roman" w:hAnsi="Times New Roman" w:cs="Times New Roman"/>
@@ -11829,6 +11973,8 @@
         <w:jc w:val="both"/>
         <w:rPr>
           <w:rFonts w:ascii="Times New Roman" w:hAnsi="Times New Roman" w:cs="Times New Roman"/>
+          <w:b/>
+          <w:bCs/>
           <w:color w:val="auto"/>
         </w:rPr>
       </w:pPr>
@@ -11846,8 +11992,19 @@
           <w:bCs/>
           <w:color w:val="auto"/>
         </w:rPr>
-        <w:t xml:space="preserve">Sensor Testing: </w:t>
+        <w:t>Sensor Testing:</w:t>
       </w:r>
+    </w:p>
+    <w:p>
+      <w:pPr>
+        <w:pStyle w:val="Default"/>
+        <w:spacing w:line="360" w:lineRule="auto"/>
+        <w:jc w:val="both"/>
+        <w:rPr>
+          <w:rFonts w:ascii="Times New Roman" w:hAnsi="Times New Roman" w:cs="Times New Roman"/>
+          <w:color w:val="auto"/>
+        </w:rPr>
+      </w:pPr>
       <w:r>
         <w:rPr>
           <w:rFonts w:ascii="Times New Roman" w:hAnsi="Times New Roman" w:cs="Times New Roman"/>
@@ -11863,6 +12020,8 @@
         <w:jc w:val="both"/>
         <w:rPr>
           <w:rFonts w:ascii="Times New Roman" w:hAnsi="Times New Roman" w:cs="Times New Roman"/>
+          <w:b/>
+          <w:bCs/>
           <w:color w:val="auto"/>
         </w:rPr>
       </w:pPr>
@@ -11880,14 +12039,89 @@
           <w:bCs/>
           <w:color w:val="auto"/>
         </w:rPr>
-        <w:t xml:space="preserve">Enclosure Design: </w:t>
+        <w:t>Enclosure Design:</w:t>
+      </w:r>
+    </w:p>
+    <w:p>
+      <w:pPr>
+        <w:pStyle w:val="Default"/>
+        <w:spacing w:line="360" w:lineRule="auto"/>
+        <w:jc w:val="both"/>
+        <w:rPr>
+          <w:rFonts w:ascii="Times New Roman" w:hAnsi="Times New Roman" w:cs="Times New Roman"/>
+          <w:color w:val="auto"/>
+        </w:rPr>
+      </w:pPr>
+      <w:r>
+        <w:rPr>
+          <w:rFonts w:ascii="Times New Roman" w:hAnsi="Times New Roman" w:cs="Times New Roman"/>
+          <w:color w:val="auto"/>
+        </w:rPr>
+        <w:t xml:space="preserve">Begin designing the mechanical casing for both the Power Board and the Gateway Board to support deployment and protection of the system </w:t>
+      </w:r>
+    </w:p>
+    <w:p>
+      <w:pPr>
+        <w:pStyle w:val="Default"/>
+        <w:spacing w:line="360" w:lineRule="auto"/>
+        <w:jc w:val="center"/>
+        <w:rPr>
+          <w:rFonts w:ascii="Times New Roman" w:hAnsi="Times New Roman" w:cs="Times New Roman"/>
+          <w:b/>
+          <w:color w:val="auto"/>
+        </w:rPr>
+      </w:pPr>
+      <w:r>
+        <w:rPr>
+          <w:rFonts w:ascii="Times New Roman" w:hAnsi="Times New Roman" w:cs="Times New Roman"/>
+          <w:b/>
+          <w:color w:val="auto"/>
+        </w:rPr>
+        <w:t xml:space="preserve">All </w:t>
       </w:r>
       <w:r>
         <w:rPr>
           <w:rFonts w:ascii="Times New Roman" w:hAnsi="Times New Roman" w:cs="Times New Roman"/>
+          <w:b/>
           <w:color w:val="auto"/>
         </w:rPr>
-        <w:t xml:space="preserve">Begin designing the mechanical casing for both the Power Board and the Gateway Board to support deployment and protection of the system </w:t>
+        <w:t xml:space="preserve">project progress and </w:t>
+      </w:r>
+      <w:bookmarkStart w:id="0" w:name="_GoBack"/>
+      <w:bookmarkEnd w:id="0"/>
+      <w:r>
+        <w:rPr>
+          <w:rFonts w:ascii="Times New Roman" w:hAnsi="Times New Roman" w:cs="Times New Roman"/>
+          <w:b/>
+          <w:color w:val="auto"/>
+        </w:rPr>
+        <w:t xml:space="preserve">reviews are available at </w:t>
+      </w:r>
+      <w:r>
+        <w:rPr>
+          <w:rFonts w:ascii="Times New Roman" w:hAnsi="Times New Roman" w:cs="Times New Roman"/>
+          <w:b/>
+          <w:color w:val="auto"/>
+        </w:rPr>
+        <w:t>(</w:t>
+      </w:r>
+      <w:hyperlink r:id="rId8" w:history="1">
+        <w:r>
+          <w:rPr>
+            <w:rStyle w:val="Hyperlink"/>
+            <w:rFonts w:ascii="Times New Roman" w:hAnsi="Times New Roman" w:cs="Times New Roman"/>
+            <w:b/>
+          </w:rPr>
+          <w:t>https://github.com/marydovika/AWSProject</w:t>
+        </w:r>
+      </w:hyperlink>
+      <w:r>
+        <w:rPr>
+          <w:rFonts w:ascii="Times New Roman" w:hAnsi="Times New Roman" w:cs="Times New Roman"/>
+          <w:b/>
+          <w:color w:val="auto"/>
+        </w:rPr>
+        <w:t>)</w:t>
       </w:r>
     </w:p>
     <w:p>
@@ -12740,7 +12974,6 @@
     <w:name w:val="Hyperlink"/>
     <w:basedOn w:val="DefaultParagraphFont"/>
     <w:uiPriority w:val="99"/>
-    <w:semiHidden/>
     <w:unhideWhenUsed/>
     <w:rsid w:val="001839E0"/>
     <w:rPr>
@@ -13063,7 +13296,7 @@
 </file>
 
 <file path=customXml/itemProps1.xml><?xml version="1.0" encoding="utf-8"?>
-<ds:datastoreItem xmlns:ds="http://schemas.openxmlformats.org/officeDocument/2006/customXml" ds:itemID="{EA9419AB-72EC-40B5-91A7-F5DEDA042C63}">
+<ds:datastoreItem xmlns:ds="http://schemas.openxmlformats.org/officeDocument/2006/customXml" ds:itemID="{4912D21F-3B10-4FED-BE13-E386C9133BA6}">
   <ds:schemaRefs>
     <ds:schemaRef ds:uri="http://schemas.openxmlformats.org/officeDocument/2006/bibliography"/>
   </ds:schemaRefs>

--- a/Documents/AWS_Prototyping_Report.docx
+++ b/Documents/AWS_Prototyping_Report.docx
@@ -1031,7 +1031,7 @@
         <w:rPr>
           <w:rFonts w:ascii="Times New Roman" w:hAnsi="Times New Roman" w:cs="Times New Roman"/>
           <w:b/>
-          <w:sz w:val="24"/>
+          <w:sz w:val="28"/>
           <w:szCs w:val="24"/>
         </w:rPr>
       </w:pPr>
@@ -1039,7 +1039,7 @@
         <w:rPr>
           <w:rFonts w:ascii="Times New Roman" w:hAnsi="Times New Roman" w:cs="Times New Roman"/>
           <w:b/>
-          <w:sz w:val="24"/>
+          <w:sz w:val="28"/>
           <w:szCs w:val="24"/>
         </w:rPr>
         <w:lastRenderedPageBreak/>
@@ -1083,7 +1083,7 @@
               <w:spacing w:after="0" w:line="240" w:lineRule="auto"/>
               <w:jc w:val="center"/>
               <w:rPr>
-                <w:rFonts w:ascii="Arial" w:eastAsia="Times New Roman" w:hAnsi="Arial" w:cs="Arial"/>
+                <w:rFonts w:ascii="Times New Roman" w:eastAsia="Times New Roman" w:hAnsi="Times New Roman" w:cs="Times New Roman"/>
                 <w:b/>
                 <w:bCs/>
                 <w:color w:val="000000"/>
@@ -1093,7 +1093,7 @@
             </w:pPr>
             <w:r>
               <w:rPr>
-                <w:rFonts w:ascii="Arial" w:eastAsia="Times New Roman" w:hAnsi="Arial" w:cs="Arial"/>
+                <w:rFonts w:ascii="Times New Roman" w:eastAsia="Times New Roman" w:hAnsi="Times New Roman" w:cs="Times New Roman"/>
                 <w:b/>
                 <w:bCs/>
                 <w:color w:val="000000"/>
@@ -1128,7 +1128,7 @@
               <w:spacing w:after="0" w:line="240" w:lineRule="auto"/>
               <w:jc w:val="center"/>
               <w:rPr>
-                <w:rFonts w:ascii="Arial" w:eastAsia="Times New Roman" w:hAnsi="Arial" w:cs="Arial"/>
+                <w:rFonts w:ascii="Times New Roman" w:eastAsia="Times New Roman" w:hAnsi="Times New Roman" w:cs="Times New Roman"/>
                 <w:b/>
                 <w:bCs/>
                 <w:color w:val="000000"/>
@@ -1138,7 +1138,7 @@
             </w:pPr>
             <w:r>
               <w:rPr>
-                <w:rFonts w:ascii="Arial" w:eastAsia="Times New Roman" w:hAnsi="Arial" w:cs="Arial"/>
+                <w:rFonts w:ascii="Times New Roman" w:eastAsia="Times New Roman" w:hAnsi="Times New Roman" w:cs="Times New Roman"/>
                 <w:b/>
                 <w:bCs/>
                 <w:color w:val="000000"/>
@@ -1168,7 +1168,7 @@
               <w:spacing w:after="0" w:line="240" w:lineRule="auto"/>
               <w:jc w:val="center"/>
               <w:rPr>
-                <w:rFonts w:ascii="Arial" w:eastAsia="Times New Roman" w:hAnsi="Arial" w:cs="Arial"/>
+                <w:rFonts w:ascii="Times New Roman" w:eastAsia="Times New Roman" w:hAnsi="Times New Roman" w:cs="Times New Roman"/>
                 <w:b/>
                 <w:bCs/>
                 <w:color w:val="000000"/>
@@ -1179,7 +1179,7 @@
             <w:proofErr w:type="spellStart"/>
             <w:r>
               <w:rPr>
-                <w:rFonts w:ascii="Arial" w:eastAsia="Times New Roman" w:hAnsi="Arial" w:cs="Arial"/>
+                <w:rFonts w:ascii="Times New Roman" w:eastAsia="Times New Roman" w:hAnsi="Times New Roman" w:cs="Times New Roman"/>
                 <w:b/>
                 <w:bCs/>
                 <w:color w:val="000000"/>
@@ -1210,7 +1210,7 @@
               <w:spacing w:after="0" w:line="240" w:lineRule="auto"/>
               <w:jc w:val="center"/>
               <w:rPr>
-                <w:rFonts w:ascii="Arial" w:eastAsia="Times New Roman" w:hAnsi="Arial" w:cs="Arial"/>
+                <w:rFonts w:ascii="Times New Roman" w:eastAsia="Times New Roman" w:hAnsi="Times New Roman" w:cs="Times New Roman"/>
                 <w:b/>
                 <w:bCs/>
                 <w:color w:val="000000"/>
@@ -1220,7 +1220,7 @@
             </w:pPr>
             <w:r>
               <w:rPr>
-                <w:rFonts w:ascii="Arial" w:eastAsia="Times New Roman" w:hAnsi="Arial" w:cs="Arial"/>
+                <w:rFonts w:ascii="Times New Roman" w:eastAsia="Times New Roman" w:hAnsi="Times New Roman" w:cs="Times New Roman"/>
                 <w:b/>
                 <w:bCs/>
                 <w:color w:val="000000"/>
@@ -1250,7 +1250,7 @@
               <w:spacing w:after="0" w:line="240" w:lineRule="auto"/>
               <w:jc w:val="center"/>
               <w:rPr>
-                <w:rFonts w:ascii="Arial" w:eastAsia="Times New Roman" w:hAnsi="Arial" w:cs="Arial"/>
+                <w:rFonts w:ascii="Times New Roman" w:eastAsia="Times New Roman" w:hAnsi="Times New Roman" w:cs="Times New Roman"/>
                 <w:b/>
                 <w:bCs/>
                 <w:color w:val="000000"/>
@@ -1260,7 +1260,7 @@
             </w:pPr>
             <w:r>
               <w:rPr>
-                <w:rFonts w:ascii="Arial" w:eastAsia="Times New Roman" w:hAnsi="Arial" w:cs="Arial"/>
+                <w:rFonts w:ascii="Times New Roman" w:eastAsia="Times New Roman" w:hAnsi="Times New Roman" w:cs="Times New Roman"/>
                 <w:b/>
                 <w:bCs/>
                 <w:color w:val="000000"/>
@@ -1290,7 +1290,7 @@
               <w:spacing w:after="0" w:line="240" w:lineRule="auto"/>
               <w:jc w:val="center"/>
               <w:rPr>
-                <w:rFonts w:ascii="Arial" w:eastAsia="Times New Roman" w:hAnsi="Arial" w:cs="Arial"/>
+                <w:rFonts w:ascii="Times New Roman" w:eastAsia="Times New Roman" w:hAnsi="Times New Roman" w:cs="Times New Roman"/>
                 <w:b/>
                 <w:bCs/>
                 <w:color w:val="000000"/>
@@ -1300,7 +1300,7 @@
             </w:pPr>
             <w:r>
               <w:rPr>
-                <w:rFonts w:ascii="Arial" w:eastAsia="Times New Roman" w:hAnsi="Arial" w:cs="Arial"/>
+                <w:rFonts w:ascii="Times New Roman" w:eastAsia="Times New Roman" w:hAnsi="Times New Roman" w:cs="Times New Roman"/>
                 <w:b/>
                 <w:bCs/>
                 <w:color w:val="000000"/>
@@ -1330,7 +1330,7 @@
               <w:spacing w:after="0" w:line="240" w:lineRule="auto"/>
               <w:jc w:val="center"/>
               <w:rPr>
-                <w:rFonts w:ascii="Arial" w:eastAsia="Times New Roman" w:hAnsi="Arial" w:cs="Arial"/>
+                <w:rFonts w:ascii="Times New Roman" w:eastAsia="Times New Roman" w:hAnsi="Times New Roman" w:cs="Times New Roman"/>
                 <w:b/>
                 <w:bCs/>
                 <w:color w:val="000000"/>
@@ -1340,7 +1340,7 @@
             </w:pPr>
             <w:r>
               <w:rPr>
-                <w:rFonts w:ascii="Arial" w:eastAsia="Times New Roman" w:hAnsi="Arial" w:cs="Arial"/>
+                <w:rFonts w:ascii="Times New Roman" w:eastAsia="Times New Roman" w:hAnsi="Times New Roman" w:cs="Times New Roman"/>
                 <w:b/>
                 <w:bCs/>
                 <w:color w:val="000000"/>
@@ -1374,15 +1374,15 @@
             <w:pPr>
               <w:spacing w:after="0" w:line="240" w:lineRule="auto"/>
               <w:rPr>
-                <w:rFonts w:ascii="Arial" w:eastAsia="Times New Roman" w:hAnsi="Arial" w:cs="Arial"/>
-                <w:color w:val="000000"/>
-                <w:sz w:val="20"/>
-                <w:szCs w:val="20"/>
-              </w:rPr>
-            </w:pPr>
-            <w:r>
-              <w:rPr>
-                <w:rFonts w:ascii="Arial" w:eastAsia="Times New Roman" w:hAnsi="Arial" w:cs="Arial"/>
+                <w:rFonts w:ascii="Times New Roman" w:eastAsia="Times New Roman" w:hAnsi="Times New Roman" w:cs="Times New Roman"/>
+                <w:color w:val="000000"/>
+                <w:sz w:val="20"/>
+                <w:szCs w:val="20"/>
+              </w:rPr>
+            </w:pPr>
+            <w:r>
+              <w:rPr>
+                <w:rFonts w:ascii="Times New Roman" w:eastAsia="Times New Roman" w:hAnsi="Times New Roman" w:cs="Times New Roman"/>
                 <w:color w:val="000000"/>
                 <w:sz w:val="20"/>
                 <w:szCs w:val="20"/>
@@ -1409,15 +1409,15 @@
             <w:pPr>
               <w:spacing w:after="0" w:line="240" w:lineRule="auto"/>
               <w:rPr>
-                <w:rFonts w:ascii="Arial" w:eastAsia="Times New Roman" w:hAnsi="Arial" w:cs="Arial"/>
-                <w:color w:val="000000"/>
-                <w:sz w:val="20"/>
-                <w:szCs w:val="20"/>
-              </w:rPr>
-            </w:pPr>
-            <w:r>
-              <w:rPr>
-                <w:rFonts w:ascii="Arial" w:eastAsia="Times New Roman" w:hAnsi="Arial" w:cs="Arial"/>
+                <w:rFonts w:ascii="Times New Roman" w:eastAsia="Times New Roman" w:hAnsi="Times New Roman" w:cs="Times New Roman"/>
+                <w:color w:val="000000"/>
+                <w:sz w:val="20"/>
+                <w:szCs w:val="20"/>
+              </w:rPr>
+            </w:pPr>
+            <w:r>
+              <w:rPr>
+                <w:rFonts w:ascii="Times New Roman" w:eastAsia="Times New Roman" w:hAnsi="Times New Roman" w:cs="Times New Roman"/>
                 <w:color w:val="000000"/>
                 <w:sz w:val="20"/>
                 <w:szCs w:val="20"/>
@@ -1445,15 +1445,15 @@
               <w:spacing w:after="0" w:line="240" w:lineRule="auto"/>
               <w:jc w:val="right"/>
               <w:rPr>
-                <w:rFonts w:ascii="Arial" w:eastAsia="Times New Roman" w:hAnsi="Arial" w:cs="Arial"/>
-                <w:color w:val="000000"/>
-                <w:sz w:val="20"/>
-                <w:szCs w:val="20"/>
-              </w:rPr>
-            </w:pPr>
-            <w:r>
-              <w:rPr>
-                <w:rFonts w:ascii="Arial" w:eastAsia="Times New Roman" w:hAnsi="Arial" w:cs="Arial"/>
+                <w:rFonts w:ascii="Times New Roman" w:eastAsia="Times New Roman" w:hAnsi="Times New Roman" w:cs="Times New Roman"/>
+                <w:color w:val="000000"/>
+                <w:sz w:val="20"/>
+                <w:szCs w:val="20"/>
+              </w:rPr>
+            </w:pPr>
+            <w:r>
+              <w:rPr>
+                <w:rFonts w:ascii="Times New Roman" w:eastAsia="Times New Roman" w:hAnsi="Times New Roman" w:cs="Times New Roman"/>
                 <w:color w:val="000000"/>
                 <w:sz w:val="20"/>
                 <w:szCs w:val="20"/>
@@ -1481,15 +1481,15 @@
               <w:spacing w:after="0" w:line="240" w:lineRule="auto"/>
               <w:jc w:val="right"/>
               <w:rPr>
-                <w:rFonts w:ascii="Arial" w:eastAsia="Times New Roman" w:hAnsi="Arial" w:cs="Arial"/>
-                <w:color w:val="000000"/>
-                <w:sz w:val="20"/>
-                <w:szCs w:val="20"/>
-              </w:rPr>
-            </w:pPr>
-            <w:r>
-              <w:rPr>
-                <w:rFonts w:ascii="Arial" w:eastAsia="Times New Roman" w:hAnsi="Arial" w:cs="Arial"/>
+                <w:rFonts w:ascii="Times New Roman" w:eastAsia="Times New Roman" w:hAnsi="Times New Roman" w:cs="Times New Roman"/>
+                <w:color w:val="000000"/>
+                <w:sz w:val="20"/>
+                <w:szCs w:val="20"/>
+              </w:rPr>
+            </w:pPr>
+            <w:r>
+              <w:rPr>
+                <w:rFonts w:ascii="Times New Roman" w:eastAsia="Times New Roman" w:hAnsi="Times New Roman" w:cs="Times New Roman"/>
                 <w:color w:val="000000"/>
                 <w:sz w:val="20"/>
                 <w:szCs w:val="20"/>
@@ -1517,15 +1517,15 @@
               <w:spacing w:after="0" w:line="240" w:lineRule="auto"/>
               <w:jc w:val="right"/>
               <w:rPr>
-                <w:rFonts w:ascii="Arial" w:eastAsia="Times New Roman" w:hAnsi="Arial" w:cs="Arial"/>
-                <w:color w:val="000000"/>
-                <w:sz w:val="20"/>
-                <w:szCs w:val="20"/>
-              </w:rPr>
-            </w:pPr>
-            <w:r>
-              <w:rPr>
-                <w:rFonts w:ascii="Arial" w:eastAsia="Times New Roman" w:hAnsi="Arial" w:cs="Arial"/>
+                <w:rFonts w:ascii="Times New Roman" w:eastAsia="Times New Roman" w:hAnsi="Times New Roman" w:cs="Times New Roman"/>
+                <w:color w:val="000000"/>
+                <w:sz w:val="20"/>
+                <w:szCs w:val="20"/>
+              </w:rPr>
+            </w:pPr>
+            <w:r>
+              <w:rPr>
+                <w:rFonts w:ascii="Times New Roman" w:eastAsia="Times New Roman" w:hAnsi="Times New Roman" w:cs="Times New Roman"/>
                 <w:color w:val="000000"/>
                 <w:sz w:val="20"/>
                 <w:szCs w:val="20"/>
@@ -1552,7 +1552,7 @@
             <w:pPr>
               <w:spacing w:after="0" w:line="240" w:lineRule="auto"/>
               <w:rPr>
-                <w:rFonts w:ascii="Arial" w:eastAsia="Times New Roman" w:hAnsi="Arial" w:cs="Arial"/>
+                <w:rFonts w:ascii="Times New Roman" w:eastAsia="Times New Roman" w:hAnsi="Times New Roman" w:cs="Times New Roman"/>
                 <w:color w:val="000000"/>
                 <w:sz w:val="20"/>
                 <w:szCs w:val="20"/>
@@ -1561,7 +1561,7 @@
             <w:proofErr w:type="spellStart"/>
             <w:r>
               <w:rPr>
-                <w:rFonts w:ascii="Arial" w:eastAsia="Times New Roman" w:hAnsi="Arial" w:cs="Arial"/>
+                <w:rFonts w:ascii="Times New Roman" w:eastAsia="Times New Roman" w:hAnsi="Times New Roman" w:cs="Times New Roman"/>
                 <w:color w:val="000000"/>
                 <w:sz w:val="20"/>
                 <w:szCs w:val="20"/>
@@ -1594,15 +1594,15 @@
             <w:pPr>
               <w:spacing w:after="0" w:line="240" w:lineRule="auto"/>
               <w:rPr>
-                <w:rFonts w:ascii="Arial" w:eastAsia="Times New Roman" w:hAnsi="Arial" w:cs="Arial"/>
-                <w:color w:val="000000"/>
-                <w:sz w:val="20"/>
-                <w:szCs w:val="20"/>
-              </w:rPr>
-            </w:pPr>
-            <w:r>
-              <w:rPr>
-                <w:rFonts w:ascii="Arial" w:eastAsia="Times New Roman" w:hAnsi="Arial" w:cs="Arial"/>
+                <w:rFonts w:ascii="Times New Roman" w:eastAsia="Times New Roman" w:hAnsi="Times New Roman" w:cs="Times New Roman"/>
+                <w:color w:val="000000"/>
+                <w:sz w:val="20"/>
+                <w:szCs w:val="20"/>
+              </w:rPr>
+            </w:pPr>
+            <w:r>
+              <w:rPr>
+                <w:rFonts w:ascii="Times New Roman" w:eastAsia="Times New Roman" w:hAnsi="Times New Roman" w:cs="Times New Roman"/>
                 <w:color w:val="000000"/>
                 <w:sz w:val="20"/>
                 <w:szCs w:val="20"/>
@@ -1612,7 +1612,7 @@
             <w:proofErr w:type="spellStart"/>
             <w:r>
               <w:rPr>
-                <w:rFonts w:ascii="Arial" w:eastAsia="Times New Roman" w:hAnsi="Arial" w:cs="Arial"/>
+                <w:rFonts w:ascii="Times New Roman" w:eastAsia="Times New Roman" w:hAnsi="Times New Roman" w:cs="Times New Roman"/>
                 <w:color w:val="000000"/>
                 <w:sz w:val="20"/>
                 <w:szCs w:val="20"/>
@@ -1640,7 +1640,7 @@
             <w:pPr>
               <w:spacing w:after="0" w:line="240" w:lineRule="auto"/>
               <w:rPr>
-                <w:rFonts w:ascii="Arial" w:eastAsia="Times New Roman" w:hAnsi="Arial" w:cs="Arial"/>
+                <w:rFonts w:ascii="Times New Roman" w:eastAsia="Times New Roman" w:hAnsi="Times New Roman" w:cs="Times New Roman"/>
                 <w:color w:val="000000"/>
                 <w:sz w:val="18"/>
                 <w:szCs w:val="18"/>
@@ -1648,7 +1648,7 @@
             </w:pPr>
             <w:r>
               <w:rPr>
-                <w:rFonts w:ascii="Arial" w:eastAsia="Times New Roman" w:hAnsi="Arial" w:cs="Arial"/>
+                <w:rFonts w:ascii="Times New Roman" w:eastAsia="Times New Roman" w:hAnsi="Times New Roman" w:cs="Times New Roman"/>
                 <w:color w:val="000000"/>
                 <w:sz w:val="18"/>
                 <w:szCs w:val="18"/>
@@ -1658,7 +1658,7 @@
             <w:proofErr w:type="spellStart"/>
             <w:r>
               <w:rPr>
-                <w:rFonts w:ascii="Arial" w:eastAsia="Times New Roman" w:hAnsi="Arial" w:cs="Arial"/>
+                <w:rFonts w:ascii="Times New Roman" w:eastAsia="Times New Roman" w:hAnsi="Times New Roman" w:cs="Times New Roman"/>
                 <w:color w:val="000000"/>
                 <w:sz w:val="18"/>
                 <w:szCs w:val="18"/>
@@ -1668,7 +1668,7 @@
             <w:proofErr w:type="spellEnd"/>
             <w:r>
               <w:rPr>
-                <w:rFonts w:ascii="Arial" w:eastAsia="Times New Roman" w:hAnsi="Arial" w:cs="Arial"/>
+                <w:rFonts w:ascii="Times New Roman" w:eastAsia="Times New Roman" w:hAnsi="Times New Roman" w:cs="Times New Roman"/>
                 <w:color w:val="000000"/>
                 <w:sz w:val="18"/>
                 <w:szCs w:val="18"/>
@@ -1678,7 +1678,7 @@
             <w:proofErr w:type="spellStart"/>
             <w:r>
               <w:rPr>
-                <w:rFonts w:ascii="Arial" w:eastAsia="Times New Roman" w:hAnsi="Arial" w:cs="Arial"/>
+                <w:rFonts w:ascii="Times New Roman" w:eastAsia="Times New Roman" w:hAnsi="Times New Roman" w:cs="Times New Roman"/>
                 <w:color w:val="000000"/>
                 <w:sz w:val="18"/>
                 <w:szCs w:val="18"/>
@@ -1688,7 +1688,7 @@
             <w:proofErr w:type="spellEnd"/>
             <w:r>
               <w:rPr>
-                <w:rFonts w:ascii="Arial" w:eastAsia="Times New Roman" w:hAnsi="Arial" w:cs="Arial"/>
+                <w:rFonts w:ascii="Times New Roman" w:eastAsia="Times New Roman" w:hAnsi="Times New Roman" w:cs="Times New Roman"/>
                 <w:color w:val="000000"/>
                 <w:sz w:val="18"/>
                 <w:szCs w:val="18"/>
@@ -1716,15 +1716,15 @@
               <w:spacing w:after="0" w:line="240" w:lineRule="auto"/>
               <w:jc w:val="right"/>
               <w:rPr>
-                <w:rFonts w:ascii="Arial" w:eastAsia="Times New Roman" w:hAnsi="Arial" w:cs="Arial"/>
-                <w:color w:val="000000"/>
-                <w:sz w:val="20"/>
-                <w:szCs w:val="20"/>
-              </w:rPr>
-            </w:pPr>
-            <w:r>
-              <w:rPr>
-                <w:rFonts w:ascii="Arial" w:eastAsia="Times New Roman" w:hAnsi="Arial" w:cs="Arial"/>
+                <w:rFonts w:ascii="Times New Roman" w:eastAsia="Times New Roman" w:hAnsi="Times New Roman" w:cs="Times New Roman"/>
+                <w:color w:val="000000"/>
+                <w:sz w:val="20"/>
+                <w:szCs w:val="20"/>
+              </w:rPr>
+            </w:pPr>
+            <w:r>
+              <w:rPr>
+                <w:rFonts w:ascii="Times New Roman" w:eastAsia="Times New Roman" w:hAnsi="Times New Roman" w:cs="Times New Roman"/>
                 <w:color w:val="000000"/>
                 <w:sz w:val="20"/>
                 <w:szCs w:val="20"/>
@@ -1752,7 +1752,7 @@
               <w:spacing w:after="0" w:line="240" w:lineRule="auto"/>
               <w:jc w:val="right"/>
               <w:rPr>
-                <w:rFonts w:ascii="Arial" w:eastAsia="Times New Roman" w:hAnsi="Arial" w:cs="Arial"/>
+                <w:rFonts w:ascii="Times New Roman" w:eastAsia="Times New Roman" w:hAnsi="Times New Roman" w:cs="Times New Roman"/>
                 <w:color w:val="FF0000"/>
                 <w:sz w:val="20"/>
                 <w:szCs w:val="20"/>
@@ -1760,7 +1760,7 @@
             </w:pPr>
             <w:r>
               <w:rPr>
-                <w:rFonts w:ascii="Arial" w:eastAsia="Times New Roman" w:hAnsi="Arial" w:cs="Arial"/>
+                <w:rFonts w:ascii="Times New Roman" w:eastAsia="Times New Roman" w:hAnsi="Times New Roman" w:cs="Times New Roman"/>
                 <w:color w:val="FF0000"/>
                 <w:sz w:val="20"/>
                 <w:szCs w:val="20"/>
@@ -1788,7 +1788,7 @@
               <w:spacing w:after="0" w:line="240" w:lineRule="auto"/>
               <w:jc w:val="right"/>
               <w:rPr>
-                <w:rFonts w:ascii="Arial" w:eastAsia="Times New Roman" w:hAnsi="Arial" w:cs="Arial"/>
+                <w:rFonts w:ascii="Times New Roman" w:eastAsia="Times New Roman" w:hAnsi="Times New Roman" w:cs="Times New Roman"/>
                 <w:color w:val="FF0000"/>
                 <w:sz w:val="20"/>
                 <w:szCs w:val="20"/>
@@ -1796,7 +1796,7 @@
             </w:pPr>
             <w:r>
               <w:rPr>
-                <w:rFonts w:ascii="Arial" w:eastAsia="Times New Roman" w:hAnsi="Arial" w:cs="Arial"/>
+                <w:rFonts w:ascii="Times New Roman" w:eastAsia="Times New Roman" w:hAnsi="Times New Roman" w:cs="Times New Roman"/>
                 <w:color w:val="FF0000"/>
                 <w:sz w:val="20"/>
                 <w:szCs w:val="20"/>
@@ -1823,7 +1823,7 @@
             <w:pPr>
               <w:spacing w:after="0" w:line="240" w:lineRule="auto"/>
               <w:rPr>
-                <w:rFonts w:ascii="Arial" w:eastAsia="Times New Roman" w:hAnsi="Arial" w:cs="Arial"/>
+                <w:rFonts w:ascii="Times New Roman" w:eastAsia="Times New Roman" w:hAnsi="Times New Roman" w:cs="Times New Roman"/>
                 <w:color w:val="000000"/>
                 <w:sz w:val="20"/>
                 <w:szCs w:val="20"/>
@@ -1832,7 +1832,7 @@
             <w:proofErr w:type="spellStart"/>
             <w:r>
               <w:rPr>
-                <w:rFonts w:ascii="Arial" w:eastAsia="Times New Roman" w:hAnsi="Arial" w:cs="Arial"/>
+                <w:rFonts w:ascii="Times New Roman" w:eastAsia="Times New Roman" w:hAnsi="Times New Roman" w:cs="Times New Roman"/>
                 <w:color w:val="000000"/>
                 <w:sz w:val="20"/>
                 <w:szCs w:val="20"/>
@@ -1865,15 +1865,15 @@
             <w:pPr>
               <w:spacing w:after="0" w:line="240" w:lineRule="auto"/>
               <w:rPr>
-                <w:rFonts w:ascii="Arial" w:eastAsia="Times New Roman" w:hAnsi="Arial" w:cs="Arial"/>
-                <w:color w:val="000000"/>
-                <w:sz w:val="20"/>
-                <w:szCs w:val="20"/>
-              </w:rPr>
-            </w:pPr>
-            <w:r>
-              <w:rPr>
-                <w:rFonts w:ascii="Arial" w:eastAsia="Times New Roman" w:hAnsi="Arial" w:cs="Arial"/>
+                <w:rFonts w:ascii="Times New Roman" w:eastAsia="Times New Roman" w:hAnsi="Times New Roman" w:cs="Times New Roman"/>
+                <w:color w:val="000000"/>
+                <w:sz w:val="20"/>
+                <w:szCs w:val="20"/>
+              </w:rPr>
+            </w:pPr>
+            <w:r>
+              <w:rPr>
+                <w:rFonts w:ascii="Times New Roman" w:eastAsia="Times New Roman" w:hAnsi="Times New Roman" w:cs="Times New Roman"/>
                 <w:color w:val="000000"/>
                 <w:sz w:val="20"/>
                 <w:szCs w:val="20"/>
@@ -1900,15 +1900,15 @@
             <w:pPr>
               <w:spacing w:after="0" w:line="240" w:lineRule="auto"/>
               <w:rPr>
-                <w:rFonts w:ascii="Arial" w:eastAsia="Times New Roman" w:hAnsi="Arial" w:cs="Arial"/>
-                <w:color w:val="000000"/>
-                <w:sz w:val="20"/>
-                <w:szCs w:val="20"/>
-              </w:rPr>
-            </w:pPr>
-            <w:r>
-              <w:rPr>
-                <w:rFonts w:ascii="Arial" w:eastAsia="Times New Roman" w:hAnsi="Arial" w:cs="Arial"/>
+                <w:rFonts w:ascii="Times New Roman" w:eastAsia="Times New Roman" w:hAnsi="Times New Roman" w:cs="Times New Roman"/>
+                <w:color w:val="000000"/>
+                <w:sz w:val="20"/>
+                <w:szCs w:val="20"/>
+              </w:rPr>
+            </w:pPr>
+            <w:r>
+              <w:rPr>
+                <w:rFonts w:ascii="Times New Roman" w:eastAsia="Times New Roman" w:hAnsi="Times New Roman" w:cs="Times New Roman"/>
                 <w:color w:val="000000"/>
                 <w:sz w:val="20"/>
                 <w:szCs w:val="20"/>
@@ -1936,15 +1936,15 @@
               <w:spacing w:after="0" w:line="240" w:lineRule="auto"/>
               <w:jc w:val="right"/>
               <w:rPr>
-                <w:rFonts w:ascii="Arial" w:eastAsia="Times New Roman" w:hAnsi="Arial" w:cs="Arial"/>
-                <w:color w:val="000000"/>
-                <w:sz w:val="20"/>
-                <w:szCs w:val="20"/>
-              </w:rPr>
-            </w:pPr>
-            <w:r>
-              <w:rPr>
-                <w:rFonts w:ascii="Arial" w:eastAsia="Times New Roman" w:hAnsi="Arial" w:cs="Arial"/>
+                <w:rFonts w:ascii="Times New Roman" w:eastAsia="Times New Roman" w:hAnsi="Times New Roman" w:cs="Times New Roman"/>
+                <w:color w:val="000000"/>
+                <w:sz w:val="20"/>
+                <w:szCs w:val="20"/>
+              </w:rPr>
+            </w:pPr>
+            <w:r>
+              <w:rPr>
+                <w:rFonts w:ascii="Times New Roman" w:eastAsia="Times New Roman" w:hAnsi="Times New Roman" w:cs="Times New Roman"/>
                 <w:color w:val="000000"/>
                 <w:sz w:val="20"/>
                 <w:szCs w:val="20"/>
@@ -1972,15 +1972,15 @@
               <w:spacing w:after="0" w:line="240" w:lineRule="auto"/>
               <w:jc w:val="right"/>
               <w:rPr>
-                <w:rFonts w:ascii="Arial" w:eastAsia="Times New Roman" w:hAnsi="Arial" w:cs="Arial"/>
-                <w:color w:val="000000"/>
-                <w:sz w:val="20"/>
-                <w:szCs w:val="20"/>
-              </w:rPr>
-            </w:pPr>
-            <w:r>
-              <w:rPr>
-                <w:rFonts w:ascii="Arial" w:eastAsia="Times New Roman" w:hAnsi="Arial" w:cs="Arial"/>
+                <w:rFonts w:ascii="Times New Roman" w:eastAsia="Times New Roman" w:hAnsi="Times New Roman" w:cs="Times New Roman"/>
+                <w:color w:val="000000"/>
+                <w:sz w:val="20"/>
+                <w:szCs w:val="20"/>
+              </w:rPr>
+            </w:pPr>
+            <w:r>
+              <w:rPr>
+                <w:rFonts w:ascii="Times New Roman" w:eastAsia="Times New Roman" w:hAnsi="Times New Roman" w:cs="Times New Roman"/>
                 <w:color w:val="000000"/>
                 <w:sz w:val="20"/>
                 <w:szCs w:val="20"/>
@@ -2008,15 +2008,15 @@
               <w:spacing w:after="0" w:line="240" w:lineRule="auto"/>
               <w:jc w:val="right"/>
               <w:rPr>
-                <w:rFonts w:ascii="Arial" w:eastAsia="Times New Roman" w:hAnsi="Arial" w:cs="Arial"/>
-                <w:color w:val="000000"/>
-                <w:sz w:val="20"/>
-                <w:szCs w:val="20"/>
-              </w:rPr>
-            </w:pPr>
-            <w:r>
-              <w:rPr>
-                <w:rFonts w:ascii="Arial" w:eastAsia="Times New Roman" w:hAnsi="Arial" w:cs="Arial"/>
+                <w:rFonts w:ascii="Times New Roman" w:eastAsia="Times New Roman" w:hAnsi="Times New Roman" w:cs="Times New Roman"/>
+                <w:color w:val="000000"/>
+                <w:sz w:val="20"/>
+                <w:szCs w:val="20"/>
+              </w:rPr>
+            </w:pPr>
+            <w:r>
+              <w:rPr>
+                <w:rFonts w:ascii="Times New Roman" w:eastAsia="Times New Roman" w:hAnsi="Times New Roman" w:cs="Times New Roman"/>
                 <w:color w:val="000000"/>
                 <w:sz w:val="20"/>
                 <w:szCs w:val="20"/>
@@ -2043,7 +2043,7 @@
             <w:pPr>
               <w:spacing w:after="0" w:line="240" w:lineRule="auto"/>
               <w:rPr>
-                <w:rFonts w:ascii="Arial" w:eastAsia="Times New Roman" w:hAnsi="Arial" w:cs="Arial"/>
+                <w:rFonts w:ascii="Times New Roman" w:eastAsia="Times New Roman" w:hAnsi="Times New Roman" w:cs="Times New Roman"/>
                 <w:color w:val="000000"/>
                 <w:sz w:val="20"/>
                 <w:szCs w:val="20"/>
@@ -2052,7 +2052,7 @@
             <w:proofErr w:type="spellStart"/>
             <w:r>
               <w:rPr>
-                <w:rFonts w:ascii="Arial" w:eastAsia="Times New Roman" w:hAnsi="Arial" w:cs="Arial"/>
+                <w:rFonts w:ascii="Times New Roman" w:eastAsia="Times New Roman" w:hAnsi="Times New Roman" w:cs="Times New Roman"/>
                 <w:color w:val="000000"/>
                 <w:sz w:val="20"/>
                 <w:szCs w:val="20"/>
@@ -2085,15 +2085,15 @@
             <w:pPr>
               <w:spacing w:after="0" w:line="240" w:lineRule="auto"/>
               <w:rPr>
-                <w:rFonts w:ascii="Arial" w:eastAsia="Times New Roman" w:hAnsi="Arial" w:cs="Arial"/>
-                <w:color w:val="000000"/>
-                <w:sz w:val="20"/>
-                <w:szCs w:val="20"/>
-              </w:rPr>
-            </w:pPr>
-            <w:r>
-              <w:rPr>
-                <w:rFonts w:ascii="Arial" w:eastAsia="Times New Roman" w:hAnsi="Arial" w:cs="Arial"/>
+                <w:rFonts w:ascii="Times New Roman" w:eastAsia="Times New Roman" w:hAnsi="Times New Roman" w:cs="Times New Roman"/>
+                <w:color w:val="000000"/>
+                <w:sz w:val="20"/>
+                <w:szCs w:val="20"/>
+              </w:rPr>
+            </w:pPr>
+            <w:r>
+              <w:rPr>
+                <w:rFonts w:ascii="Times New Roman" w:eastAsia="Times New Roman" w:hAnsi="Times New Roman" w:cs="Times New Roman"/>
                 <w:color w:val="000000"/>
                 <w:sz w:val="20"/>
                 <w:szCs w:val="20"/>
@@ -2120,15 +2120,15 @@
             <w:pPr>
               <w:spacing w:after="0" w:line="240" w:lineRule="auto"/>
               <w:rPr>
-                <w:rFonts w:ascii="Arial" w:eastAsia="Times New Roman" w:hAnsi="Arial" w:cs="Arial"/>
-                <w:color w:val="000000"/>
-                <w:sz w:val="20"/>
-                <w:szCs w:val="20"/>
-              </w:rPr>
-            </w:pPr>
-            <w:r>
-              <w:rPr>
-                <w:rFonts w:ascii="Arial" w:eastAsia="Times New Roman" w:hAnsi="Arial" w:cs="Arial"/>
+                <w:rFonts w:ascii="Times New Roman" w:eastAsia="Times New Roman" w:hAnsi="Times New Roman" w:cs="Times New Roman"/>
+                <w:color w:val="000000"/>
+                <w:sz w:val="20"/>
+                <w:szCs w:val="20"/>
+              </w:rPr>
+            </w:pPr>
+            <w:r>
+              <w:rPr>
+                <w:rFonts w:ascii="Times New Roman" w:eastAsia="Times New Roman" w:hAnsi="Times New Roman" w:cs="Times New Roman"/>
                 <w:color w:val="000000"/>
                 <w:sz w:val="20"/>
                 <w:szCs w:val="20"/>
@@ -2156,15 +2156,15 @@
               <w:spacing w:after="0" w:line="240" w:lineRule="auto"/>
               <w:jc w:val="right"/>
               <w:rPr>
-                <w:rFonts w:ascii="Arial" w:eastAsia="Times New Roman" w:hAnsi="Arial" w:cs="Arial"/>
-                <w:color w:val="000000"/>
-                <w:sz w:val="20"/>
-                <w:szCs w:val="20"/>
-              </w:rPr>
-            </w:pPr>
-            <w:r>
-              <w:rPr>
-                <w:rFonts w:ascii="Arial" w:eastAsia="Times New Roman" w:hAnsi="Arial" w:cs="Arial"/>
+                <w:rFonts w:ascii="Times New Roman" w:eastAsia="Times New Roman" w:hAnsi="Times New Roman" w:cs="Times New Roman"/>
+                <w:color w:val="000000"/>
+                <w:sz w:val="20"/>
+                <w:szCs w:val="20"/>
+              </w:rPr>
+            </w:pPr>
+            <w:r>
+              <w:rPr>
+                <w:rFonts w:ascii="Times New Roman" w:eastAsia="Times New Roman" w:hAnsi="Times New Roman" w:cs="Times New Roman"/>
                 <w:color w:val="000000"/>
                 <w:sz w:val="20"/>
                 <w:szCs w:val="20"/>
@@ -2192,15 +2192,15 @@
               <w:spacing w:after="0" w:line="240" w:lineRule="auto"/>
               <w:jc w:val="right"/>
               <w:rPr>
-                <w:rFonts w:ascii="Arial" w:eastAsia="Times New Roman" w:hAnsi="Arial" w:cs="Arial"/>
-                <w:color w:val="000000"/>
-                <w:sz w:val="20"/>
-                <w:szCs w:val="20"/>
-              </w:rPr>
-            </w:pPr>
-            <w:r>
-              <w:rPr>
-                <w:rFonts w:ascii="Arial" w:eastAsia="Times New Roman" w:hAnsi="Arial" w:cs="Arial"/>
+                <w:rFonts w:ascii="Times New Roman" w:eastAsia="Times New Roman" w:hAnsi="Times New Roman" w:cs="Times New Roman"/>
+                <w:color w:val="000000"/>
+                <w:sz w:val="20"/>
+                <w:szCs w:val="20"/>
+              </w:rPr>
+            </w:pPr>
+            <w:r>
+              <w:rPr>
+                <w:rFonts w:ascii="Times New Roman" w:eastAsia="Times New Roman" w:hAnsi="Times New Roman" w:cs="Times New Roman"/>
                 <w:color w:val="000000"/>
                 <w:sz w:val="20"/>
                 <w:szCs w:val="20"/>
@@ -2228,15 +2228,15 @@
               <w:spacing w:after="0" w:line="240" w:lineRule="auto"/>
               <w:jc w:val="right"/>
               <w:rPr>
-                <w:rFonts w:ascii="Arial" w:eastAsia="Times New Roman" w:hAnsi="Arial" w:cs="Arial"/>
-                <w:color w:val="000000"/>
-                <w:sz w:val="20"/>
-                <w:szCs w:val="20"/>
-              </w:rPr>
-            </w:pPr>
-            <w:r>
-              <w:rPr>
-                <w:rFonts w:ascii="Arial" w:eastAsia="Times New Roman" w:hAnsi="Arial" w:cs="Arial"/>
+                <w:rFonts w:ascii="Times New Roman" w:eastAsia="Times New Roman" w:hAnsi="Times New Roman" w:cs="Times New Roman"/>
+                <w:color w:val="000000"/>
+                <w:sz w:val="20"/>
+                <w:szCs w:val="20"/>
+              </w:rPr>
+            </w:pPr>
+            <w:r>
+              <w:rPr>
+                <w:rFonts w:ascii="Times New Roman" w:eastAsia="Times New Roman" w:hAnsi="Times New Roman" w:cs="Times New Roman"/>
                 <w:color w:val="000000"/>
                 <w:sz w:val="20"/>
                 <w:szCs w:val="20"/>
@@ -2263,7 +2263,7 @@
             <w:pPr>
               <w:spacing w:after="0" w:line="240" w:lineRule="auto"/>
               <w:rPr>
-                <w:rFonts w:ascii="Arial" w:eastAsia="Times New Roman" w:hAnsi="Arial" w:cs="Arial"/>
+                <w:rFonts w:ascii="Times New Roman" w:eastAsia="Times New Roman" w:hAnsi="Times New Roman" w:cs="Times New Roman"/>
                 <w:color w:val="000000"/>
                 <w:sz w:val="20"/>
                 <w:szCs w:val="20"/>
@@ -2272,7 +2272,7 @@
             <w:proofErr w:type="spellStart"/>
             <w:r>
               <w:rPr>
-                <w:rFonts w:ascii="Arial" w:eastAsia="Times New Roman" w:hAnsi="Arial" w:cs="Arial"/>
+                <w:rFonts w:ascii="Times New Roman" w:eastAsia="Times New Roman" w:hAnsi="Times New Roman" w:cs="Times New Roman"/>
                 <w:color w:val="000000"/>
                 <w:sz w:val="20"/>
                 <w:szCs w:val="20"/>
@@ -2305,15 +2305,15 @@
             <w:pPr>
               <w:spacing w:after="0" w:line="240" w:lineRule="auto"/>
               <w:rPr>
-                <w:rFonts w:ascii="Arial" w:eastAsia="Times New Roman" w:hAnsi="Arial" w:cs="Arial"/>
-                <w:color w:val="000000"/>
-                <w:sz w:val="20"/>
-                <w:szCs w:val="20"/>
-              </w:rPr>
-            </w:pPr>
-            <w:r>
-              <w:rPr>
-                <w:rFonts w:ascii="Arial" w:eastAsia="Times New Roman" w:hAnsi="Arial" w:cs="Arial"/>
+                <w:rFonts w:ascii="Times New Roman" w:eastAsia="Times New Roman" w:hAnsi="Times New Roman" w:cs="Times New Roman"/>
+                <w:color w:val="000000"/>
+                <w:sz w:val="20"/>
+                <w:szCs w:val="20"/>
+              </w:rPr>
+            </w:pPr>
+            <w:r>
+              <w:rPr>
+                <w:rFonts w:ascii="Times New Roman" w:eastAsia="Times New Roman" w:hAnsi="Times New Roman" w:cs="Times New Roman"/>
                 <w:color w:val="000000"/>
                 <w:sz w:val="20"/>
                 <w:szCs w:val="20"/>
@@ -2340,15 +2340,15 @@
             <w:pPr>
               <w:spacing w:after="0" w:line="240" w:lineRule="auto"/>
               <w:rPr>
-                <w:rFonts w:ascii="Arial" w:eastAsia="Times New Roman" w:hAnsi="Arial" w:cs="Arial"/>
-                <w:color w:val="000000"/>
-                <w:sz w:val="20"/>
-                <w:szCs w:val="20"/>
-              </w:rPr>
-            </w:pPr>
-            <w:r>
-              <w:rPr>
-                <w:rFonts w:ascii="Arial" w:eastAsia="Times New Roman" w:hAnsi="Arial" w:cs="Arial"/>
+                <w:rFonts w:ascii="Times New Roman" w:eastAsia="Times New Roman" w:hAnsi="Times New Roman" w:cs="Times New Roman"/>
+                <w:color w:val="000000"/>
+                <w:sz w:val="20"/>
+                <w:szCs w:val="20"/>
+              </w:rPr>
+            </w:pPr>
+            <w:r>
+              <w:rPr>
+                <w:rFonts w:ascii="Times New Roman" w:eastAsia="Times New Roman" w:hAnsi="Times New Roman" w:cs="Times New Roman"/>
                 <w:color w:val="000000"/>
                 <w:sz w:val="20"/>
                 <w:szCs w:val="20"/>
@@ -2376,15 +2376,15 @@
               <w:spacing w:after="0" w:line="240" w:lineRule="auto"/>
               <w:jc w:val="right"/>
               <w:rPr>
-                <w:rFonts w:ascii="Arial" w:eastAsia="Times New Roman" w:hAnsi="Arial" w:cs="Arial"/>
-                <w:color w:val="000000"/>
-                <w:sz w:val="20"/>
-                <w:szCs w:val="20"/>
-              </w:rPr>
-            </w:pPr>
-            <w:r>
-              <w:rPr>
-                <w:rFonts w:ascii="Arial" w:eastAsia="Times New Roman" w:hAnsi="Arial" w:cs="Arial"/>
+                <w:rFonts w:ascii="Times New Roman" w:eastAsia="Times New Roman" w:hAnsi="Times New Roman" w:cs="Times New Roman"/>
+                <w:color w:val="000000"/>
+                <w:sz w:val="20"/>
+                <w:szCs w:val="20"/>
+              </w:rPr>
+            </w:pPr>
+            <w:r>
+              <w:rPr>
+                <w:rFonts w:ascii="Times New Roman" w:eastAsia="Times New Roman" w:hAnsi="Times New Roman" w:cs="Times New Roman"/>
                 <w:color w:val="000000"/>
                 <w:sz w:val="20"/>
                 <w:szCs w:val="20"/>
@@ -2412,15 +2412,15 @@
               <w:spacing w:after="0" w:line="240" w:lineRule="auto"/>
               <w:jc w:val="right"/>
               <w:rPr>
-                <w:rFonts w:ascii="Arial" w:eastAsia="Times New Roman" w:hAnsi="Arial" w:cs="Arial"/>
-                <w:color w:val="000000"/>
-                <w:sz w:val="20"/>
-                <w:szCs w:val="20"/>
-              </w:rPr>
-            </w:pPr>
-            <w:r>
-              <w:rPr>
-                <w:rFonts w:ascii="Arial" w:eastAsia="Times New Roman" w:hAnsi="Arial" w:cs="Arial"/>
+                <w:rFonts w:ascii="Times New Roman" w:eastAsia="Times New Roman" w:hAnsi="Times New Roman" w:cs="Times New Roman"/>
+                <w:color w:val="000000"/>
+                <w:sz w:val="20"/>
+                <w:szCs w:val="20"/>
+              </w:rPr>
+            </w:pPr>
+            <w:r>
+              <w:rPr>
+                <w:rFonts w:ascii="Times New Roman" w:eastAsia="Times New Roman" w:hAnsi="Times New Roman" w:cs="Times New Roman"/>
                 <w:color w:val="000000"/>
                 <w:sz w:val="20"/>
                 <w:szCs w:val="20"/>
@@ -2448,15 +2448,15 @@
               <w:spacing w:after="0" w:line="240" w:lineRule="auto"/>
               <w:jc w:val="right"/>
               <w:rPr>
-                <w:rFonts w:ascii="Arial" w:eastAsia="Times New Roman" w:hAnsi="Arial" w:cs="Arial"/>
-                <w:color w:val="000000"/>
-                <w:sz w:val="20"/>
-                <w:szCs w:val="20"/>
-              </w:rPr>
-            </w:pPr>
-            <w:r>
-              <w:rPr>
-                <w:rFonts w:ascii="Arial" w:eastAsia="Times New Roman" w:hAnsi="Arial" w:cs="Arial"/>
+                <w:rFonts w:ascii="Times New Roman" w:eastAsia="Times New Roman" w:hAnsi="Times New Roman" w:cs="Times New Roman"/>
+                <w:color w:val="000000"/>
+                <w:sz w:val="20"/>
+                <w:szCs w:val="20"/>
+              </w:rPr>
+            </w:pPr>
+            <w:r>
+              <w:rPr>
+                <w:rFonts w:ascii="Times New Roman" w:eastAsia="Times New Roman" w:hAnsi="Times New Roman" w:cs="Times New Roman"/>
                 <w:color w:val="000000"/>
                 <w:sz w:val="20"/>
                 <w:szCs w:val="20"/>
@@ -2483,7 +2483,7 @@
             <w:pPr>
               <w:spacing w:after="0" w:line="240" w:lineRule="auto"/>
               <w:rPr>
-                <w:rFonts w:ascii="Arial" w:eastAsia="Times New Roman" w:hAnsi="Arial" w:cs="Arial"/>
+                <w:rFonts w:ascii="Times New Roman" w:eastAsia="Times New Roman" w:hAnsi="Times New Roman" w:cs="Times New Roman"/>
                 <w:color w:val="000000"/>
                 <w:sz w:val="20"/>
                 <w:szCs w:val="20"/>
@@ -2492,7 +2492,7 @@
             <w:proofErr w:type="spellStart"/>
             <w:r>
               <w:rPr>
-                <w:rFonts w:ascii="Arial" w:eastAsia="Times New Roman" w:hAnsi="Arial" w:cs="Arial"/>
+                <w:rFonts w:ascii="Times New Roman" w:eastAsia="Times New Roman" w:hAnsi="Times New Roman" w:cs="Times New Roman"/>
                 <w:color w:val="000000"/>
                 <w:sz w:val="20"/>
                 <w:szCs w:val="20"/>
@@ -2525,15 +2525,15 @@
             <w:pPr>
               <w:spacing w:after="0" w:line="240" w:lineRule="auto"/>
               <w:rPr>
-                <w:rFonts w:ascii="Arial" w:eastAsia="Times New Roman" w:hAnsi="Arial" w:cs="Arial"/>
-                <w:color w:val="000000"/>
-                <w:sz w:val="20"/>
-                <w:szCs w:val="20"/>
-              </w:rPr>
-            </w:pPr>
-            <w:r>
-              <w:rPr>
-                <w:rFonts w:ascii="Arial" w:eastAsia="Times New Roman" w:hAnsi="Arial" w:cs="Arial"/>
+                <w:rFonts w:ascii="Times New Roman" w:eastAsia="Times New Roman" w:hAnsi="Times New Roman" w:cs="Times New Roman"/>
+                <w:color w:val="000000"/>
+                <w:sz w:val="20"/>
+                <w:szCs w:val="20"/>
+              </w:rPr>
+            </w:pPr>
+            <w:r>
+              <w:rPr>
+                <w:rFonts w:ascii="Times New Roman" w:eastAsia="Times New Roman" w:hAnsi="Times New Roman" w:cs="Times New Roman"/>
                 <w:color w:val="000000"/>
                 <w:sz w:val="20"/>
                 <w:szCs w:val="20"/>
@@ -2560,15 +2560,15 @@
             <w:pPr>
               <w:spacing w:after="0" w:line="240" w:lineRule="auto"/>
               <w:rPr>
-                <w:rFonts w:ascii="Arial" w:eastAsia="Times New Roman" w:hAnsi="Arial" w:cs="Arial"/>
-                <w:color w:val="000000"/>
-                <w:sz w:val="20"/>
-                <w:szCs w:val="20"/>
-              </w:rPr>
-            </w:pPr>
-            <w:r>
-              <w:rPr>
-                <w:rFonts w:ascii="Arial" w:eastAsia="Times New Roman" w:hAnsi="Arial" w:cs="Arial"/>
+                <w:rFonts w:ascii="Times New Roman" w:eastAsia="Times New Roman" w:hAnsi="Times New Roman" w:cs="Times New Roman"/>
+                <w:color w:val="000000"/>
+                <w:sz w:val="20"/>
+                <w:szCs w:val="20"/>
+              </w:rPr>
+            </w:pPr>
+            <w:r>
+              <w:rPr>
+                <w:rFonts w:ascii="Times New Roman" w:eastAsia="Times New Roman" w:hAnsi="Times New Roman" w:cs="Times New Roman"/>
                 <w:color w:val="000000"/>
                 <w:sz w:val="20"/>
                 <w:szCs w:val="20"/>
@@ -2596,15 +2596,15 @@
               <w:spacing w:after="0" w:line="240" w:lineRule="auto"/>
               <w:jc w:val="right"/>
               <w:rPr>
-                <w:rFonts w:ascii="Arial" w:eastAsia="Times New Roman" w:hAnsi="Arial" w:cs="Arial"/>
-                <w:color w:val="000000"/>
-                <w:sz w:val="20"/>
-                <w:szCs w:val="20"/>
-              </w:rPr>
-            </w:pPr>
-            <w:r>
-              <w:rPr>
-                <w:rFonts w:ascii="Arial" w:eastAsia="Times New Roman" w:hAnsi="Arial" w:cs="Arial"/>
+                <w:rFonts w:ascii="Times New Roman" w:eastAsia="Times New Roman" w:hAnsi="Times New Roman" w:cs="Times New Roman"/>
+                <w:color w:val="000000"/>
+                <w:sz w:val="20"/>
+                <w:szCs w:val="20"/>
+              </w:rPr>
+            </w:pPr>
+            <w:r>
+              <w:rPr>
+                <w:rFonts w:ascii="Times New Roman" w:eastAsia="Times New Roman" w:hAnsi="Times New Roman" w:cs="Times New Roman"/>
                 <w:color w:val="000000"/>
                 <w:sz w:val="20"/>
                 <w:szCs w:val="20"/>
@@ -2632,15 +2632,15 @@
               <w:spacing w:after="0" w:line="240" w:lineRule="auto"/>
               <w:jc w:val="right"/>
               <w:rPr>
-                <w:rFonts w:ascii="Arial" w:eastAsia="Times New Roman" w:hAnsi="Arial" w:cs="Arial"/>
-                <w:color w:val="000000"/>
-                <w:sz w:val="20"/>
-                <w:szCs w:val="20"/>
-              </w:rPr>
-            </w:pPr>
-            <w:r>
-              <w:rPr>
-                <w:rFonts w:ascii="Arial" w:eastAsia="Times New Roman" w:hAnsi="Arial" w:cs="Arial"/>
+                <w:rFonts w:ascii="Times New Roman" w:eastAsia="Times New Roman" w:hAnsi="Times New Roman" w:cs="Times New Roman"/>
+                <w:color w:val="000000"/>
+                <w:sz w:val="20"/>
+                <w:szCs w:val="20"/>
+              </w:rPr>
+            </w:pPr>
+            <w:r>
+              <w:rPr>
+                <w:rFonts w:ascii="Times New Roman" w:eastAsia="Times New Roman" w:hAnsi="Times New Roman" w:cs="Times New Roman"/>
                 <w:color w:val="000000"/>
                 <w:sz w:val="20"/>
                 <w:szCs w:val="20"/>
@@ -2668,15 +2668,15 @@
               <w:spacing w:after="0" w:line="240" w:lineRule="auto"/>
               <w:jc w:val="right"/>
               <w:rPr>
-                <w:rFonts w:ascii="Arial" w:eastAsia="Times New Roman" w:hAnsi="Arial" w:cs="Arial"/>
-                <w:color w:val="000000"/>
-                <w:sz w:val="20"/>
-                <w:szCs w:val="20"/>
-              </w:rPr>
-            </w:pPr>
-            <w:r>
-              <w:rPr>
-                <w:rFonts w:ascii="Arial" w:eastAsia="Times New Roman" w:hAnsi="Arial" w:cs="Arial"/>
+                <w:rFonts w:ascii="Times New Roman" w:eastAsia="Times New Roman" w:hAnsi="Times New Roman" w:cs="Times New Roman"/>
+                <w:color w:val="000000"/>
+                <w:sz w:val="20"/>
+                <w:szCs w:val="20"/>
+              </w:rPr>
+            </w:pPr>
+            <w:r>
+              <w:rPr>
+                <w:rFonts w:ascii="Times New Roman" w:eastAsia="Times New Roman" w:hAnsi="Times New Roman" w:cs="Times New Roman"/>
                 <w:color w:val="000000"/>
                 <w:sz w:val="20"/>
                 <w:szCs w:val="20"/>
@@ -2703,7 +2703,7 @@
             <w:pPr>
               <w:spacing w:after="0" w:line="240" w:lineRule="auto"/>
               <w:rPr>
-                <w:rFonts w:ascii="Arial" w:eastAsia="Times New Roman" w:hAnsi="Arial" w:cs="Arial"/>
+                <w:rFonts w:ascii="Times New Roman" w:eastAsia="Times New Roman" w:hAnsi="Times New Roman" w:cs="Times New Roman"/>
                 <w:color w:val="000000"/>
                 <w:sz w:val="20"/>
                 <w:szCs w:val="20"/>
@@ -2712,7 +2712,7 @@
             <w:proofErr w:type="spellStart"/>
             <w:r>
               <w:rPr>
-                <w:rFonts w:ascii="Arial" w:eastAsia="Times New Roman" w:hAnsi="Arial" w:cs="Arial"/>
+                <w:rFonts w:ascii="Times New Roman" w:eastAsia="Times New Roman" w:hAnsi="Times New Roman" w:cs="Times New Roman"/>
                 <w:color w:val="000000"/>
                 <w:sz w:val="20"/>
                 <w:szCs w:val="20"/>
@@ -2745,15 +2745,15 @@
             <w:pPr>
               <w:spacing w:after="0" w:line="240" w:lineRule="auto"/>
               <w:rPr>
-                <w:rFonts w:ascii="Arial" w:eastAsia="Times New Roman" w:hAnsi="Arial" w:cs="Arial"/>
-                <w:color w:val="000000"/>
-                <w:sz w:val="20"/>
-                <w:szCs w:val="20"/>
-              </w:rPr>
-            </w:pPr>
-            <w:r>
-              <w:rPr>
-                <w:rFonts w:ascii="Arial" w:eastAsia="Times New Roman" w:hAnsi="Arial" w:cs="Arial"/>
+                <w:rFonts w:ascii="Times New Roman" w:eastAsia="Times New Roman" w:hAnsi="Times New Roman" w:cs="Times New Roman"/>
+                <w:color w:val="000000"/>
+                <w:sz w:val="20"/>
+                <w:szCs w:val="20"/>
+              </w:rPr>
+            </w:pPr>
+            <w:r>
+              <w:rPr>
+                <w:rFonts w:ascii="Times New Roman" w:eastAsia="Times New Roman" w:hAnsi="Times New Roman" w:cs="Times New Roman"/>
                 <w:color w:val="000000"/>
                 <w:sz w:val="20"/>
                 <w:szCs w:val="20"/>
@@ -2780,15 +2780,15 @@
             <w:pPr>
               <w:spacing w:after="0" w:line="240" w:lineRule="auto"/>
               <w:rPr>
-                <w:rFonts w:ascii="Arial" w:eastAsia="Times New Roman" w:hAnsi="Arial" w:cs="Arial"/>
-                <w:color w:val="000000"/>
-                <w:sz w:val="20"/>
-                <w:szCs w:val="20"/>
-              </w:rPr>
-            </w:pPr>
-            <w:r>
-              <w:rPr>
-                <w:rFonts w:ascii="Arial" w:eastAsia="Times New Roman" w:hAnsi="Arial" w:cs="Arial"/>
+                <w:rFonts w:ascii="Times New Roman" w:eastAsia="Times New Roman" w:hAnsi="Times New Roman" w:cs="Times New Roman"/>
+                <w:color w:val="000000"/>
+                <w:sz w:val="20"/>
+                <w:szCs w:val="20"/>
+              </w:rPr>
+            </w:pPr>
+            <w:r>
+              <w:rPr>
+                <w:rFonts w:ascii="Times New Roman" w:eastAsia="Times New Roman" w:hAnsi="Times New Roman" w:cs="Times New Roman"/>
                 <w:color w:val="000000"/>
                 <w:sz w:val="20"/>
                 <w:szCs w:val="20"/>
@@ -2816,15 +2816,15 @@
               <w:spacing w:after="0" w:line="240" w:lineRule="auto"/>
               <w:jc w:val="right"/>
               <w:rPr>
-                <w:rFonts w:ascii="Arial" w:eastAsia="Times New Roman" w:hAnsi="Arial" w:cs="Arial"/>
-                <w:color w:val="000000"/>
-                <w:sz w:val="20"/>
-                <w:szCs w:val="20"/>
-              </w:rPr>
-            </w:pPr>
-            <w:r>
-              <w:rPr>
-                <w:rFonts w:ascii="Arial" w:eastAsia="Times New Roman" w:hAnsi="Arial" w:cs="Arial"/>
+                <w:rFonts w:ascii="Times New Roman" w:eastAsia="Times New Roman" w:hAnsi="Times New Roman" w:cs="Times New Roman"/>
+                <w:color w:val="000000"/>
+                <w:sz w:val="20"/>
+                <w:szCs w:val="20"/>
+              </w:rPr>
+            </w:pPr>
+            <w:r>
+              <w:rPr>
+                <w:rFonts w:ascii="Times New Roman" w:eastAsia="Times New Roman" w:hAnsi="Times New Roman" w:cs="Times New Roman"/>
                 <w:color w:val="000000"/>
                 <w:sz w:val="20"/>
                 <w:szCs w:val="20"/>
@@ -2852,15 +2852,15 @@
               <w:spacing w:after="0" w:line="240" w:lineRule="auto"/>
               <w:jc w:val="right"/>
               <w:rPr>
-                <w:rFonts w:ascii="Arial" w:eastAsia="Times New Roman" w:hAnsi="Arial" w:cs="Arial"/>
-                <w:color w:val="000000"/>
-                <w:sz w:val="20"/>
-                <w:szCs w:val="20"/>
-              </w:rPr>
-            </w:pPr>
-            <w:r>
-              <w:rPr>
-                <w:rFonts w:ascii="Arial" w:eastAsia="Times New Roman" w:hAnsi="Arial" w:cs="Arial"/>
+                <w:rFonts w:ascii="Times New Roman" w:eastAsia="Times New Roman" w:hAnsi="Times New Roman" w:cs="Times New Roman"/>
+                <w:color w:val="000000"/>
+                <w:sz w:val="20"/>
+                <w:szCs w:val="20"/>
+              </w:rPr>
+            </w:pPr>
+            <w:r>
+              <w:rPr>
+                <w:rFonts w:ascii="Times New Roman" w:eastAsia="Times New Roman" w:hAnsi="Times New Roman" w:cs="Times New Roman"/>
                 <w:color w:val="000000"/>
                 <w:sz w:val="20"/>
                 <w:szCs w:val="20"/>
@@ -2888,15 +2888,15 @@
               <w:spacing w:after="0" w:line="240" w:lineRule="auto"/>
               <w:jc w:val="right"/>
               <w:rPr>
-                <w:rFonts w:ascii="Arial" w:eastAsia="Times New Roman" w:hAnsi="Arial" w:cs="Arial"/>
-                <w:color w:val="000000"/>
-                <w:sz w:val="20"/>
-                <w:szCs w:val="20"/>
-              </w:rPr>
-            </w:pPr>
-            <w:r>
-              <w:rPr>
-                <w:rFonts w:ascii="Arial" w:eastAsia="Times New Roman" w:hAnsi="Arial" w:cs="Arial"/>
+                <w:rFonts w:ascii="Times New Roman" w:eastAsia="Times New Roman" w:hAnsi="Times New Roman" w:cs="Times New Roman"/>
+                <w:color w:val="000000"/>
+                <w:sz w:val="20"/>
+                <w:szCs w:val="20"/>
+              </w:rPr>
+            </w:pPr>
+            <w:r>
+              <w:rPr>
+                <w:rFonts w:ascii="Times New Roman" w:eastAsia="Times New Roman" w:hAnsi="Times New Roman" w:cs="Times New Roman"/>
                 <w:color w:val="000000"/>
                 <w:sz w:val="20"/>
                 <w:szCs w:val="20"/>
@@ -2923,7 +2923,7 @@
             <w:pPr>
               <w:spacing w:after="0" w:line="240" w:lineRule="auto"/>
               <w:rPr>
-                <w:rFonts w:ascii="Arial" w:eastAsia="Times New Roman" w:hAnsi="Arial" w:cs="Arial"/>
+                <w:rFonts w:ascii="Times New Roman" w:eastAsia="Times New Roman" w:hAnsi="Times New Roman" w:cs="Times New Roman"/>
                 <w:color w:val="000000"/>
                 <w:sz w:val="20"/>
                 <w:szCs w:val="20"/>
@@ -2932,7 +2932,7 @@
             <w:proofErr w:type="spellStart"/>
             <w:r>
               <w:rPr>
-                <w:rFonts w:ascii="Arial" w:eastAsia="Times New Roman" w:hAnsi="Arial" w:cs="Arial"/>
+                <w:rFonts w:ascii="Times New Roman" w:eastAsia="Times New Roman" w:hAnsi="Times New Roman" w:cs="Times New Roman"/>
                 <w:color w:val="000000"/>
                 <w:sz w:val="20"/>
                 <w:szCs w:val="20"/>
@@ -2965,15 +2965,15 @@
             <w:pPr>
               <w:spacing w:after="0" w:line="240" w:lineRule="auto"/>
               <w:rPr>
-                <w:rFonts w:ascii="Arial" w:eastAsia="Times New Roman" w:hAnsi="Arial" w:cs="Arial"/>
-                <w:color w:val="000000"/>
-                <w:sz w:val="20"/>
-                <w:szCs w:val="20"/>
-              </w:rPr>
-            </w:pPr>
-            <w:r>
-              <w:rPr>
-                <w:rFonts w:ascii="Arial" w:eastAsia="Times New Roman" w:hAnsi="Arial" w:cs="Arial"/>
+                <w:rFonts w:ascii="Times New Roman" w:eastAsia="Times New Roman" w:hAnsi="Times New Roman" w:cs="Times New Roman"/>
+                <w:color w:val="000000"/>
+                <w:sz w:val="20"/>
+                <w:szCs w:val="20"/>
+              </w:rPr>
+            </w:pPr>
+            <w:r>
+              <w:rPr>
+                <w:rFonts w:ascii="Times New Roman" w:eastAsia="Times New Roman" w:hAnsi="Times New Roman" w:cs="Times New Roman"/>
                 <w:color w:val="000000"/>
                 <w:sz w:val="20"/>
                 <w:szCs w:val="20"/>
@@ -3000,15 +3000,15 @@
             <w:pPr>
               <w:spacing w:after="0" w:line="240" w:lineRule="auto"/>
               <w:rPr>
-                <w:rFonts w:ascii="Arial" w:eastAsia="Times New Roman" w:hAnsi="Arial" w:cs="Arial"/>
-                <w:color w:val="000000"/>
-                <w:sz w:val="20"/>
-                <w:szCs w:val="20"/>
-              </w:rPr>
-            </w:pPr>
-            <w:r>
-              <w:rPr>
-                <w:rFonts w:ascii="Arial" w:eastAsia="Times New Roman" w:hAnsi="Arial" w:cs="Arial"/>
+                <w:rFonts w:ascii="Times New Roman" w:eastAsia="Times New Roman" w:hAnsi="Times New Roman" w:cs="Times New Roman"/>
+                <w:color w:val="000000"/>
+                <w:sz w:val="20"/>
+                <w:szCs w:val="20"/>
+              </w:rPr>
+            </w:pPr>
+            <w:r>
+              <w:rPr>
+                <w:rFonts w:ascii="Times New Roman" w:eastAsia="Times New Roman" w:hAnsi="Times New Roman" w:cs="Times New Roman"/>
                 <w:color w:val="000000"/>
                 <w:sz w:val="20"/>
                 <w:szCs w:val="20"/>
@@ -3036,15 +3036,15 @@
               <w:spacing w:after="0" w:line="240" w:lineRule="auto"/>
               <w:jc w:val="right"/>
               <w:rPr>
-                <w:rFonts w:ascii="Arial" w:eastAsia="Times New Roman" w:hAnsi="Arial" w:cs="Arial"/>
-                <w:color w:val="000000"/>
-                <w:sz w:val="20"/>
-                <w:szCs w:val="20"/>
-              </w:rPr>
-            </w:pPr>
-            <w:r>
-              <w:rPr>
-                <w:rFonts w:ascii="Arial" w:eastAsia="Times New Roman" w:hAnsi="Arial" w:cs="Arial"/>
+                <w:rFonts w:ascii="Times New Roman" w:eastAsia="Times New Roman" w:hAnsi="Times New Roman" w:cs="Times New Roman"/>
+                <w:color w:val="000000"/>
+                <w:sz w:val="20"/>
+                <w:szCs w:val="20"/>
+              </w:rPr>
+            </w:pPr>
+            <w:r>
+              <w:rPr>
+                <w:rFonts w:ascii="Times New Roman" w:eastAsia="Times New Roman" w:hAnsi="Times New Roman" w:cs="Times New Roman"/>
                 <w:color w:val="000000"/>
                 <w:sz w:val="20"/>
                 <w:szCs w:val="20"/>
@@ -3072,15 +3072,15 @@
               <w:spacing w:after="0" w:line="240" w:lineRule="auto"/>
               <w:jc w:val="right"/>
               <w:rPr>
-                <w:rFonts w:ascii="Arial" w:eastAsia="Times New Roman" w:hAnsi="Arial" w:cs="Arial"/>
-                <w:color w:val="000000"/>
-                <w:sz w:val="20"/>
-                <w:szCs w:val="20"/>
-              </w:rPr>
-            </w:pPr>
-            <w:r>
-              <w:rPr>
-                <w:rFonts w:ascii="Arial" w:eastAsia="Times New Roman" w:hAnsi="Arial" w:cs="Arial"/>
+                <w:rFonts w:ascii="Times New Roman" w:eastAsia="Times New Roman" w:hAnsi="Times New Roman" w:cs="Times New Roman"/>
+                <w:color w:val="000000"/>
+                <w:sz w:val="20"/>
+                <w:szCs w:val="20"/>
+              </w:rPr>
+            </w:pPr>
+            <w:r>
+              <w:rPr>
+                <w:rFonts w:ascii="Times New Roman" w:eastAsia="Times New Roman" w:hAnsi="Times New Roman" w:cs="Times New Roman"/>
                 <w:color w:val="000000"/>
                 <w:sz w:val="20"/>
                 <w:szCs w:val="20"/>
@@ -3108,15 +3108,15 @@
               <w:spacing w:after="0" w:line="240" w:lineRule="auto"/>
               <w:jc w:val="right"/>
               <w:rPr>
-                <w:rFonts w:ascii="Arial" w:eastAsia="Times New Roman" w:hAnsi="Arial" w:cs="Arial"/>
-                <w:color w:val="000000"/>
-                <w:sz w:val="20"/>
-                <w:szCs w:val="20"/>
-              </w:rPr>
-            </w:pPr>
-            <w:r>
-              <w:rPr>
-                <w:rFonts w:ascii="Arial" w:eastAsia="Times New Roman" w:hAnsi="Arial" w:cs="Arial"/>
+                <w:rFonts w:ascii="Times New Roman" w:eastAsia="Times New Roman" w:hAnsi="Times New Roman" w:cs="Times New Roman"/>
+                <w:color w:val="000000"/>
+                <w:sz w:val="20"/>
+                <w:szCs w:val="20"/>
+              </w:rPr>
+            </w:pPr>
+            <w:r>
+              <w:rPr>
+                <w:rFonts w:ascii="Times New Roman" w:eastAsia="Times New Roman" w:hAnsi="Times New Roman" w:cs="Times New Roman"/>
                 <w:color w:val="000000"/>
                 <w:sz w:val="20"/>
                 <w:szCs w:val="20"/>
@@ -3143,7 +3143,7 @@
             <w:pPr>
               <w:spacing w:after="0" w:line="240" w:lineRule="auto"/>
               <w:rPr>
-                <w:rFonts w:ascii="Arial" w:eastAsia="Times New Roman" w:hAnsi="Arial" w:cs="Arial"/>
+                <w:rFonts w:ascii="Times New Roman" w:eastAsia="Times New Roman" w:hAnsi="Times New Roman" w:cs="Times New Roman"/>
                 <w:color w:val="000000"/>
                 <w:sz w:val="20"/>
                 <w:szCs w:val="20"/>
@@ -3152,7 +3152,7 @@
             <w:proofErr w:type="spellStart"/>
             <w:r>
               <w:rPr>
-                <w:rFonts w:ascii="Arial" w:eastAsia="Times New Roman" w:hAnsi="Arial" w:cs="Arial"/>
+                <w:rFonts w:ascii="Times New Roman" w:eastAsia="Times New Roman" w:hAnsi="Times New Roman" w:cs="Times New Roman"/>
                 <w:color w:val="000000"/>
                 <w:sz w:val="20"/>
                 <w:szCs w:val="20"/>
@@ -3185,15 +3185,15 @@
             <w:pPr>
               <w:spacing w:after="0" w:line="240" w:lineRule="auto"/>
               <w:rPr>
-                <w:rFonts w:ascii="Arial" w:eastAsia="Times New Roman" w:hAnsi="Arial" w:cs="Arial"/>
-                <w:color w:val="000000"/>
-                <w:sz w:val="20"/>
-                <w:szCs w:val="20"/>
-              </w:rPr>
-            </w:pPr>
-            <w:r>
-              <w:rPr>
-                <w:rFonts w:ascii="Arial" w:eastAsia="Times New Roman" w:hAnsi="Arial" w:cs="Arial"/>
+                <w:rFonts w:ascii="Times New Roman" w:eastAsia="Times New Roman" w:hAnsi="Times New Roman" w:cs="Times New Roman"/>
+                <w:color w:val="000000"/>
+                <w:sz w:val="20"/>
+                <w:szCs w:val="20"/>
+              </w:rPr>
+            </w:pPr>
+            <w:r>
+              <w:rPr>
+                <w:rFonts w:ascii="Times New Roman" w:eastAsia="Times New Roman" w:hAnsi="Times New Roman" w:cs="Times New Roman"/>
                 <w:color w:val="000000"/>
                 <w:sz w:val="20"/>
                 <w:szCs w:val="20"/>
@@ -3220,15 +3220,15 @@
             <w:pPr>
               <w:spacing w:after="0" w:line="240" w:lineRule="auto"/>
               <w:rPr>
-                <w:rFonts w:ascii="Arial" w:eastAsia="Times New Roman" w:hAnsi="Arial" w:cs="Arial"/>
-                <w:color w:val="000000"/>
-                <w:sz w:val="20"/>
-                <w:szCs w:val="20"/>
-              </w:rPr>
-            </w:pPr>
-            <w:r>
-              <w:rPr>
-                <w:rFonts w:ascii="Arial" w:eastAsia="Times New Roman" w:hAnsi="Arial" w:cs="Arial"/>
+                <w:rFonts w:ascii="Times New Roman" w:eastAsia="Times New Roman" w:hAnsi="Times New Roman" w:cs="Times New Roman"/>
+                <w:color w:val="000000"/>
+                <w:sz w:val="20"/>
+                <w:szCs w:val="20"/>
+              </w:rPr>
+            </w:pPr>
+            <w:r>
+              <w:rPr>
+                <w:rFonts w:ascii="Times New Roman" w:eastAsia="Times New Roman" w:hAnsi="Times New Roman" w:cs="Times New Roman"/>
                 <w:color w:val="000000"/>
                 <w:sz w:val="20"/>
                 <w:szCs w:val="20"/>
@@ -3256,15 +3256,15 @@
               <w:spacing w:after="0" w:line="240" w:lineRule="auto"/>
               <w:jc w:val="right"/>
               <w:rPr>
-                <w:rFonts w:ascii="Arial" w:eastAsia="Times New Roman" w:hAnsi="Arial" w:cs="Arial"/>
-                <w:color w:val="000000"/>
-                <w:sz w:val="20"/>
-                <w:szCs w:val="20"/>
-              </w:rPr>
-            </w:pPr>
-            <w:r>
-              <w:rPr>
-                <w:rFonts w:ascii="Arial" w:eastAsia="Times New Roman" w:hAnsi="Arial" w:cs="Arial"/>
+                <w:rFonts w:ascii="Times New Roman" w:eastAsia="Times New Roman" w:hAnsi="Times New Roman" w:cs="Times New Roman"/>
+                <w:color w:val="000000"/>
+                <w:sz w:val="20"/>
+                <w:szCs w:val="20"/>
+              </w:rPr>
+            </w:pPr>
+            <w:r>
+              <w:rPr>
+                <w:rFonts w:ascii="Times New Roman" w:eastAsia="Times New Roman" w:hAnsi="Times New Roman" w:cs="Times New Roman"/>
                 <w:color w:val="000000"/>
                 <w:sz w:val="20"/>
                 <w:szCs w:val="20"/>
@@ -3292,15 +3292,15 @@
               <w:spacing w:after="0" w:line="240" w:lineRule="auto"/>
               <w:jc w:val="right"/>
               <w:rPr>
-                <w:rFonts w:ascii="Arial" w:eastAsia="Times New Roman" w:hAnsi="Arial" w:cs="Arial"/>
-                <w:color w:val="000000"/>
-                <w:sz w:val="20"/>
-                <w:szCs w:val="20"/>
-              </w:rPr>
-            </w:pPr>
-            <w:r>
-              <w:rPr>
-                <w:rFonts w:ascii="Arial" w:eastAsia="Times New Roman" w:hAnsi="Arial" w:cs="Arial"/>
+                <w:rFonts w:ascii="Times New Roman" w:eastAsia="Times New Roman" w:hAnsi="Times New Roman" w:cs="Times New Roman"/>
+                <w:color w:val="000000"/>
+                <w:sz w:val="20"/>
+                <w:szCs w:val="20"/>
+              </w:rPr>
+            </w:pPr>
+            <w:r>
+              <w:rPr>
+                <w:rFonts w:ascii="Times New Roman" w:eastAsia="Times New Roman" w:hAnsi="Times New Roman" w:cs="Times New Roman"/>
                 <w:color w:val="000000"/>
                 <w:sz w:val="20"/>
                 <w:szCs w:val="20"/>
@@ -3328,15 +3328,15 @@
               <w:spacing w:after="0" w:line="240" w:lineRule="auto"/>
               <w:jc w:val="right"/>
               <w:rPr>
-                <w:rFonts w:ascii="Arial" w:eastAsia="Times New Roman" w:hAnsi="Arial" w:cs="Arial"/>
-                <w:color w:val="000000"/>
-                <w:sz w:val="20"/>
-                <w:szCs w:val="20"/>
-              </w:rPr>
-            </w:pPr>
-            <w:r>
-              <w:rPr>
-                <w:rFonts w:ascii="Arial" w:eastAsia="Times New Roman" w:hAnsi="Arial" w:cs="Arial"/>
+                <w:rFonts w:ascii="Times New Roman" w:eastAsia="Times New Roman" w:hAnsi="Times New Roman" w:cs="Times New Roman"/>
+                <w:color w:val="000000"/>
+                <w:sz w:val="20"/>
+                <w:szCs w:val="20"/>
+              </w:rPr>
+            </w:pPr>
+            <w:r>
+              <w:rPr>
+                <w:rFonts w:ascii="Times New Roman" w:eastAsia="Times New Roman" w:hAnsi="Times New Roman" w:cs="Times New Roman"/>
                 <w:color w:val="000000"/>
                 <w:sz w:val="20"/>
                 <w:szCs w:val="20"/>
@@ -3363,7 +3363,7 @@
             <w:pPr>
               <w:spacing w:after="0" w:line="240" w:lineRule="auto"/>
               <w:rPr>
-                <w:rFonts w:ascii="Arial" w:eastAsia="Times New Roman" w:hAnsi="Arial" w:cs="Arial"/>
+                <w:rFonts w:ascii="Times New Roman" w:eastAsia="Times New Roman" w:hAnsi="Times New Roman" w:cs="Times New Roman"/>
                 <w:color w:val="000000"/>
                 <w:sz w:val="20"/>
                 <w:szCs w:val="20"/>
@@ -3372,7 +3372,7 @@
             <w:proofErr w:type="spellStart"/>
             <w:r>
               <w:rPr>
-                <w:rFonts w:ascii="Arial" w:eastAsia="Times New Roman" w:hAnsi="Arial" w:cs="Arial"/>
+                <w:rFonts w:ascii="Times New Roman" w:eastAsia="Times New Roman" w:hAnsi="Times New Roman" w:cs="Times New Roman"/>
                 <w:color w:val="000000"/>
                 <w:sz w:val="20"/>
                 <w:szCs w:val="20"/>
@@ -3405,15 +3405,15 @@
             <w:pPr>
               <w:spacing w:after="0" w:line="240" w:lineRule="auto"/>
               <w:rPr>
-                <w:rFonts w:ascii="Arial" w:eastAsia="Times New Roman" w:hAnsi="Arial" w:cs="Arial"/>
-                <w:color w:val="000000"/>
-                <w:sz w:val="20"/>
-                <w:szCs w:val="20"/>
-              </w:rPr>
-            </w:pPr>
-            <w:r>
-              <w:rPr>
-                <w:rFonts w:ascii="Arial" w:eastAsia="Times New Roman" w:hAnsi="Arial" w:cs="Arial"/>
+                <w:rFonts w:ascii="Times New Roman" w:eastAsia="Times New Roman" w:hAnsi="Times New Roman" w:cs="Times New Roman"/>
+                <w:color w:val="000000"/>
+                <w:sz w:val="20"/>
+                <w:szCs w:val="20"/>
+              </w:rPr>
+            </w:pPr>
+            <w:r>
+              <w:rPr>
+                <w:rFonts w:ascii="Times New Roman" w:eastAsia="Times New Roman" w:hAnsi="Times New Roman" w:cs="Times New Roman"/>
                 <w:color w:val="000000"/>
                 <w:sz w:val="20"/>
                 <w:szCs w:val="20"/>
@@ -3440,15 +3440,15 @@
             <w:pPr>
               <w:spacing w:after="0" w:line="240" w:lineRule="auto"/>
               <w:rPr>
-                <w:rFonts w:ascii="Arial" w:eastAsia="Times New Roman" w:hAnsi="Arial" w:cs="Arial"/>
-                <w:color w:val="000000"/>
-                <w:sz w:val="20"/>
-                <w:szCs w:val="20"/>
-              </w:rPr>
-            </w:pPr>
-            <w:r>
-              <w:rPr>
-                <w:rFonts w:ascii="Arial" w:eastAsia="Times New Roman" w:hAnsi="Arial" w:cs="Arial"/>
+                <w:rFonts w:ascii="Times New Roman" w:eastAsia="Times New Roman" w:hAnsi="Times New Roman" w:cs="Times New Roman"/>
+                <w:color w:val="000000"/>
+                <w:sz w:val="20"/>
+                <w:szCs w:val="20"/>
+              </w:rPr>
+            </w:pPr>
+            <w:r>
+              <w:rPr>
+                <w:rFonts w:ascii="Times New Roman" w:eastAsia="Times New Roman" w:hAnsi="Times New Roman" w:cs="Times New Roman"/>
                 <w:color w:val="000000"/>
                 <w:sz w:val="20"/>
                 <w:szCs w:val="20"/>
@@ -3458,7 +3458,7 @@
             <w:proofErr w:type="spellStart"/>
             <w:r>
               <w:rPr>
-                <w:rFonts w:ascii="Arial" w:eastAsia="Times New Roman" w:hAnsi="Arial" w:cs="Arial"/>
+                <w:rFonts w:ascii="Times New Roman" w:eastAsia="Times New Roman" w:hAnsi="Times New Roman" w:cs="Times New Roman"/>
                 <w:color w:val="000000"/>
                 <w:sz w:val="20"/>
                 <w:szCs w:val="20"/>
@@ -3487,15 +3487,15 @@
               <w:spacing w:after="0" w:line="240" w:lineRule="auto"/>
               <w:jc w:val="right"/>
               <w:rPr>
-                <w:rFonts w:ascii="Arial" w:eastAsia="Times New Roman" w:hAnsi="Arial" w:cs="Arial"/>
-                <w:color w:val="000000"/>
-                <w:sz w:val="20"/>
-                <w:szCs w:val="20"/>
-              </w:rPr>
-            </w:pPr>
-            <w:r>
-              <w:rPr>
-                <w:rFonts w:ascii="Arial" w:eastAsia="Times New Roman" w:hAnsi="Arial" w:cs="Arial"/>
+                <w:rFonts w:ascii="Times New Roman" w:eastAsia="Times New Roman" w:hAnsi="Times New Roman" w:cs="Times New Roman"/>
+                <w:color w:val="000000"/>
+                <w:sz w:val="20"/>
+                <w:szCs w:val="20"/>
+              </w:rPr>
+            </w:pPr>
+            <w:r>
+              <w:rPr>
+                <w:rFonts w:ascii="Times New Roman" w:eastAsia="Times New Roman" w:hAnsi="Times New Roman" w:cs="Times New Roman"/>
                 <w:color w:val="000000"/>
                 <w:sz w:val="20"/>
                 <w:szCs w:val="20"/>
@@ -3523,15 +3523,15 @@
               <w:spacing w:after="0" w:line="240" w:lineRule="auto"/>
               <w:jc w:val="right"/>
               <w:rPr>
-                <w:rFonts w:ascii="Arial" w:eastAsia="Times New Roman" w:hAnsi="Arial" w:cs="Arial"/>
-                <w:color w:val="000000"/>
-                <w:sz w:val="20"/>
-                <w:szCs w:val="20"/>
-              </w:rPr>
-            </w:pPr>
-            <w:r>
-              <w:rPr>
-                <w:rFonts w:ascii="Arial" w:eastAsia="Times New Roman" w:hAnsi="Arial" w:cs="Arial"/>
+                <w:rFonts w:ascii="Times New Roman" w:eastAsia="Times New Roman" w:hAnsi="Times New Roman" w:cs="Times New Roman"/>
+                <w:color w:val="000000"/>
+                <w:sz w:val="20"/>
+                <w:szCs w:val="20"/>
+              </w:rPr>
+            </w:pPr>
+            <w:r>
+              <w:rPr>
+                <w:rFonts w:ascii="Times New Roman" w:eastAsia="Times New Roman" w:hAnsi="Times New Roman" w:cs="Times New Roman"/>
                 <w:color w:val="000000"/>
                 <w:sz w:val="20"/>
                 <w:szCs w:val="20"/>
@@ -3559,15 +3559,15 @@
               <w:spacing w:after="0" w:line="240" w:lineRule="auto"/>
               <w:jc w:val="right"/>
               <w:rPr>
-                <w:rFonts w:ascii="Arial" w:eastAsia="Times New Roman" w:hAnsi="Arial" w:cs="Arial"/>
-                <w:color w:val="000000"/>
-                <w:sz w:val="20"/>
-                <w:szCs w:val="20"/>
-              </w:rPr>
-            </w:pPr>
-            <w:r>
-              <w:rPr>
-                <w:rFonts w:ascii="Arial" w:eastAsia="Times New Roman" w:hAnsi="Arial" w:cs="Arial"/>
+                <w:rFonts w:ascii="Times New Roman" w:eastAsia="Times New Roman" w:hAnsi="Times New Roman" w:cs="Times New Roman"/>
+                <w:color w:val="000000"/>
+                <w:sz w:val="20"/>
+                <w:szCs w:val="20"/>
+              </w:rPr>
+            </w:pPr>
+            <w:r>
+              <w:rPr>
+                <w:rFonts w:ascii="Times New Roman" w:eastAsia="Times New Roman" w:hAnsi="Times New Roman" w:cs="Times New Roman"/>
                 <w:color w:val="000000"/>
                 <w:sz w:val="20"/>
                 <w:szCs w:val="20"/>
@@ -3594,7 +3594,7 @@
             <w:pPr>
               <w:spacing w:after="0" w:line="240" w:lineRule="auto"/>
               <w:rPr>
-                <w:rFonts w:ascii="Arial" w:eastAsia="Times New Roman" w:hAnsi="Arial" w:cs="Arial"/>
+                <w:rFonts w:ascii="Times New Roman" w:eastAsia="Times New Roman" w:hAnsi="Times New Roman" w:cs="Times New Roman"/>
                 <w:color w:val="000000"/>
                 <w:sz w:val="20"/>
                 <w:szCs w:val="20"/>
@@ -3603,7 +3603,7 @@
             <w:proofErr w:type="spellStart"/>
             <w:r>
               <w:rPr>
-                <w:rFonts w:ascii="Arial" w:eastAsia="Times New Roman" w:hAnsi="Arial" w:cs="Arial"/>
+                <w:rFonts w:ascii="Times New Roman" w:eastAsia="Times New Roman" w:hAnsi="Times New Roman" w:cs="Times New Roman"/>
                 <w:color w:val="000000"/>
                 <w:sz w:val="20"/>
                 <w:szCs w:val="20"/>
@@ -3636,15 +3636,15 @@
             <w:pPr>
               <w:spacing w:after="0" w:line="240" w:lineRule="auto"/>
               <w:rPr>
-                <w:rFonts w:ascii="Arial" w:eastAsia="Times New Roman" w:hAnsi="Arial" w:cs="Arial"/>
-                <w:color w:val="000000"/>
-                <w:sz w:val="20"/>
-                <w:szCs w:val="20"/>
-              </w:rPr>
-            </w:pPr>
-            <w:r>
-              <w:rPr>
-                <w:rFonts w:ascii="Arial" w:eastAsia="Times New Roman" w:hAnsi="Arial" w:cs="Arial"/>
+                <w:rFonts w:ascii="Times New Roman" w:eastAsia="Times New Roman" w:hAnsi="Times New Roman" w:cs="Times New Roman"/>
+                <w:color w:val="000000"/>
+                <w:sz w:val="20"/>
+                <w:szCs w:val="20"/>
+              </w:rPr>
+            </w:pPr>
+            <w:r>
+              <w:rPr>
+                <w:rFonts w:ascii="Times New Roman" w:eastAsia="Times New Roman" w:hAnsi="Times New Roman" w:cs="Times New Roman"/>
                 <w:color w:val="000000"/>
                 <w:sz w:val="20"/>
                 <w:szCs w:val="20"/>
@@ -3671,15 +3671,15 @@
             <w:pPr>
               <w:spacing w:after="0" w:line="240" w:lineRule="auto"/>
               <w:rPr>
-                <w:rFonts w:ascii="Arial" w:eastAsia="Times New Roman" w:hAnsi="Arial" w:cs="Arial"/>
-                <w:color w:val="000000"/>
-                <w:sz w:val="20"/>
-                <w:szCs w:val="20"/>
-              </w:rPr>
-            </w:pPr>
-            <w:r>
-              <w:rPr>
-                <w:rFonts w:ascii="Arial" w:eastAsia="Times New Roman" w:hAnsi="Arial" w:cs="Arial"/>
+                <w:rFonts w:ascii="Times New Roman" w:eastAsia="Times New Roman" w:hAnsi="Times New Roman" w:cs="Times New Roman"/>
+                <w:color w:val="000000"/>
+                <w:sz w:val="20"/>
+                <w:szCs w:val="20"/>
+              </w:rPr>
+            </w:pPr>
+            <w:r>
+              <w:rPr>
+                <w:rFonts w:ascii="Times New Roman" w:eastAsia="Times New Roman" w:hAnsi="Times New Roman" w:cs="Times New Roman"/>
                 <w:color w:val="000000"/>
                 <w:sz w:val="20"/>
                 <w:szCs w:val="20"/>
@@ -3707,15 +3707,15 @@
               <w:spacing w:after="0" w:line="240" w:lineRule="auto"/>
               <w:jc w:val="right"/>
               <w:rPr>
-                <w:rFonts w:ascii="Arial" w:eastAsia="Times New Roman" w:hAnsi="Arial" w:cs="Arial"/>
-                <w:color w:val="000000"/>
-                <w:sz w:val="20"/>
-                <w:szCs w:val="20"/>
-              </w:rPr>
-            </w:pPr>
-            <w:r>
-              <w:rPr>
-                <w:rFonts w:ascii="Arial" w:eastAsia="Times New Roman" w:hAnsi="Arial" w:cs="Arial"/>
+                <w:rFonts w:ascii="Times New Roman" w:eastAsia="Times New Roman" w:hAnsi="Times New Roman" w:cs="Times New Roman"/>
+                <w:color w:val="000000"/>
+                <w:sz w:val="20"/>
+                <w:szCs w:val="20"/>
+              </w:rPr>
+            </w:pPr>
+            <w:r>
+              <w:rPr>
+                <w:rFonts w:ascii="Times New Roman" w:eastAsia="Times New Roman" w:hAnsi="Times New Roman" w:cs="Times New Roman"/>
                 <w:color w:val="000000"/>
                 <w:sz w:val="20"/>
                 <w:szCs w:val="20"/>
@@ -3743,15 +3743,15 @@
               <w:spacing w:after="0" w:line="240" w:lineRule="auto"/>
               <w:jc w:val="right"/>
               <w:rPr>
-                <w:rFonts w:ascii="Arial" w:eastAsia="Times New Roman" w:hAnsi="Arial" w:cs="Arial"/>
-                <w:color w:val="000000"/>
-                <w:sz w:val="20"/>
-                <w:szCs w:val="20"/>
-              </w:rPr>
-            </w:pPr>
-            <w:r>
-              <w:rPr>
-                <w:rFonts w:ascii="Arial" w:eastAsia="Times New Roman" w:hAnsi="Arial" w:cs="Arial"/>
+                <w:rFonts w:ascii="Times New Roman" w:eastAsia="Times New Roman" w:hAnsi="Times New Roman" w:cs="Times New Roman"/>
+                <w:color w:val="000000"/>
+                <w:sz w:val="20"/>
+                <w:szCs w:val="20"/>
+              </w:rPr>
+            </w:pPr>
+            <w:r>
+              <w:rPr>
+                <w:rFonts w:ascii="Times New Roman" w:eastAsia="Times New Roman" w:hAnsi="Times New Roman" w:cs="Times New Roman"/>
                 <w:color w:val="000000"/>
                 <w:sz w:val="20"/>
                 <w:szCs w:val="20"/>
@@ -3779,15 +3779,15 @@
               <w:spacing w:after="0" w:line="240" w:lineRule="auto"/>
               <w:jc w:val="right"/>
               <w:rPr>
-                <w:rFonts w:ascii="Arial" w:eastAsia="Times New Roman" w:hAnsi="Arial" w:cs="Arial"/>
-                <w:color w:val="000000"/>
-                <w:sz w:val="20"/>
-                <w:szCs w:val="20"/>
-              </w:rPr>
-            </w:pPr>
-            <w:r>
-              <w:rPr>
-                <w:rFonts w:ascii="Arial" w:eastAsia="Times New Roman" w:hAnsi="Arial" w:cs="Arial"/>
+                <w:rFonts w:ascii="Times New Roman" w:eastAsia="Times New Roman" w:hAnsi="Times New Roman" w:cs="Times New Roman"/>
+                <w:color w:val="000000"/>
+                <w:sz w:val="20"/>
+                <w:szCs w:val="20"/>
+              </w:rPr>
+            </w:pPr>
+            <w:r>
+              <w:rPr>
+                <w:rFonts w:ascii="Times New Roman" w:eastAsia="Times New Roman" w:hAnsi="Times New Roman" w:cs="Times New Roman"/>
                 <w:color w:val="000000"/>
                 <w:sz w:val="20"/>
                 <w:szCs w:val="20"/>
@@ -3814,7 +3814,7 @@
             <w:pPr>
               <w:spacing w:after="0" w:line="240" w:lineRule="auto"/>
               <w:rPr>
-                <w:rFonts w:ascii="Arial" w:eastAsia="Times New Roman" w:hAnsi="Arial" w:cs="Arial"/>
+                <w:rFonts w:ascii="Times New Roman" w:eastAsia="Times New Roman" w:hAnsi="Times New Roman" w:cs="Times New Roman"/>
                 <w:color w:val="000000"/>
                 <w:sz w:val="20"/>
                 <w:szCs w:val="20"/>
@@ -3823,7 +3823,7 @@
             <w:proofErr w:type="spellStart"/>
             <w:r>
               <w:rPr>
-                <w:rFonts w:ascii="Arial" w:eastAsia="Times New Roman" w:hAnsi="Arial" w:cs="Arial"/>
+                <w:rFonts w:ascii="Times New Roman" w:eastAsia="Times New Roman" w:hAnsi="Times New Roman" w:cs="Times New Roman"/>
                 <w:color w:val="000000"/>
                 <w:sz w:val="20"/>
                 <w:szCs w:val="20"/>
@@ -3856,15 +3856,15 @@
             <w:pPr>
               <w:spacing w:after="0" w:line="240" w:lineRule="auto"/>
               <w:rPr>
-                <w:rFonts w:ascii="Arial" w:eastAsia="Times New Roman" w:hAnsi="Arial" w:cs="Arial"/>
-                <w:color w:val="000000"/>
-                <w:sz w:val="20"/>
-                <w:szCs w:val="20"/>
-              </w:rPr>
-            </w:pPr>
-            <w:r>
-              <w:rPr>
-                <w:rFonts w:ascii="Arial" w:eastAsia="Times New Roman" w:hAnsi="Arial" w:cs="Arial"/>
+                <w:rFonts w:ascii="Times New Roman" w:eastAsia="Times New Roman" w:hAnsi="Times New Roman" w:cs="Times New Roman"/>
+                <w:color w:val="000000"/>
+                <w:sz w:val="20"/>
+                <w:szCs w:val="20"/>
+              </w:rPr>
+            </w:pPr>
+            <w:r>
+              <w:rPr>
+                <w:rFonts w:ascii="Times New Roman" w:eastAsia="Times New Roman" w:hAnsi="Times New Roman" w:cs="Times New Roman"/>
                 <w:color w:val="000000"/>
                 <w:sz w:val="20"/>
                 <w:szCs w:val="20"/>
@@ -3891,15 +3891,15 @@
             <w:pPr>
               <w:spacing w:after="0" w:line="240" w:lineRule="auto"/>
               <w:rPr>
-                <w:rFonts w:ascii="Arial" w:eastAsia="Times New Roman" w:hAnsi="Arial" w:cs="Arial"/>
-                <w:color w:val="000000"/>
-                <w:sz w:val="20"/>
-                <w:szCs w:val="20"/>
-              </w:rPr>
-            </w:pPr>
-            <w:r>
-              <w:rPr>
-                <w:rFonts w:ascii="Arial" w:eastAsia="Times New Roman" w:hAnsi="Arial" w:cs="Arial"/>
+                <w:rFonts w:ascii="Times New Roman" w:eastAsia="Times New Roman" w:hAnsi="Times New Roman" w:cs="Times New Roman"/>
+                <w:color w:val="000000"/>
+                <w:sz w:val="20"/>
+                <w:szCs w:val="20"/>
+              </w:rPr>
+            </w:pPr>
+            <w:r>
+              <w:rPr>
+                <w:rFonts w:ascii="Times New Roman" w:eastAsia="Times New Roman" w:hAnsi="Times New Roman" w:cs="Times New Roman"/>
                 <w:color w:val="000000"/>
                 <w:sz w:val="20"/>
                 <w:szCs w:val="20"/>
@@ -3927,15 +3927,15 @@
               <w:spacing w:after="0" w:line="240" w:lineRule="auto"/>
               <w:jc w:val="right"/>
               <w:rPr>
-                <w:rFonts w:ascii="Arial" w:eastAsia="Times New Roman" w:hAnsi="Arial" w:cs="Arial"/>
-                <w:color w:val="000000"/>
-                <w:sz w:val="20"/>
-                <w:szCs w:val="20"/>
-              </w:rPr>
-            </w:pPr>
-            <w:r>
-              <w:rPr>
-                <w:rFonts w:ascii="Arial" w:eastAsia="Times New Roman" w:hAnsi="Arial" w:cs="Arial"/>
+                <w:rFonts w:ascii="Times New Roman" w:eastAsia="Times New Roman" w:hAnsi="Times New Roman" w:cs="Times New Roman"/>
+                <w:color w:val="000000"/>
+                <w:sz w:val="20"/>
+                <w:szCs w:val="20"/>
+              </w:rPr>
+            </w:pPr>
+            <w:r>
+              <w:rPr>
+                <w:rFonts w:ascii="Times New Roman" w:eastAsia="Times New Roman" w:hAnsi="Times New Roman" w:cs="Times New Roman"/>
                 <w:color w:val="000000"/>
                 <w:sz w:val="20"/>
                 <w:szCs w:val="20"/>
@@ -3963,15 +3963,15 @@
               <w:spacing w:after="0" w:line="240" w:lineRule="auto"/>
               <w:jc w:val="right"/>
               <w:rPr>
-                <w:rFonts w:ascii="Arial" w:eastAsia="Times New Roman" w:hAnsi="Arial" w:cs="Arial"/>
-                <w:color w:val="000000"/>
-                <w:sz w:val="20"/>
-                <w:szCs w:val="20"/>
-              </w:rPr>
-            </w:pPr>
-            <w:r>
-              <w:rPr>
-                <w:rFonts w:ascii="Arial" w:eastAsia="Times New Roman" w:hAnsi="Arial" w:cs="Arial"/>
+                <w:rFonts w:ascii="Times New Roman" w:eastAsia="Times New Roman" w:hAnsi="Times New Roman" w:cs="Times New Roman"/>
+                <w:color w:val="000000"/>
+                <w:sz w:val="20"/>
+                <w:szCs w:val="20"/>
+              </w:rPr>
+            </w:pPr>
+            <w:r>
+              <w:rPr>
+                <w:rFonts w:ascii="Times New Roman" w:eastAsia="Times New Roman" w:hAnsi="Times New Roman" w:cs="Times New Roman"/>
                 <w:color w:val="000000"/>
                 <w:sz w:val="20"/>
                 <w:szCs w:val="20"/>
@@ -3999,15 +3999,15 @@
               <w:spacing w:after="0" w:line="240" w:lineRule="auto"/>
               <w:jc w:val="right"/>
               <w:rPr>
-                <w:rFonts w:ascii="Arial" w:eastAsia="Times New Roman" w:hAnsi="Arial" w:cs="Arial"/>
-                <w:color w:val="000000"/>
-                <w:sz w:val="20"/>
-                <w:szCs w:val="20"/>
-              </w:rPr>
-            </w:pPr>
-            <w:r>
-              <w:rPr>
-                <w:rFonts w:ascii="Arial" w:eastAsia="Times New Roman" w:hAnsi="Arial" w:cs="Arial"/>
+                <w:rFonts w:ascii="Times New Roman" w:eastAsia="Times New Roman" w:hAnsi="Times New Roman" w:cs="Times New Roman"/>
+                <w:color w:val="000000"/>
+                <w:sz w:val="20"/>
+                <w:szCs w:val="20"/>
+              </w:rPr>
+            </w:pPr>
+            <w:r>
+              <w:rPr>
+                <w:rFonts w:ascii="Times New Roman" w:eastAsia="Times New Roman" w:hAnsi="Times New Roman" w:cs="Times New Roman"/>
                 <w:color w:val="000000"/>
                 <w:sz w:val="20"/>
                 <w:szCs w:val="20"/>
@@ -4034,7 +4034,7 @@
             <w:pPr>
               <w:spacing w:after="0" w:line="240" w:lineRule="auto"/>
               <w:rPr>
-                <w:rFonts w:ascii="Arial" w:eastAsia="Times New Roman" w:hAnsi="Arial" w:cs="Arial"/>
+                <w:rFonts w:ascii="Times New Roman" w:eastAsia="Times New Roman" w:hAnsi="Times New Roman" w:cs="Times New Roman"/>
                 <w:color w:val="000000"/>
                 <w:sz w:val="20"/>
                 <w:szCs w:val="20"/>
@@ -4043,7 +4043,7 @@
             <w:proofErr w:type="spellStart"/>
             <w:r>
               <w:rPr>
-                <w:rFonts w:ascii="Arial" w:eastAsia="Times New Roman" w:hAnsi="Arial" w:cs="Arial"/>
+                <w:rFonts w:ascii="Times New Roman" w:eastAsia="Times New Roman" w:hAnsi="Times New Roman" w:cs="Times New Roman"/>
                 <w:color w:val="000000"/>
                 <w:sz w:val="20"/>
                 <w:szCs w:val="20"/>
@@ -4076,15 +4076,15 @@
             <w:pPr>
               <w:spacing w:after="0" w:line="240" w:lineRule="auto"/>
               <w:rPr>
-                <w:rFonts w:ascii="Arial" w:eastAsia="Times New Roman" w:hAnsi="Arial" w:cs="Arial"/>
-                <w:color w:val="000000"/>
-                <w:sz w:val="20"/>
-                <w:szCs w:val="20"/>
-              </w:rPr>
-            </w:pPr>
-            <w:r>
-              <w:rPr>
-                <w:rFonts w:ascii="Arial" w:eastAsia="Times New Roman" w:hAnsi="Arial" w:cs="Arial"/>
+                <w:rFonts w:ascii="Times New Roman" w:eastAsia="Times New Roman" w:hAnsi="Times New Roman" w:cs="Times New Roman"/>
+                <w:color w:val="000000"/>
+                <w:sz w:val="20"/>
+                <w:szCs w:val="20"/>
+              </w:rPr>
+            </w:pPr>
+            <w:r>
+              <w:rPr>
+                <w:rFonts w:ascii="Times New Roman" w:eastAsia="Times New Roman" w:hAnsi="Times New Roman" w:cs="Times New Roman"/>
                 <w:color w:val="000000"/>
                 <w:sz w:val="20"/>
                 <w:szCs w:val="20"/>
@@ -4111,7 +4111,7 @@
             <w:pPr>
               <w:spacing w:after="0" w:line="240" w:lineRule="auto"/>
               <w:rPr>
-                <w:rFonts w:ascii="Arial" w:eastAsia="Times New Roman" w:hAnsi="Arial" w:cs="Arial"/>
+                <w:rFonts w:ascii="Times New Roman" w:eastAsia="Times New Roman" w:hAnsi="Times New Roman" w:cs="Times New Roman"/>
                 <w:color w:val="000000"/>
                 <w:sz w:val="20"/>
                 <w:szCs w:val="20"/>
@@ -4120,7 +4120,7 @@
             <w:proofErr w:type="spellStart"/>
             <w:r>
               <w:rPr>
-                <w:rFonts w:ascii="Arial" w:eastAsia="Times New Roman" w:hAnsi="Arial" w:cs="Arial"/>
+                <w:rFonts w:ascii="Times New Roman" w:eastAsia="Times New Roman" w:hAnsi="Times New Roman" w:cs="Times New Roman"/>
                 <w:color w:val="000000"/>
                 <w:sz w:val="20"/>
                 <w:szCs w:val="20"/>
@@ -4130,7 +4130,7 @@
             <w:proofErr w:type="spellEnd"/>
             <w:r>
               <w:rPr>
-                <w:rFonts w:ascii="Arial" w:eastAsia="Times New Roman" w:hAnsi="Arial" w:cs="Arial"/>
+                <w:rFonts w:ascii="Times New Roman" w:eastAsia="Times New Roman" w:hAnsi="Times New Roman" w:cs="Times New Roman"/>
                 <w:color w:val="000000"/>
                 <w:sz w:val="20"/>
                 <w:szCs w:val="20"/>
@@ -4158,15 +4158,15 @@
               <w:spacing w:after="0" w:line="240" w:lineRule="auto"/>
               <w:jc w:val="right"/>
               <w:rPr>
-                <w:rFonts w:ascii="Arial" w:eastAsia="Times New Roman" w:hAnsi="Arial" w:cs="Arial"/>
-                <w:color w:val="000000"/>
-                <w:sz w:val="20"/>
-                <w:szCs w:val="20"/>
-              </w:rPr>
-            </w:pPr>
-            <w:r>
-              <w:rPr>
-                <w:rFonts w:ascii="Arial" w:eastAsia="Times New Roman" w:hAnsi="Arial" w:cs="Arial"/>
+                <w:rFonts w:ascii="Times New Roman" w:eastAsia="Times New Roman" w:hAnsi="Times New Roman" w:cs="Times New Roman"/>
+                <w:color w:val="000000"/>
+                <w:sz w:val="20"/>
+                <w:szCs w:val="20"/>
+              </w:rPr>
+            </w:pPr>
+            <w:r>
+              <w:rPr>
+                <w:rFonts w:ascii="Times New Roman" w:eastAsia="Times New Roman" w:hAnsi="Times New Roman" w:cs="Times New Roman"/>
                 <w:color w:val="000000"/>
                 <w:sz w:val="20"/>
                 <w:szCs w:val="20"/>
@@ -4194,15 +4194,15 @@
               <w:spacing w:after="0" w:line="240" w:lineRule="auto"/>
               <w:jc w:val="right"/>
               <w:rPr>
-                <w:rFonts w:ascii="Arial" w:eastAsia="Times New Roman" w:hAnsi="Arial" w:cs="Arial"/>
-                <w:color w:val="000000"/>
-                <w:sz w:val="20"/>
-                <w:szCs w:val="20"/>
-              </w:rPr>
-            </w:pPr>
-            <w:r>
-              <w:rPr>
-                <w:rFonts w:ascii="Arial" w:eastAsia="Times New Roman" w:hAnsi="Arial" w:cs="Arial"/>
+                <w:rFonts w:ascii="Times New Roman" w:eastAsia="Times New Roman" w:hAnsi="Times New Roman" w:cs="Times New Roman"/>
+                <w:color w:val="000000"/>
+                <w:sz w:val="20"/>
+                <w:szCs w:val="20"/>
+              </w:rPr>
+            </w:pPr>
+            <w:r>
+              <w:rPr>
+                <w:rFonts w:ascii="Times New Roman" w:eastAsia="Times New Roman" w:hAnsi="Times New Roman" w:cs="Times New Roman"/>
                 <w:color w:val="000000"/>
                 <w:sz w:val="20"/>
                 <w:szCs w:val="20"/>
@@ -4230,15 +4230,15 @@
               <w:spacing w:after="0" w:line="240" w:lineRule="auto"/>
               <w:jc w:val="right"/>
               <w:rPr>
-                <w:rFonts w:ascii="Arial" w:eastAsia="Times New Roman" w:hAnsi="Arial" w:cs="Arial"/>
-                <w:color w:val="000000"/>
-                <w:sz w:val="20"/>
-                <w:szCs w:val="20"/>
-              </w:rPr>
-            </w:pPr>
-            <w:r>
-              <w:rPr>
-                <w:rFonts w:ascii="Arial" w:eastAsia="Times New Roman" w:hAnsi="Arial" w:cs="Arial"/>
+                <w:rFonts w:ascii="Times New Roman" w:eastAsia="Times New Roman" w:hAnsi="Times New Roman" w:cs="Times New Roman"/>
+                <w:color w:val="000000"/>
+                <w:sz w:val="20"/>
+                <w:szCs w:val="20"/>
+              </w:rPr>
+            </w:pPr>
+            <w:r>
+              <w:rPr>
+                <w:rFonts w:ascii="Times New Roman" w:eastAsia="Times New Roman" w:hAnsi="Times New Roman" w:cs="Times New Roman"/>
                 <w:color w:val="000000"/>
                 <w:sz w:val="20"/>
                 <w:szCs w:val="20"/>
@@ -4265,7 +4265,7 @@
             <w:pPr>
               <w:spacing w:after="0" w:line="240" w:lineRule="auto"/>
               <w:rPr>
-                <w:rFonts w:ascii="Arial" w:eastAsia="Times New Roman" w:hAnsi="Arial" w:cs="Arial"/>
+                <w:rFonts w:ascii="Times New Roman" w:eastAsia="Times New Roman" w:hAnsi="Times New Roman" w:cs="Times New Roman"/>
                 <w:color w:val="000000"/>
                 <w:sz w:val="20"/>
                 <w:szCs w:val="20"/>
@@ -4274,7 +4274,7 @@
             <w:proofErr w:type="spellStart"/>
             <w:r>
               <w:rPr>
-                <w:rFonts w:ascii="Arial" w:eastAsia="Times New Roman" w:hAnsi="Arial" w:cs="Arial"/>
+                <w:rFonts w:ascii="Times New Roman" w:eastAsia="Times New Roman" w:hAnsi="Times New Roman" w:cs="Times New Roman"/>
                 <w:color w:val="000000"/>
                 <w:sz w:val="20"/>
                 <w:szCs w:val="20"/>
@@ -4307,15 +4307,15 @@
             <w:pPr>
               <w:spacing w:after="0" w:line="240" w:lineRule="auto"/>
               <w:rPr>
-                <w:rFonts w:ascii="Arial" w:eastAsia="Times New Roman" w:hAnsi="Arial" w:cs="Arial"/>
-                <w:color w:val="000000"/>
-                <w:sz w:val="20"/>
-                <w:szCs w:val="20"/>
-              </w:rPr>
-            </w:pPr>
-            <w:r>
-              <w:rPr>
-                <w:rFonts w:ascii="Arial" w:eastAsia="Times New Roman" w:hAnsi="Arial" w:cs="Arial"/>
+                <w:rFonts w:ascii="Times New Roman" w:eastAsia="Times New Roman" w:hAnsi="Times New Roman" w:cs="Times New Roman"/>
+                <w:color w:val="000000"/>
+                <w:sz w:val="20"/>
+                <w:szCs w:val="20"/>
+              </w:rPr>
+            </w:pPr>
+            <w:r>
+              <w:rPr>
+                <w:rFonts w:ascii="Times New Roman" w:eastAsia="Times New Roman" w:hAnsi="Times New Roman" w:cs="Times New Roman"/>
                 <w:color w:val="000000"/>
                 <w:sz w:val="20"/>
                 <w:szCs w:val="20"/>
@@ -4342,7 +4342,7 @@
             <w:pPr>
               <w:spacing w:after="0" w:line="240" w:lineRule="auto"/>
               <w:rPr>
-                <w:rFonts w:ascii="Arial" w:eastAsia="Times New Roman" w:hAnsi="Arial" w:cs="Arial"/>
+                <w:rFonts w:ascii="Times New Roman" w:eastAsia="Times New Roman" w:hAnsi="Times New Roman" w:cs="Times New Roman"/>
                 <w:color w:val="000000"/>
                 <w:sz w:val="20"/>
                 <w:szCs w:val="20"/>
@@ -4351,7 +4351,7 @@
             <w:proofErr w:type="spellStart"/>
             <w:r>
               <w:rPr>
-                <w:rFonts w:ascii="Arial" w:eastAsia="Times New Roman" w:hAnsi="Arial" w:cs="Arial"/>
+                <w:rFonts w:ascii="Times New Roman" w:eastAsia="Times New Roman" w:hAnsi="Times New Roman" w:cs="Times New Roman"/>
                 <w:color w:val="000000"/>
                 <w:sz w:val="20"/>
                 <w:szCs w:val="20"/>
@@ -4361,7 +4361,7 @@
             <w:proofErr w:type="spellEnd"/>
             <w:r>
               <w:rPr>
-                <w:rFonts w:ascii="Arial" w:eastAsia="Times New Roman" w:hAnsi="Arial" w:cs="Arial"/>
+                <w:rFonts w:ascii="Times New Roman" w:eastAsia="Times New Roman" w:hAnsi="Times New Roman" w:cs="Times New Roman"/>
                 <w:color w:val="000000"/>
                 <w:sz w:val="20"/>
                 <w:szCs w:val="20"/>
@@ -4389,15 +4389,15 @@
               <w:spacing w:after="0" w:line="240" w:lineRule="auto"/>
               <w:jc w:val="right"/>
               <w:rPr>
-                <w:rFonts w:ascii="Arial" w:eastAsia="Times New Roman" w:hAnsi="Arial" w:cs="Arial"/>
-                <w:color w:val="000000"/>
-                <w:sz w:val="20"/>
-                <w:szCs w:val="20"/>
-              </w:rPr>
-            </w:pPr>
-            <w:r>
-              <w:rPr>
-                <w:rFonts w:ascii="Arial" w:eastAsia="Times New Roman" w:hAnsi="Arial" w:cs="Arial"/>
+                <w:rFonts w:ascii="Times New Roman" w:eastAsia="Times New Roman" w:hAnsi="Times New Roman" w:cs="Times New Roman"/>
+                <w:color w:val="000000"/>
+                <w:sz w:val="20"/>
+                <w:szCs w:val="20"/>
+              </w:rPr>
+            </w:pPr>
+            <w:r>
+              <w:rPr>
+                <w:rFonts w:ascii="Times New Roman" w:eastAsia="Times New Roman" w:hAnsi="Times New Roman" w:cs="Times New Roman"/>
                 <w:color w:val="000000"/>
                 <w:sz w:val="20"/>
                 <w:szCs w:val="20"/>
@@ -4425,15 +4425,15 @@
               <w:spacing w:after="0" w:line="240" w:lineRule="auto"/>
               <w:jc w:val="right"/>
               <w:rPr>
-                <w:rFonts w:ascii="Arial" w:eastAsia="Times New Roman" w:hAnsi="Arial" w:cs="Arial"/>
-                <w:color w:val="000000"/>
-                <w:sz w:val="20"/>
-                <w:szCs w:val="20"/>
-              </w:rPr>
-            </w:pPr>
-            <w:r>
-              <w:rPr>
-                <w:rFonts w:ascii="Arial" w:eastAsia="Times New Roman" w:hAnsi="Arial" w:cs="Arial"/>
+                <w:rFonts w:ascii="Times New Roman" w:eastAsia="Times New Roman" w:hAnsi="Times New Roman" w:cs="Times New Roman"/>
+                <w:color w:val="000000"/>
+                <w:sz w:val="20"/>
+                <w:szCs w:val="20"/>
+              </w:rPr>
+            </w:pPr>
+            <w:r>
+              <w:rPr>
+                <w:rFonts w:ascii="Times New Roman" w:eastAsia="Times New Roman" w:hAnsi="Times New Roman" w:cs="Times New Roman"/>
                 <w:color w:val="000000"/>
                 <w:sz w:val="20"/>
                 <w:szCs w:val="20"/>
@@ -4461,15 +4461,15 @@
               <w:spacing w:after="0" w:line="240" w:lineRule="auto"/>
               <w:jc w:val="right"/>
               <w:rPr>
-                <w:rFonts w:ascii="Arial" w:eastAsia="Times New Roman" w:hAnsi="Arial" w:cs="Arial"/>
-                <w:color w:val="000000"/>
-                <w:sz w:val="20"/>
-                <w:szCs w:val="20"/>
-              </w:rPr>
-            </w:pPr>
-            <w:r>
-              <w:rPr>
-                <w:rFonts w:ascii="Arial" w:eastAsia="Times New Roman" w:hAnsi="Arial" w:cs="Arial"/>
+                <w:rFonts w:ascii="Times New Roman" w:eastAsia="Times New Roman" w:hAnsi="Times New Roman" w:cs="Times New Roman"/>
+                <w:color w:val="000000"/>
+                <w:sz w:val="20"/>
+                <w:szCs w:val="20"/>
+              </w:rPr>
+            </w:pPr>
+            <w:r>
+              <w:rPr>
+                <w:rFonts w:ascii="Times New Roman" w:eastAsia="Times New Roman" w:hAnsi="Times New Roman" w:cs="Times New Roman"/>
                 <w:color w:val="000000"/>
                 <w:sz w:val="20"/>
                 <w:szCs w:val="20"/>
@@ -4496,7 +4496,7 @@
             <w:pPr>
               <w:spacing w:after="0" w:line="240" w:lineRule="auto"/>
               <w:rPr>
-                <w:rFonts w:ascii="Arial" w:eastAsia="Times New Roman" w:hAnsi="Arial" w:cs="Arial"/>
+                <w:rFonts w:ascii="Times New Roman" w:eastAsia="Times New Roman" w:hAnsi="Times New Roman" w:cs="Times New Roman"/>
                 <w:color w:val="000000"/>
                 <w:sz w:val="20"/>
                 <w:szCs w:val="20"/>
@@ -4505,7 +4505,7 @@
             <w:proofErr w:type="spellStart"/>
             <w:r>
               <w:rPr>
-                <w:rFonts w:ascii="Arial" w:eastAsia="Times New Roman" w:hAnsi="Arial" w:cs="Arial"/>
+                <w:rFonts w:ascii="Times New Roman" w:eastAsia="Times New Roman" w:hAnsi="Times New Roman" w:cs="Times New Roman"/>
                 <w:color w:val="000000"/>
                 <w:sz w:val="20"/>
                 <w:szCs w:val="20"/>
@@ -4538,15 +4538,15 @@
             <w:pPr>
               <w:spacing w:after="0" w:line="240" w:lineRule="auto"/>
               <w:rPr>
-                <w:rFonts w:ascii="Arial" w:eastAsia="Times New Roman" w:hAnsi="Arial" w:cs="Arial"/>
-                <w:color w:val="000000"/>
-                <w:sz w:val="20"/>
-                <w:szCs w:val="20"/>
-              </w:rPr>
-            </w:pPr>
-            <w:r>
-              <w:rPr>
-                <w:rFonts w:ascii="Arial" w:eastAsia="Times New Roman" w:hAnsi="Arial" w:cs="Arial"/>
+                <w:rFonts w:ascii="Times New Roman" w:eastAsia="Times New Roman" w:hAnsi="Times New Roman" w:cs="Times New Roman"/>
+                <w:color w:val="000000"/>
+                <w:sz w:val="20"/>
+                <w:szCs w:val="20"/>
+              </w:rPr>
+            </w:pPr>
+            <w:r>
+              <w:rPr>
+                <w:rFonts w:ascii="Times New Roman" w:eastAsia="Times New Roman" w:hAnsi="Times New Roman" w:cs="Times New Roman"/>
                 <w:color w:val="000000"/>
                 <w:sz w:val="20"/>
                 <w:szCs w:val="20"/>
@@ -4573,15 +4573,15 @@
             <w:pPr>
               <w:spacing w:after="0" w:line="240" w:lineRule="auto"/>
               <w:rPr>
-                <w:rFonts w:ascii="Arial" w:eastAsia="Times New Roman" w:hAnsi="Arial" w:cs="Arial"/>
-                <w:color w:val="000000"/>
-                <w:sz w:val="20"/>
-                <w:szCs w:val="20"/>
-              </w:rPr>
-            </w:pPr>
-            <w:r>
-              <w:rPr>
-                <w:rFonts w:ascii="Arial" w:eastAsia="Times New Roman" w:hAnsi="Arial" w:cs="Arial"/>
+                <w:rFonts w:ascii="Times New Roman" w:eastAsia="Times New Roman" w:hAnsi="Times New Roman" w:cs="Times New Roman"/>
+                <w:color w:val="000000"/>
+                <w:sz w:val="20"/>
+                <w:szCs w:val="20"/>
+              </w:rPr>
+            </w:pPr>
+            <w:r>
+              <w:rPr>
+                <w:rFonts w:ascii="Times New Roman" w:eastAsia="Times New Roman" w:hAnsi="Times New Roman" w:cs="Times New Roman"/>
                 <w:color w:val="000000"/>
                 <w:sz w:val="20"/>
                 <w:szCs w:val="20"/>
@@ -4609,15 +4609,15 @@
               <w:spacing w:after="0" w:line="240" w:lineRule="auto"/>
               <w:jc w:val="right"/>
               <w:rPr>
-                <w:rFonts w:ascii="Arial" w:eastAsia="Times New Roman" w:hAnsi="Arial" w:cs="Arial"/>
-                <w:color w:val="000000"/>
-                <w:sz w:val="20"/>
-                <w:szCs w:val="20"/>
-              </w:rPr>
-            </w:pPr>
-            <w:r>
-              <w:rPr>
-                <w:rFonts w:ascii="Arial" w:eastAsia="Times New Roman" w:hAnsi="Arial" w:cs="Arial"/>
+                <w:rFonts w:ascii="Times New Roman" w:eastAsia="Times New Roman" w:hAnsi="Times New Roman" w:cs="Times New Roman"/>
+                <w:color w:val="000000"/>
+                <w:sz w:val="20"/>
+                <w:szCs w:val="20"/>
+              </w:rPr>
+            </w:pPr>
+            <w:r>
+              <w:rPr>
+                <w:rFonts w:ascii="Times New Roman" w:eastAsia="Times New Roman" w:hAnsi="Times New Roman" w:cs="Times New Roman"/>
                 <w:color w:val="000000"/>
                 <w:sz w:val="20"/>
                 <w:szCs w:val="20"/>
@@ -4645,15 +4645,15 @@
               <w:spacing w:after="0" w:line="240" w:lineRule="auto"/>
               <w:jc w:val="right"/>
               <w:rPr>
-                <w:rFonts w:ascii="Arial" w:eastAsia="Times New Roman" w:hAnsi="Arial" w:cs="Arial"/>
-                <w:color w:val="000000"/>
-                <w:sz w:val="20"/>
-                <w:szCs w:val="20"/>
-              </w:rPr>
-            </w:pPr>
-            <w:r>
-              <w:rPr>
-                <w:rFonts w:ascii="Arial" w:eastAsia="Times New Roman" w:hAnsi="Arial" w:cs="Arial"/>
+                <w:rFonts w:ascii="Times New Roman" w:eastAsia="Times New Roman" w:hAnsi="Times New Roman" w:cs="Times New Roman"/>
+                <w:color w:val="000000"/>
+                <w:sz w:val="20"/>
+                <w:szCs w:val="20"/>
+              </w:rPr>
+            </w:pPr>
+            <w:r>
+              <w:rPr>
+                <w:rFonts w:ascii="Times New Roman" w:eastAsia="Times New Roman" w:hAnsi="Times New Roman" w:cs="Times New Roman"/>
                 <w:color w:val="000000"/>
                 <w:sz w:val="20"/>
                 <w:szCs w:val="20"/>
@@ -4681,15 +4681,15 @@
               <w:spacing w:after="0" w:line="240" w:lineRule="auto"/>
               <w:jc w:val="right"/>
               <w:rPr>
-                <w:rFonts w:ascii="Arial" w:eastAsia="Times New Roman" w:hAnsi="Arial" w:cs="Arial"/>
-                <w:color w:val="000000"/>
-                <w:sz w:val="20"/>
-                <w:szCs w:val="20"/>
-              </w:rPr>
-            </w:pPr>
-            <w:r>
-              <w:rPr>
-                <w:rFonts w:ascii="Arial" w:eastAsia="Times New Roman" w:hAnsi="Arial" w:cs="Arial"/>
+                <w:rFonts w:ascii="Times New Roman" w:eastAsia="Times New Roman" w:hAnsi="Times New Roman" w:cs="Times New Roman"/>
+                <w:color w:val="000000"/>
+                <w:sz w:val="20"/>
+                <w:szCs w:val="20"/>
+              </w:rPr>
+            </w:pPr>
+            <w:r>
+              <w:rPr>
+                <w:rFonts w:ascii="Times New Roman" w:eastAsia="Times New Roman" w:hAnsi="Times New Roman" w:cs="Times New Roman"/>
                 <w:color w:val="000000"/>
                 <w:sz w:val="20"/>
                 <w:szCs w:val="20"/>
@@ -4716,7 +4716,7 @@
             <w:pPr>
               <w:spacing w:after="0" w:line="240" w:lineRule="auto"/>
               <w:rPr>
-                <w:rFonts w:ascii="Arial" w:eastAsia="Times New Roman" w:hAnsi="Arial" w:cs="Arial"/>
+                <w:rFonts w:ascii="Times New Roman" w:eastAsia="Times New Roman" w:hAnsi="Times New Roman" w:cs="Times New Roman"/>
                 <w:color w:val="000000"/>
                 <w:sz w:val="20"/>
                 <w:szCs w:val="20"/>
@@ -4725,7 +4725,7 @@
             <w:proofErr w:type="spellStart"/>
             <w:r>
               <w:rPr>
-                <w:rFonts w:ascii="Arial" w:eastAsia="Times New Roman" w:hAnsi="Arial" w:cs="Arial"/>
+                <w:rFonts w:ascii="Times New Roman" w:eastAsia="Times New Roman" w:hAnsi="Times New Roman" w:cs="Times New Roman"/>
                 <w:color w:val="000000"/>
                 <w:sz w:val="20"/>
                 <w:szCs w:val="20"/>
@@ -4758,15 +4758,15 @@
             <w:pPr>
               <w:spacing w:after="0" w:line="240" w:lineRule="auto"/>
               <w:rPr>
-                <w:rFonts w:ascii="Arial" w:eastAsia="Times New Roman" w:hAnsi="Arial" w:cs="Arial"/>
-                <w:color w:val="000000"/>
-                <w:sz w:val="20"/>
-                <w:szCs w:val="20"/>
-              </w:rPr>
-            </w:pPr>
-            <w:r>
-              <w:rPr>
-                <w:rFonts w:ascii="Arial" w:eastAsia="Times New Roman" w:hAnsi="Arial" w:cs="Arial"/>
+                <w:rFonts w:ascii="Times New Roman" w:eastAsia="Times New Roman" w:hAnsi="Times New Roman" w:cs="Times New Roman"/>
+                <w:color w:val="000000"/>
+                <w:sz w:val="20"/>
+                <w:szCs w:val="20"/>
+              </w:rPr>
+            </w:pPr>
+            <w:r>
+              <w:rPr>
+                <w:rFonts w:ascii="Times New Roman" w:eastAsia="Times New Roman" w:hAnsi="Times New Roman" w:cs="Times New Roman"/>
                 <w:color w:val="000000"/>
                 <w:sz w:val="20"/>
                 <w:szCs w:val="20"/>
@@ -4776,7 +4776,7 @@
             <w:proofErr w:type="spellStart"/>
             <w:r>
               <w:rPr>
-                <w:rFonts w:ascii="Arial" w:eastAsia="Times New Roman" w:hAnsi="Arial" w:cs="Arial"/>
+                <w:rFonts w:ascii="Times New Roman" w:eastAsia="Times New Roman" w:hAnsi="Times New Roman" w:cs="Times New Roman"/>
                 <w:color w:val="000000"/>
                 <w:sz w:val="20"/>
                 <w:szCs w:val="20"/>
@@ -4804,15 +4804,15 @@
             <w:pPr>
               <w:spacing w:after="0" w:line="240" w:lineRule="auto"/>
               <w:rPr>
-                <w:rFonts w:ascii="Arial" w:eastAsia="Times New Roman" w:hAnsi="Arial" w:cs="Arial"/>
-                <w:color w:val="000000"/>
-                <w:sz w:val="20"/>
-                <w:szCs w:val="20"/>
-              </w:rPr>
-            </w:pPr>
-            <w:r>
-              <w:rPr>
-                <w:rFonts w:ascii="Arial" w:eastAsia="Times New Roman" w:hAnsi="Arial" w:cs="Arial"/>
+                <w:rFonts w:ascii="Times New Roman" w:eastAsia="Times New Roman" w:hAnsi="Times New Roman" w:cs="Times New Roman"/>
+                <w:color w:val="000000"/>
+                <w:sz w:val="20"/>
+                <w:szCs w:val="20"/>
+              </w:rPr>
+            </w:pPr>
+            <w:r>
+              <w:rPr>
+                <w:rFonts w:ascii="Times New Roman" w:eastAsia="Times New Roman" w:hAnsi="Times New Roman" w:cs="Times New Roman"/>
                 <w:color w:val="000000"/>
                 <w:sz w:val="20"/>
                 <w:szCs w:val="20"/>
@@ -4840,15 +4840,15 @@
               <w:spacing w:after="0" w:line="240" w:lineRule="auto"/>
               <w:jc w:val="right"/>
               <w:rPr>
-                <w:rFonts w:ascii="Arial" w:eastAsia="Times New Roman" w:hAnsi="Arial" w:cs="Arial"/>
-                <w:color w:val="000000"/>
-                <w:sz w:val="20"/>
-                <w:szCs w:val="20"/>
-              </w:rPr>
-            </w:pPr>
-            <w:r>
-              <w:rPr>
-                <w:rFonts w:ascii="Arial" w:eastAsia="Times New Roman" w:hAnsi="Arial" w:cs="Arial"/>
+                <w:rFonts w:ascii="Times New Roman" w:eastAsia="Times New Roman" w:hAnsi="Times New Roman" w:cs="Times New Roman"/>
+                <w:color w:val="000000"/>
+                <w:sz w:val="20"/>
+                <w:szCs w:val="20"/>
+              </w:rPr>
+            </w:pPr>
+            <w:r>
+              <w:rPr>
+                <w:rFonts w:ascii="Times New Roman" w:eastAsia="Times New Roman" w:hAnsi="Times New Roman" w:cs="Times New Roman"/>
                 <w:color w:val="000000"/>
                 <w:sz w:val="20"/>
                 <w:szCs w:val="20"/>
@@ -4876,15 +4876,15 @@
               <w:spacing w:after="0" w:line="240" w:lineRule="auto"/>
               <w:jc w:val="right"/>
               <w:rPr>
-                <w:rFonts w:ascii="Arial" w:eastAsia="Times New Roman" w:hAnsi="Arial" w:cs="Arial"/>
-                <w:color w:val="000000"/>
-                <w:sz w:val="20"/>
-                <w:szCs w:val="20"/>
-              </w:rPr>
-            </w:pPr>
-            <w:r>
-              <w:rPr>
-                <w:rFonts w:ascii="Arial" w:eastAsia="Times New Roman" w:hAnsi="Arial" w:cs="Arial"/>
+                <w:rFonts w:ascii="Times New Roman" w:eastAsia="Times New Roman" w:hAnsi="Times New Roman" w:cs="Times New Roman"/>
+                <w:color w:val="000000"/>
+                <w:sz w:val="20"/>
+                <w:szCs w:val="20"/>
+              </w:rPr>
+            </w:pPr>
+            <w:r>
+              <w:rPr>
+                <w:rFonts w:ascii="Times New Roman" w:eastAsia="Times New Roman" w:hAnsi="Times New Roman" w:cs="Times New Roman"/>
                 <w:color w:val="000000"/>
                 <w:sz w:val="20"/>
                 <w:szCs w:val="20"/>
@@ -4912,15 +4912,15 @@
               <w:spacing w:after="0" w:line="240" w:lineRule="auto"/>
               <w:jc w:val="right"/>
               <w:rPr>
-                <w:rFonts w:ascii="Arial" w:eastAsia="Times New Roman" w:hAnsi="Arial" w:cs="Arial"/>
-                <w:color w:val="000000"/>
-                <w:sz w:val="20"/>
-                <w:szCs w:val="20"/>
-              </w:rPr>
-            </w:pPr>
-            <w:r>
-              <w:rPr>
-                <w:rFonts w:ascii="Arial" w:eastAsia="Times New Roman" w:hAnsi="Arial" w:cs="Arial"/>
+                <w:rFonts w:ascii="Times New Roman" w:eastAsia="Times New Roman" w:hAnsi="Times New Roman" w:cs="Times New Roman"/>
+                <w:color w:val="000000"/>
+                <w:sz w:val="20"/>
+                <w:szCs w:val="20"/>
+              </w:rPr>
+            </w:pPr>
+            <w:r>
+              <w:rPr>
+                <w:rFonts w:ascii="Times New Roman" w:eastAsia="Times New Roman" w:hAnsi="Times New Roman" w:cs="Times New Roman"/>
                 <w:color w:val="000000"/>
                 <w:sz w:val="20"/>
                 <w:szCs w:val="20"/>
@@ -4947,7 +4947,7 @@
             <w:pPr>
               <w:spacing w:after="0" w:line="240" w:lineRule="auto"/>
               <w:rPr>
-                <w:rFonts w:ascii="Arial" w:eastAsia="Times New Roman" w:hAnsi="Arial" w:cs="Arial"/>
+                <w:rFonts w:ascii="Times New Roman" w:eastAsia="Times New Roman" w:hAnsi="Times New Roman" w:cs="Times New Roman"/>
                 <w:color w:val="000000"/>
                 <w:sz w:val="20"/>
                 <w:szCs w:val="20"/>
@@ -4956,7 +4956,7 @@
             <w:proofErr w:type="spellStart"/>
             <w:r>
               <w:rPr>
-                <w:rFonts w:ascii="Arial" w:eastAsia="Times New Roman" w:hAnsi="Arial" w:cs="Arial"/>
+                <w:rFonts w:ascii="Times New Roman" w:eastAsia="Times New Roman" w:hAnsi="Times New Roman" w:cs="Times New Roman"/>
                 <w:color w:val="000000"/>
                 <w:sz w:val="20"/>
                 <w:szCs w:val="20"/>
@@ -4989,15 +4989,15 @@
             <w:pPr>
               <w:spacing w:after="0" w:line="240" w:lineRule="auto"/>
               <w:rPr>
-                <w:rFonts w:ascii="Arial" w:eastAsia="Times New Roman" w:hAnsi="Arial" w:cs="Arial"/>
-                <w:color w:val="000000"/>
-                <w:sz w:val="20"/>
-                <w:szCs w:val="20"/>
-              </w:rPr>
-            </w:pPr>
-            <w:r>
-              <w:rPr>
-                <w:rFonts w:ascii="Arial" w:eastAsia="Times New Roman" w:hAnsi="Arial" w:cs="Arial"/>
+                <w:rFonts w:ascii="Times New Roman" w:eastAsia="Times New Roman" w:hAnsi="Times New Roman" w:cs="Times New Roman"/>
+                <w:color w:val="000000"/>
+                <w:sz w:val="20"/>
+                <w:szCs w:val="20"/>
+              </w:rPr>
+            </w:pPr>
+            <w:r>
+              <w:rPr>
+                <w:rFonts w:ascii="Times New Roman" w:eastAsia="Times New Roman" w:hAnsi="Times New Roman" w:cs="Times New Roman"/>
                 <w:color w:val="000000"/>
                 <w:sz w:val="20"/>
                 <w:szCs w:val="20"/>
@@ -5024,15 +5024,15 @@
             <w:pPr>
               <w:spacing w:after="0" w:line="240" w:lineRule="auto"/>
               <w:rPr>
-                <w:rFonts w:ascii="Arial" w:eastAsia="Times New Roman" w:hAnsi="Arial" w:cs="Arial"/>
-                <w:color w:val="000000"/>
-                <w:sz w:val="20"/>
-                <w:szCs w:val="20"/>
-              </w:rPr>
-            </w:pPr>
-            <w:r>
-              <w:rPr>
-                <w:rFonts w:ascii="Arial" w:eastAsia="Times New Roman" w:hAnsi="Arial" w:cs="Arial"/>
+                <w:rFonts w:ascii="Times New Roman" w:eastAsia="Times New Roman" w:hAnsi="Times New Roman" w:cs="Times New Roman"/>
+                <w:color w:val="000000"/>
+                <w:sz w:val="20"/>
+                <w:szCs w:val="20"/>
+              </w:rPr>
+            </w:pPr>
+            <w:r>
+              <w:rPr>
+                <w:rFonts w:ascii="Times New Roman" w:eastAsia="Times New Roman" w:hAnsi="Times New Roman" w:cs="Times New Roman"/>
                 <w:color w:val="000000"/>
                 <w:sz w:val="20"/>
                 <w:szCs w:val="20"/>
@@ -5060,15 +5060,15 @@
               <w:spacing w:after="0" w:line="240" w:lineRule="auto"/>
               <w:jc w:val="right"/>
               <w:rPr>
-                <w:rFonts w:ascii="Arial" w:eastAsia="Times New Roman" w:hAnsi="Arial" w:cs="Arial"/>
-                <w:color w:val="000000"/>
-                <w:sz w:val="20"/>
-                <w:szCs w:val="20"/>
-              </w:rPr>
-            </w:pPr>
-            <w:r>
-              <w:rPr>
-                <w:rFonts w:ascii="Arial" w:eastAsia="Times New Roman" w:hAnsi="Arial" w:cs="Arial"/>
+                <w:rFonts w:ascii="Times New Roman" w:eastAsia="Times New Roman" w:hAnsi="Times New Roman" w:cs="Times New Roman"/>
+                <w:color w:val="000000"/>
+                <w:sz w:val="20"/>
+                <w:szCs w:val="20"/>
+              </w:rPr>
+            </w:pPr>
+            <w:r>
+              <w:rPr>
+                <w:rFonts w:ascii="Times New Roman" w:eastAsia="Times New Roman" w:hAnsi="Times New Roman" w:cs="Times New Roman"/>
                 <w:color w:val="000000"/>
                 <w:sz w:val="20"/>
                 <w:szCs w:val="20"/>
@@ -5096,15 +5096,15 @@
               <w:spacing w:after="0" w:line="240" w:lineRule="auto"/>
               <w:jc w:val="right"/>
               <w:rPr>
-                <w:rFonts w:ascii="Arial" w:eastAsia="Times New Roman" w:hAnsi="Arial" w:cs="Arial"/>
-                <w:color w:val="000000"/>
-                <w:sz w:val="20"/>
-                <w:szCs w:val="20"/>
-              </w:rPr>
-            </w:pPr>
-            <w:r>
-              <w:rPr>
-                <w:rFonts w:ascii="Arial" w:eastAsia="Times New Roman" w:hAnsi="Arial" w:cs="Arial"/>
+                <w:rFonts w:ascii="Times New Roman" w:eastAsia="Times New Roman" w:hAnsi="Times New Roman" w:cs="Times New Roman"/>
+                <w:color w:val="000000"/>
+                <w:sz w:val="20"/>
+                <w:szCs w:val="20"/>
+              </w:rPr>
+            </w:pPr>
+            <w:r>
+              <w:rPr>
+                <w:rFonts w:ascii="Times New Roman" w:eastAsia="Times New Roman" w:hAnsi="Times New Roman" w:cs="Times New Roman"/>
                 <w:color w:val="000000"/>
                 <w:sz w:val="20"/>
                 <w:szCs w:val="20"/>
@@ -5132,15 +5132,15 @@
               <w:spacing w:after="0" w:line="240" w:lineRule="auto"/>
               <w:jc w:val="right"/>
               <w:rPr>
-                <w:rFonts w:ascii="Arial" w:eastAsia="Times New Roman" w:hAnsi="Arial" w:cs="Arial"/>
-                <w:color w:val="000000"/>
-                <w:sz w:val="20"/>
-                <w:szCs w:val="20"/>
-              </w:rPr>
-            </w:pPr>
-            <w:r>
-              <w:rPr>
-                <w:rFonts w:ascii="Arial" w:eastAsia="Times New Roman" w:hAnsi="Arial" w:cs="Arial"/>
+                <w:rFonts w:ascii="Times New Roman" w:eastAsia="Times New Roman" w:hAnsi="Times New Roman" w:cs="Times New Roman"/>
+                <w:color w:val="000000"/>
+                <w:sz w:val="20"/>
+                <w:szCs w:val="20"/>
+              </w:rPr>
+            </w:pPr>
+            <w:r>
+              <w:rPr>
+                <w:rFonts w:ascii="Times New Roman" w:eastAsia="Times New Roman" w:hAnsi="Times New Roman" w:cs="Times New Roman"/>
                 <w:color w:val="000000"/>
                 <w:sz w:val="20"/>
                 <w:szCs w:val="20"/>
@@ -5167,7 +5167,7 @@
             <w:pPr>
               <w:spacing w:after="0" w:line="240" w:lineRule="auto"/>
               <w:rPr>
-                <w:rFonts w:ascii="Arial" w:eastAsia="Times New Roman" w:hAnsi="Arial" w:cs="Arial"/>
+                <w:rFonts w:ascii="Times New Roman" w:eastAsia="Times New Roman" w:hAnsi="Times New Roman" w:cs="Times New Roman"/>
                 <w:color w:val="000000"/>
                 <w:sz w:val="20"/>
                 <w:szCs w:val="20"/>
@@ -5176,7 +5176,7 @@
             <w:proofErr w:type="spellStart"/>
             <w:r>
               <w:rPr>
-                <w:rFonts w:ascii="Arial" w:eastAsia="Times New Roman" w:hAnsi="Arial" w:cs="Arial"/>
+                <w:rFonts w:ascii="Times New Roman" w:eastAsia="Times New Roman" w:hAnsi="Times New Roman" w:cs="Times New Roman"/>
                 <w:color w:val="000000"/>
                 <w:sz w:val="20"/>
                 <w:szCs w:val="20"/>
@@ -5209,15 +5209,15 @@
             <w:pPr>
               <w:spacing w:after="0" w:line="240" w:lineRule="auto"/>
               <w:rPr>
-                <w:rFonts w:ascii="Arial" w:eastAsia="Times New Roman" w:hAnsi="Arial" w:cs="Arial"/>
-                <w:color w:val="000000"/>
-                <w:sz w:val="20"/>
-                <w:szCs w:val="20"/>
-              </w:rPr>
-            </w:pPr>
-            <w:r>
-              <w:rPr>
-                <w:rFonts w:ascii="Arial" w:eastAsia="Times New Roman" w:hAnsi="Arial" w:cs="Arial"/>
+                <w:rFonts w:ascii="Times New Roman" w:eastAsia="Times New Roman" w:hAnsi="Times New Roman" w:cs="Times New Roman"/>
+                <w:color w:val="000000"/>
+                <w:sz w:val="20"/>
+                <w:szCs w:val="20"/>
+              </w:rPr>
+            </w:pPr>
+            <w:r>
+              <w:rPr>
+                <w:rFonts w:ascii="Times New Roman" w:eastAsia="Times New Roman" w:hAnsi="Times New Roman" w:cs="Times New Roman"/>
                 <w:color w:val="000000"/>
                 <w:sz w:val="20"/>
                 <w:szCs w:val="20"/>
@@ -5244,15 +5244,15 @@
             <w:pPr>
               <w:spacing w:after="0" w:line="240" w:lineRule="auto"/>
               <w:rPr>
-                <w:rFonts w:ascii="Arial" w:eastAsia="Times New Roman" w:hAnsi="Arial" w:cs="Arial"/>
-                <w:color w:val="000000"/>
-                <w:sz w:val="20"/>
-                <w:szCs w:val="20"/>
-              </w:rPr>
-            </w:pPr>
-            <w:r>
-              <w:rPr>
-                <w:rFonts w:ascii="Arial" w:eastAsia="Times New Roman" w:hAnsi="Arial" w:cs="Arial"/>
+                <w:rFonts w:ascii="Times New Roman" w:eastAsia="Times New Roman" w:hAnsi="Times New Roman" w:cs="Times New Roman"/>
+                <w:color w:val="000000"/>
+                <w:sz w:val="20"/>
+                <w:szCs w:val="20"/>
+              </w:rPr>
+            </w:pPr>
+            <w:r>
+              <w:rPr>
+                <w:rFonts w:ascii="Times New Roman" w:eastAsia="Times New Roman" w:hAnsi="Times New Roman" w:cs="Times New Roman"/>
                 <w:color w:val="000000"/>
                 <w:sz w:val="20"/>
                 <w:szCs w:val="20"/>
@@ -5280,15 +5280,15 @@
               <w:spacing w:after="0" w:line="240" w:lineRule="auto"/>
               <w:jc w:val="right"/>
               <w:rPr>
-                <w:rFonts w:ascii="Arial" w:eastAsia="Times New Roman" w:hAnsi="Arial" w:cs="Arial"/>
-                <w:color w:val="000000"/>
-                <w:sz w:val="20"/>
-                <w:szCs w:val="20"/>
-              </w:rPr>
-            </w:pPr>
-            <w:r>
-              <w:rPr>
-                <w:rFonts w:ascii="Arial" w:eastAsia="Times New Roman" w:hAnsi="Arial" w:cs="Arial"/>
+                <w:rFonts w:ascii="Times New Roman" w:eastAsia="Times New Roman" w:hAnsi="Times New Roman" w:cs="Times New Roman"/>
+                <w:color w:val="000000"/>
+                <w:sz w:val="20"/>
+                <w:szCs w:val="20"/>
+              </w:rPr>
+            </w:pPr>
+            <w:r>
+              <w:rPr>
+                <w:rFonts w:ascii="Times New Roman" w:eastAsia="Times New Roman" w:hAnsi="Times New Roman" w:cs="Times New Roman"/>
                 <w:color w:val="000000"/>
                 <w:sz w:val="20"/>
                 <w:szCs w:val="20"/>
@@ -5316,15 +5316,15 @@
               <w:spacing w:after="0" w:line="240" w:lineRule="auto"/>
               <w:jc w:val="right"/>
               <w:rPr>
-                <w:rFonts w:ascii="Arial" w:eastAsia="Times New Roman" w:hAnsi="Arial" w:cs="Arial"/>
-                <w:color w:val="000000"/>
-                <w:sz w:val="20"/>
-                <w:szCs w:val="20"/>
-              </w:rPr>
-            </w:pPr>
-            <w:r>
-              <w:rPr>
-                <w:rFonts w:ascii="Arial" w:eastAsia="Times New Roman" w:hAnsi="Arial" w:cs="Arial"/>
+                <w:rFonts w:ascii="Times New Roman" w:eastAsia="Times New Roman" w:hAnsi="Times New Roman" w:cs="Times New Roman"/>
+                <w:color w:val="000000"/>
+                <w:sz w:val="20"/>
+                <w:szCs w:val="20"/>
+              </w:rPr>
+            </w:pPr>
+            <w:r>
+              <w:rPr>
+                <w:rFonts w:ascii="Times New Roman" w:eastAsia="Times New Roman" w:hAnsi="Times New Roman" w:cs="Times New Roman"/>
                 <w:color w:val="000000"/>
                 <w:sz w:val="20"/>
                 <w:szCs w:val="20"/>
@@ -5352,15 +5352,15 @@
               <w:spacing w:after="0" w:line="240" w:lineRule="auto"/>
               <w:jc w:val="right"/>
               <w:rPr>
-                <w:rFonts w:ascii="Arial" w:eastAsia="Times New Roman" w:hAnsi="Arial" w:cs="Arial"/>
-                <w:color w:val="000000"/>
-                <w:sz w:val="20"/>
-                <w:szCs w:val="20"/>
-              </w:rPr>
-            </w:pPr>
-            <w:r>
-              <w:rPr>
-                <w:rFonts w:ascii="Arial" w:eastAsia="Times New Roman" w:hAnsi="Arial" w:cs="Arial"/>
+                <w:rFonts w:ascii="Times New Roman" w:eastAsia="Times New Roman" w:hAnsi="Times New Roman" w:cs="Times New Roman"/>
+                <w:color w:val="000000"/>
+                <w:sz w:val="20"/>
+                <w:szCs w:val="20"/>
+              </w:rPr>
+            </w:pPr>
+            <w:r>
+              <w:rPr>
+                <w:rFonts w:ascii="Times New Roman" w:eastAsia="Times New Roman" w:hAnsi="Times New Roman" w:cs="Times New Roman"/>
                 <w:color w:val="000000"/>
                 <w:sz w:val="20"/>
                 <w:szCs w:val="20"/>
@@ -5387,7 +5387,7 @@
             <w:pPr>
               <w:spacing w:after="0" w:line="240" w:lineRule="auto"/>
               <w:rPr>
-                <w:rFonts w:ascii="Arial" w:eastAsia="Times New Roman" w:hAnsi="Arial" w:cs="Arial"/>
+                <w:rFonts w:ascii="Times New Roman" w:eastAsia="Times New Roman" w:hAnsi="Times New Roman" w:cs="Times New Roman"/>
                 <w:color w:val="000000"/>
                 <w:sz w:val="20"/>
                 <w:szCs w:val="20"/>
@@ -5396,7 +5396,7 @@
             <w:proofErr w:type="spellStart"/>
             <w:r>
               <w:rPr>
-                <w:rFonts w:ascii="Arial" w:eastAsia="Times New Roman" w:hAnsi="Arial" w:cs="Arial"/>
+                <w:rFonts w:ascii="Times New Roman" w:eastAsia="Times New Roman" w:hAnsi="Times New Roman" w:cs="Times New Roman"/>
                 <w:color w:val="000000"/>
                 <w:sz w:val="20"/>
                 <w:szCs w:val="20"/>
@@ -5429,15 +5429,15 @@
             <w:pPr>
               <w:spacing w:after="0" w:line="240" w:lineRule="auto"/>
               <w:rPr>
-                <w:rFonts w:ascii="Arial" w:eastAsia="Times New Roman" w:hAnsi="Arial" w:cs="Arial"/>
-                <w:color w:val="000000"/>
-                <w:sz w:val="20"/>
-                <w:szCs w:val="20"/>
-              </w:rPr>
-            </w:pPr>
-            <w:r>
-              <w:rPr>
-                <w:rFonts w:ascii="Arial" w:eastAsia="Times New Roman" w:hAnsi="Arial" w:cs="Arial"/>
+                <w:rFonts w:ascii="Times New Roman" w:eastAsia="Times New Roman" w:hAnsi="Times New Roman" w:cs="Times New Roman"/>
+                <w:color w:val="000000"/>
+                <w:sz w:val="20"/>
+                <w:szCs w:val="20"/>
+              </w:rPr>
+            </w:pPr>
+            <w:r>
+              <w:rPr>
+                <w:rFonts w:ascii="Times New Roman" w:eastAsia="Times New Roman" w:hAnsi="Times New Roman" w:cs="Times New Roman"/>
                 <w:color w:val="000000"/>
                 <w:sz w:val="20"/>
                 <w:szCs w:val="20"/>
@@ -5464,7 +5464,7 @@
             <w:pPr>
               <w:spacing w:after="0" w:line="240" w:lineRule="auto"/>
               <w:rPr>
-                <w:rFonts w:ascii="Arial" w:eastAsia="Times New Roman" w:hAnsi="Arial" w:cs="Arial"/>
+                <w:rFonts w:ascii="Times New Roman" w:eastAsia="Times New Roman" w:hAnsi="Times New Roman" w:cs="Times New Roman"/>
                 <w:color w:val="000000"/>
                 <w:sz w:val="20"/>
                 <w:szCs w:val="20"/>
@@ -5491,15 +5491,15 @@
               <w:spacing w:after="0" w:line="240" w:lineRule="auto"/>
               <w:jc w:val="right"/>
               <w:rPr>
-                <w:rFonts w:ascii="Arial" w:eastAsia="Times New Roman" w:hAnsi="Arial" w:cs="Arial"/>
-                <w:color w:val="000000"/>
-                <w:sz w:val="20"/>
-                <w:szCs w:val="20"/>
-              </w:rPr>
-            </w:pPr>
-            <w:r>
-              <w:rPr>
-                <w:rFonts w:ascii="Arial" w:eastAsia="Times New Roman" w:hAnsi="Arial" w:cs="Arial"/>
+                <w:rFonts w:ascii="Times New Roman" w:eastAsia="Times New Roman" w:hAnsi="Times New Roman" w:cs="Times New Roman"/>
+                <w:color w:val="000000"/>
+                <w:sz w:val="20"/>
+                <w:szCs w:val="20"/>
+              </w:rPr>
+            </w:pPr>
+            <w:r>
+              <w:rPr>
+                <w:rFonts w:ascii="Times New Roman" w:eastAsia="Times New Roman" w:hAnsi="Times New Roman" w:cs="Times New Roman"/>
                 <w:color w:val="000000"/>
                 <w:sz w:val="20"/>
                 <w:szCs w:val="20"/>
@@ -5527,15 +5527,15 @@
               <w:spacing w:after="0" w:line="240" w:lineRule="auto"/>
               <w:jc w:val="right"/>
               <w:rPr>
-                <w:rFonts w:ascii="Arial" w:eastAsia="Times New Roman" w:hAnsi="Arial" w:cs="Arial"/>
-                <w:color w:val="000000"/>
-                <w:sz w:val="20"/>
-                <w:szCs w:val="20"/>
-              </w:rPr>
-            </w:pPr>
-            <w:r>
-              <w:rPr>
-                <w:rFonts w:ascii="Arial" w:eastAsia="Times New Roman" w:hAnsi="Arial" w:cs="Arial"/>
+                <w:rFonts w:ascii="Times New Roman" w:eastAsia="Times New Roman" w:hAnsi="Times New Roman" w:cs="Times New Roman"/>
+                <w:color w:val="000000"/>
+                <w:sz w:val="20"/>
+                <w:szCs w:val="20"/>
+              </w:rPr>
+            </w:pPr>
+            <w:r>
+              <w:rPr>
+                <w:rFonts w:ascii="Times New Roman" w:eastAsia="Times New Roman" w:hAnsi="Times New Roman" w:cs="Times New Roman"/>
                 <w:color w:val="000000"/>
                 <w:sz w:val="20"/>
                 <w:szCs w:val="20"/>
@@ -5563,15 +5563,15 @@
               <w:spacing w:after="0" w:line="240" w:lineRule="auto"/>
               <w:jc w:val="right"/>
               <w:rPr>
-                <w:rFonts w:ascii="Arial" w:eastAsia="Times New Roman" w:hAnsi="Arial" w:cs="Arial"/>
-                <w:color w:val="000000"/>
-                <w:sz w:val="20"/>
-                <w:szCs w:val="20"/>
-              </w:rPr>
-            </w:pPr>
-            <w:r>
-              <w:rPr>
-                <w:rFonts w:ascii="Arial" w:eastAsia="Times New Roman" w:hAnsi="Arial" w:cs="Arial"/>
+                <w:rFonts w:ascii="Times New Roman" w:eastAsia="Times New Roman" w:hAnsi="Times New Roman" w:cs="Times New Roman"/>
+                <w:color w:val="000000"/>
+                <w:sz w:val="20"/>
+                <w:szCs w:val="20"/>
+              </w:rPr>
+            </w:pPr>
+            <w:r>
+              <w:rPr>
+                <w:rFonts w:ascii="Times New Roman" w:eastAsia="Times New Roman" w:hAnsi="Times New Roman" w:cs="Times New Roman"/>
                 <w:color w:val="000000"/>
                 <w:sz w:val="20"/>
                 <w:szCs w:val="20"/>
@@ -5598,7 +5598,7 @@
             <w:pPr>
               <w:spacing w:after="0" w:line="240" w:lineRule="auto"/>
               <w:rPr>
-                <w:rFonts w:ascii="Arial" w:eastAsia="Times New Roman" w:hAnsi="Arial" w:cs="Arial"/>
+                <w:rFonts w:ascii="Times New Roman" w:eastAsia="Times New Roman" w:hAnsi="Times New Roman" w:cs="Times New Roman"/>
                 <w:color w:val="000000"/>
                 <w:sz w:val="20"/>
                 <w:szCs w:val="20"/>
@@ -5607,7 +5607,7 @@
             <w:proofErr w:type="spellStart"/>
             <w:r>
               <w:rPr>
-                <w:rFonts w:ascii="Arial" w:eastAsia="Times New Roman" w:hAnsi="Arial" w:cs="Arial"/>
+                <w:rFonts w:ascii="Times New Roman" w:eastAsia="Times New Roman" w:hAnsi="Times New Roman" w:cs="Times New Roman"/>
                 <w:color w:val="000000"/>
                 <w:sz w:val="20"/>
                 <w:szCs w:val="20"/>
@@ -5641,7 +5641,7 @@
             <w:pPr>
               <w:spacing w:after="0" w:line="240" w:lineRule="auto"/>
               <w:rPr>
-                <w:rFonts w:ascii="Arial" w:eastAsia="Times New Roman" w:hAnsi="Arial" w:cs="Arial"/>
+                <w:rFonts w:ascii="Times New Roman" w:eastAsia="Times New Roman" w:hAnsi="Times New Roman" w:cs="Times New Roman"/>
                 <w:b/>
                 <w:bCs/>
                 <w:color w:val="000000"/>
@@ -5651,7 +5651,7 @@
             </w:pPr>
             <w:r>
               <w:rPr>
-                <w:rFonts w:ascii="Arial" w:eastAsia="Times New Roman" w:hAnsi="Arial" w:cs="Arial"/>
+                <w:rFonts w:ascii="Times New Roman" w:eastAsia="Times New Roman" w:hAnsi="Times New Roman" w:cs="Times New Roman"/>
                 <w:b/>
                 <w:bCs/>
                 <w:color w:val="000000"/>
@@ -5681,7 +5681,7 @@
               <w:spacing w:after="0" w:line="240" w:lineRule="auto"/>
               <w:jc w:val="right"/>
               <w:rPr>
-                <w:rFonts w:ascii="Arial" w:eastAsia="Times New Roman" w:hAnsi="Arial" w:cs="Arial"/>
+                <w:rFonts w:ascii="Times New Roman" w:eastAsia="Times New Roman" w:hAnsi="Times New Roman" w:cs="Times New Roman"/>
                 <w:b/>
                 <w:bCs/>
                 <w:color w:val="000000"/>
@@ -5691,7 +5691,7 @@
             </w:pPr>
             <w:r>
               <w:rPr>
-                <w:rFonts w:ascii="Arial" w:eastAsia="Times New Roman" w:hAnsi="Arial" w:cs="Arial"/>
+                <w:rFonts w:ascii="Times New Roman" w:eastAsia="Times New Roman" w:hAnsi="Times New Roman" w:cs="Times New Roman"/>
                 <w:b/>
                 <w:bCs/>
                 <w:color w:val="000000"/>
@@ -5720,15 +5720,15 @@
             <w:pPr>
               <w:spacing w:after="0" w:line="240" w:lineRule="auto"/>
               <w:rPr>
-                <w:rFonts w:ascii="Arial" w:eastAsia="Times New Roman" w:hAnsi="Arial" w:cs="Arial"/>
-                <w:color w:val="000000"/>
-                <w:sz w:val="20"/>
-                <w:szCs w:val="20"/>
-              </w:rPr>
-            </w:pPr>
-            <w:r>
-              <w:rPr>
-                <w:rFonts w:ascii="Arial" w:eastAsia="Times New Roman" w:hAnsi="Arial" w:cs="Arial"/>
+                <w:rFonts w:ascii="Times New Roman" w:eastAsia="Times New Roman" w:hAnsi="Times New Roman" w:cs="Times New Roman"/>
+                <w:color w:val="000000"/>
+                <w:sz w:val="20"/>
+                <w:szCs w:val="20"/>
+              </w:rPr>
+            </w:pPr>
+            <w:r>
+              <w:rPr>
+                <w:rFonts w:ascii="Times New Roman" w:eastAsia="Times New Roman" w:hAnsi="Times New Roman" w:cs="Times New Roman"/>
                 <w:color w:val="000000"/>
                 <w:sz w:val="20"/>
                 <w:szCs w:val="20"/>
@@ -5760,7 +5760,7 @@
             <w:pPr>
               <w:spacing w:after="0" w:line="240" w:lineRule="auto"/>
               <w:rPr>
-                <w:rFonts w:ascii="Arial" w:eastAsia="Times New Roman" w:hAnsi="Arial" w:cs="Arial"/>
+                <w:rFonts w:ascii="Times New Roman" w:eastAsia="Times New Roman" w:hAnsi="Times New Roman" w:cs="Times New Roman"/>
                 <w:color w:val="000000"/>
                 <w:sz w:val="20"/>
                 <w:szCs w:val="20"/>
@@ -5978,7 +5978,7 @@
               <w:spacing w:after="0" w:line="240" w:lineRule="auto"/>
               <w:jc w:val="center"/>
               <w:rPr>
-                <w:rFonts w:ascii="Arial" w:eastAsia="Times New Roman" w:hAnsi="Arial" w:cs="Arial"/>
+                <w:rFonts w:ascii="Times New Roman" w:eastAsia="Times New Roman" w:hAnsi="Times New Roman" w:cs="Times New Roman"/>
                 <w:b/>
                 <w:bCs/>
                 <w:color w:val="000000"/>
@@ -5988,7 +5988,7 @@
             </w:pPr>
             <w:r>
               <w:rPr>
-                <w:rFonts w:ascii="Arial" w:eastAsia="Times New Roman" w:hAnsi="Arial" w:cs="Arial"/>
+                <w:rFonts w:ascii="Times New Roman" w:eastAsia="Times New Roman" w:hAnsi="Times New Roman" w:cs="Times New Roman"/>
                 <w:b/>
                 <w:bCs/>
                 <w:color w:val="000000"/>
@@ -6024,7 +6024,7 @@
               <w:spacing w:after="0" w:line="240" w:lineRule="auto"/>
               <w:jc w:val="center"/>
               <w:rPr>
-                <w:rFonts w:ascii="Arial" w:eastAsia="Times New Roman" w:hAnsi="Arial" w:cs="Arial"/>
+                <w:rFonts w:ascii="Times New Roman" w:eastAsia="Times New Roman" w:hAnsi="Times New Roman" w:cs="Times New Roman"/>
                 <w:b/>
                 <w:bCs/>
                 <w:color w:val="000000"/>
@@ -6034,7 +6034,7 @@
             </w:pPr>
             <w:r>
               <w:rPr>
-                <w:rFonts w:ascii="Arial" w:eastAsia="Times New Roman" w:hAnsi="Arial" w:cs="Arial"/>
+                <w:rFonts w:ascii="Times New Roman" w:eastAsia="Times New Roman" w:hAnsi="Times New Roman" w:cs="Times New Roman"/>
                 <w:b/>
                 <w:bCs/>
                 <w:color w:val="000000"/>
@@ -6064,7 +6064,7 @@
               <w:spacing w:after="0" w:line="240" w:lineRule="auto"/>
               <w:jc w:val="center"/>
               <w:rPr>
-                <w:rFonts w:ascii="Arial" w:eastAsia="Times New Roman" w:hAnsi="Arial" w:cs="Arial"/>
+                <w:rFonts w:ascii="Times New Roman" w:eastAsia="Times New Roman" w:hAnsi="Times New Roman" w:cs="Times New Roman"/>
                 <w:b/>
                 <w:bCs/>
                 <w:color w:val="000000"/>
@@ -6075,7 +6075,7 @@
             <w:proofErr w:type="spellStart"/>
             <w:r>
               <w:rPr>
-                <w:rFonts w:ascii="Arial" w:eastAsia="Times New Roman" w:hAnsi="Arial" w:cs="Arial"/>
+                <w:rFonts w:ascii="Times New Roman" w:eastAsia="Times New Roman" w:hAnsi="Times New Roman" w:cs="Times New Roman"/>
                 <w:b/>
                 <w:bCs/>
                 <w:color w:val="000000"/>
@@ -6106,7 +6106,7 @@
               <w:spacing w:after="0" w:line="240" w:lineRule="auto"/>
               <w:jc w:val="center"/>
               <w:rPr>
-                <w:rFonts w:ascii="Arial" w:eastAsia="Times New Roman" w:hAnsi="Arial" w:cs="Arial"/>
+                <w:rFonts w:ascii="Times New Roman" w:eastAsia="Times New Roman" w:hAnsi="Times New Roman" w:cs="Times New Roman"/>
                 <w:b/>
                 <w:bCs/>
                 <w:color w:val="000000"/>
@@ -6116,7 +6116,7 @@
             </w:pPr>
             <w:r>
               <w:rPr>
-                <w:rFonts w:ascii="Arial" w:eastAsia="Times New Roman" w:hAnsi="Arial" w:cs="Arial"/>
+                <w:rFonts w:ascii="Times New Roman" w:eastAsia="Times New Roman" w:hAnsi="Times New Roman" w:cs="Times New Roman"/>
                 <w:b/>
                 <w:bCs/>
                 <w:color w:val="000000"/>
@@ -6146,7 +6146,7 @@
               <w:spacing w:after="0" w:line="240" w:lineRule="auto"/>
               <w:jc w:val="center"/>
               <w:rPr>
-                <w:rFonts w:ascii="Arial" w:eastAsia="Times New Roman" w:hAnsi="Arial" w:cs="Arial"/>
+                <w:rFonts w:ascii="Times New Roman" w:eastAsia="Times New Roman" w:hAnsi="Times New Roman" w:cs="Times New Roman"/>
                 <w:b/>
                 <w:bCs/>
                 <w:color w:val="000000"/>
@@ -6156,7 +6156,7 @@
             </w:pPr>
             <w:r>
               <w:rPr>
-                <w:rFonts w:ascii="Arial" w:eastAsia="Times New Roman" w:hAnsi="Arial" w:cs="Arial"/>
+                <w:rFonts w:ascii="Times New Roman" w:eastAsia="Times New Roman" w:hAnsi="Times New Roman" w:cs="Times New Roman"/>
                 <w:b/>
                 <w:bCs/>
                 <w:color w:val="000000"/>
@@ -6186,7 +6186,7 @@
               <w:spacing w:after="0" w:line="240" w:lineRule="auto"/>
               <w:jc w:val="center"/>
               <w:rPr>
-                <w:rFonts w:ascii="Arial" w:eastAsia="Times New Roman" w:hAnsi="Arial" w:cs="Arial"/>
+                <w:rFonts w:ascii="Times New Roman" w:eastAsia="Times New Roman" w:hAnsi="Times New Roman" w:cs="Times New Roman"/>
                 <w:b/>
                 <w:bCs/>
                 <w:color w:val="000000"/>
@@ -6196,7 +6196,7 @@
             </w:pPr>
             <w:r>
               <w:rPr>
-                <w:rFonts w:ascii="Arial" w:eastAsia="Times New Roman" w:hAnsi="Arial" w:cs="Arial"/>
+                <w:rFonts w:ascii="Times New Roman" w:eastAsia="Times New Roman" w:hAnsi="Times New Roman" w:cs="Times New Roman"/>
                 <w:b/>
                 <w:bCs/>
                 <w:color w:val="000000"/>
@@ -6226,7 +6226,7 @@
               <w:spacing w:after="0" w:line="240" w:lineRule="auto"/>
               <w:jc w:val="center"/>
               <w:rPr>
-                <w:rFonts w:ascii="Arial" w:eastAsia="Times New Roman" w:hAnsi="Arial" w:cs="Arial"/>
+                <w:rFonts w:ascii="Times New Roman" w:eastAsia="Times New Roman" w:hAnsi="Times New Roman" w:cs="Times New Roman"/>
                 <w:b/>
                 <w:bCs/>
                 <w:color w:val="000000"/>
@@ -6236,7 +6236,7 @@
             </w:pPr>
             <w:r>
               <w:rPr>
-                <w:rFonts w:ascii="Arial" w:eastAsia="Times New Roman" w:hAnsi="Arial" w:cs="Arial"/>
+                <w:rFonts w:ascii="Times New Roman" w:eastAsia="Times New Roman" w:hAnsi="Times New Roman" w:cs="Times New Roman"/>
                 <w:b/>
                 <w:bCs/>
                 <w:color w:val="000000"/>
@@ -6270,15 +6270,15 @@
             <w:pPr>
               <w:spacing w:after="0" w:line="240" w:lineRule="auto"/>
               <w:rPr>
-                <w:rFonts w:ascii="Arial" w:eastAsia="Times New Roman" w:hAnsi="Arial" w:cs="Arial"/>
-                <w:color w:val="000000"/>
-                <w:sz w:val="20"/>
-                <w:szCs w:val="20"/>
-              </w:rPr>
-            </w:pPr>
-            <w:r>
-              <w:rPr>
-                <w:rFonts w:ascii="Arial" w:eastAsia="Times New Roman" w:hAnsi="Arial" w:cs="Arial"/>
+                <w:rFonts w:ascii="Times New Roman" w:eastAsia="Times New Roman" w:hAnsi="Times New Roman" w:cs="Times New Roman"/>
+                <w:color w:val="000000"/>
+                <w:sz w:val="20"/>
+                <w:szCs w:val="20"/>
+              </w:rPr>
+            </w:pPr>
+            <w:r>
+              <w:rPr>
+                <w:rFonts w:ascii="Times New Roman" w:eastAsia="Times New Roman" w:hAnsi="Times New Roman" w:cs="Times New Roman"/>
                 <w:color w:val="000000"/>
                 <w:sz w:val="20"/>
                 <w:szCs w:val="20"/>
@@ -6305,15 +6305,15 @@
             <w:pPr>
               <w:spacing w:after="0" w:line="240" w:lineRule="auto"/>
               <w:rPr>
-                <w:rFonts w:ascii="Arial" w:eastAsia="Times New Roman" w:hAnsi="Arial" w:cs="Arial"/>
-                <w:color w:val="000000"/>
-                <w:sz w:val="20"/>
-                <w:szCs w:val="20"/>
-              </w:rPr>
-            </w:pPr>
-            <w:r>
-              <w:rPr>
-                <w:rFonts w:ascii="Arial" w:eastAsia="Times New Roman" w:hAnsi="Arial" w:cs="Arial"/>
+                <w:rFonts w:ascii="Times New Roman" w:eastAsia="Times New Roman" w:hAnsi="Times New Roman" w:cs="Times New Roman"/>
+                <w:color w:val="000000"/>
+                <w:sz w:val="20"/>
+                <w:szCs w:val="20"/>
+              </w:rPr>
+            </w:pPr>
+            <w:r>
+              <w:rPr>
+                <w:rFonts w:ascii="Times New Roman" w:eastAsia="Times New Roman" w:hAnsi="Times New Roman" w:cs="Times New Roman"/>
                 <w:color w:val="000000"/>
                 <w:sz w:val="20"/>
                 <w:szCs w:val="20"/>
@@ -6323,7 +6323,7 @@
             <w:proofErr w:type="spellStart"/>
             <w:r>
               <w:rPr>
-                <w:rFonts w:ascii="Arial" w:eastAsia="Times New Roman" w:hAnsi="Arial" w:cs="Arial"/>
+                <w:rFonts w:ascii="Times New Roman" w:eastAsia="Times New Roman" w:hAnsi="Times New Roman" w:cs="Times New Roman"/>
                 <w:color w:val="000000"/>
                 <w:sz w:val="20"/>
                 <w:szCs w:val="20"/>
@@ -6352,7 +6352,7 @@
               <w:spacing w:after="0" w:line="240" w:lineRule="auto"/>
               <w:jc w:val="right"/>
               <w:rPr>
-                <w:rFonts w:ascii="Arial" w:eastAsia="Times New Roman" w:hAnsi="Arial" w:cs="Arial"/>
+                <w:rFonts w:ascii="Times New Roman" w:eastAsia="Times New Roman" w:hAnsi="Times New Roman" w:cs="Times New Roman"/>
                 <w:color w:val="FF0000"/>
                 <w:sz w:val="20"/>
                 <w:szCs w:val="20"/>
@@ -6360,7 +6360,7 @@
             </w:pPr>
             <w:r>
               <w:rPr>
-                <w:rFonts w:ascii="Arial" w:eastAsia="Times New Roman" w:hAnsi="Arial" w:cs="Arial"/>
+                <w:rFonts w:ascii="Times New Roman" w:eastAsia="Times New Roman" w:hAnsi="Times New Roman" w:cs="Times New Roman"/>
                 <w:color w:val="FF0000"/>
                 <w:sz w:val="20"/>
                 <w:szCs w:val="20"/>
@@ -6388,7 +6388,7 @@
               <w:spacing w:after="0" w:line="240" w:lineRule="auto"/>
               <w:jc w:val="right"/>
               <w:rPr>
-                <w:rFonts w:ascii="Arial" w:eastAsia="Times New Roman" w:hAnsi="Arial" w:cs="Arial"/>
+                <w:rFonts w:ascii="Times New Roman" w:eastAsia="Times New Roman" w:hAnsi="Times New Roman" w:cs="Times New Roman"/>
                 <w:color w:val="FF0000"/>
                 <w:sz w:val="20"/>
                 <w:szCs w:val="20"/>
@@ -6396,7 +6396,7 @@
             </w:pPr>
             <w:r>
               <w:rPr>
-                <w:rFonts w:ascii="Arial" w:eastAsia="Times New Roman" w:hAnsi="Arial" w:cs="Arial"/>
+                <w:rFonts w:ascii="Times New Roman" w:eastAsia="Times New Roman" w:hAnsi="Times New Roman" w:cs="Times New Roman"/>
                 <w:color w:val="FF0000"/>
                 <w:sz w:val="20"/>
                 <w:szCs w:val="20"/>
@@ -6424,7 +6424,7 @@
               <w:spacing w:after="0" w:line="240" w:lineRule="auto"/>
               <w:jc w:val="right"/>
               <w:rPr>
-                <w:rFonts w:ascii="Arial" w:eastAsia="Times New Roman" w:hAnsi="Arial" w:cs="Arial"/>
+                <w:rFonts w:ascii="Times New Roman" w:eastAsia="Times New Roman" w:hAnsi="Times New Roman" w:cs="Times New Roman"/>
                 <w:color w:val="FF0000"/>
                 <w:sz w:val="20"/>
                 <w:szCs w:val="20"/>
@@ -6432,7 +6432,7 @@
             </w:pPr>
             <w:r>
               <w:rPr>
-                <w:rFonts w:ascii="Arial" w:eastAsia="Times New Roman" w:hAnsi="Arial" w:cs="Arial"/>
+                <w:rFonts w:ascii="Times New Roman" w:eastAsia="Times New Roman" w:hAnsi="Times New Roman" w:cs="Times New Roman"/>
                 <w:color w:val="FF0000"/>
                 <w:sz w:val="20"/>
                 <w:szCs w:val="20"/>
@@ -6459,7 +6459,7 @@
             <w:pPr>
               <w:spacing w:after="0" w:line="240" w:lineRule="auto"/>
               <w:rPr>
-                <w:rFonts w:ascii="Arial" w:eastAsia="Times New Roman" w:hAnsi="Arial" w:cs="Arial"/>
+                <w:rFonts w:ascii="Times New Roman" w:eastAsia="Times New Roman" w:hAnsi="Times New Roman" w:cs="Times New Roman"/>
                 <w:color w:val="000000"/>
                 <w:sz w:val="20"/>
                 <w:szCs w:val="20"/>
@@ -6468,7 +6468,7 @@
             <w:proofErr w:type="spellStart"/>
             <w:r>
               <w:rPr>
-                <w:rFonts w:ascii="Arial" w:eastAsia="Times New Roman" w:hAnsi="Arial" w:cs="Arial"/>
+                <w:rFonts w:ascii="Times New Roman" w:eastAsia="Times New Roman" w:hAnsi="Times New Roman" w:cs="Times New Roman"/>
                 <w:color w:val="000000"/>
                 <w:sz w:val="20"/>
                 <w:szCs w:val="20"/>
@@ -6501,15 +6501,15 @@
             <w:pPr>
               <w:spacing w:after="0" w:line="240" w:lineRule="auto"/>
               <w:rPr>
-                <w:rFonts w:ascii="Arial" w:eastAsia="Times New Roman" w:hAnsi="Arial" w:cs="Arial"/>
-                <w:color w:val="000000"/>
-                <w:sz w:val="20"/>
-                <w:szCs w:val="20"/>
-              </w:rPr>
-            </w:pPr>
-            <w:r>
-              <w:rPr>
-                <w:rFonts w:ascii="Arial" w:eastAsia="Times New Roman" w:hAnsi="Arial" w:cs="Arial"/>
+                <w:rFonts w:ascii="Times New Roman" w:eastAsia="Times New Roman" w:hAnsi="Times New Roman" w:cs="Times New Roman"/>
+                <w:color w:val="000000"/>
+                <w:sz w:val="20"/>
+                <w:szCs w:val="20"/>
+              </w:rPr>
+            </w:pPr>
+            <w:r>
+              <w:rPr>
+                <w:rFonts w:ascii="Times New Roman" w:eastAsia="Times New Roman" w:hAnsi="Times New Roman" w:cs="Times New Roman"/>
                 <w:color w:val="000000"/>
                 <w:sz w:val="20"/>
                 <w:szCs w:val="20"/>
@@ -6536,15 +6536,15 @@
             <w:pPr>
               <w:spacing w:after="0" w:line="240" w:lineRule="auto"/>
               <w:rPr>
-                <w:rFonts w:ascii="Arial" w:eastAsia="Times New Roman" w:hAnsi="Arial" w:cs="Arial"/>
-                <w:color w:val="000000"/>
-                <w:sz w:val="20"/>
-                <w:szCs w:val="20"/>
-              </w:rPr>
-            </w:pPr>
-            <w:r>
-              <w:rPr>
-                <w:rFonts w:ascii="Arial" w:eastAsia="Times New Roman" w:hAnsi="Arial" w:cs="Arial"/>
+                <w:rFonts w:ascii="Times New Roman" w:eastAsia="Times New Roman" w:hAnsi="Times New Roman" w:cs="Times New Roman"/>
+                <w:color w:val="000000"/>
+                <w:sz w:val="20"/>
+                <w:szCs w:val="20"/>
+              </w:rPr>
+            </w:pPr>
+            <w:r>
+              <w:rPr>
+                <w:rFonts w:ascii="Times New Roman" w:eastAsia="Times New Roman" w:hAnsi="Times New Roman" w:cs="Times New Roman"/>
                 <w:color w:val="000000"/>
                 <w:sz w:val="20"/>
                 <w:szCs w:val="20"/>
@@ -6572,15 +6572,15 @@
               <w:spacing w:after="0" w:line="240" w:lineRule="auto"/>
               <w:jc w:val="right"/>
               <w:rPr>
-                <w:rFonts w:ascii="Arial" w:eastAsia="Times New Roman" w:hAnsi="Arial" w:cs="Arial"/>
-                <w:color w:val="000000"/>
-                <w:sz w:val="20"/>
-                <w:szCs w:val="20"/>
-              </w:rPr>
-            </w:pPr>
-            <w:r>
-              <w:rPr>
-                <w:rFonts w:ascii="Arial" w:eastAsia="Times New Roman" w:hAnsi="Arial" w:cs="Arial"/>
+                <w:rFonts w:ascii="Times New Roman" w:eastAsia="Times New Roman" w:hAnsi="Times New Roman" w:cs="Times New Roman"/>
+                <w:color w:val="000000"/>
+                <w:sz w:val="20"/>
+                <w:szCs w:val="20"/>
+              </w:rPr>
+            </w:pPr>
+            <w:r>
+              <w:rPr>
+                <w:rFonts w:ascii="Times New Roman" w:eastAsia="Times New Roman" w:hAnsi="Times New Roman" w:cs="Times New Roman"/>
                 <w:color w:val="000000"/>
                 <w:sz w:val="20"/>
                 <w:szCs w:val="20"/>
@@ -6608,15 +6608,15 @@
               <w:spacing w:after="0" w:line="240" w:lineRule="auto"/>
               <w:jc w:val="right"/>
               <w:rPr>
-                <w:rFonts w:ascii="Arial" w:eastAsia="Times New Roman" w:hAnsi="Arial" w:cs="Arial"/>
-                <w:color w:val="000000"/>
-                <w:sz w:val="20"/>
-                <w:szCs w:val="20"/>
-              </w:rPr>
-            </w:pPr>
-            <w:r>
-              <w:rPr>
-                <w:rFonts w:ascii="Arial" w:eastAsia="Times New Roman" w:hAnsi="Arial" w:cs="Arial"/>
+                <w:rFonts w:ascii="Times New Roman" w:eastAsia="Times New Roman" w:hAnsi="Times New Roman" w:cs="Times New Roman"/>
+                <w:color w:val="000000"/>
+                <w:sz w:val="20"/>
+                <w:szCs w:val="20"/>
+              </w:rPr>
+            </w:pPr>
+            <w:r>
+              <w:rPr>
+                <w:rFonts w:ascii="Times New Roman" w:eastAsia="Times New Roman" w:hAnsi="Times New Roman" w:cs="Times New Roman"/>
                 <w:color w:val="000000"/>
                 <w:sz w:val="20"/>
                 <w:szCs w:val="20"/>
@@ -6644,15 +6644,15 @@
               <w:spacing w:after="0" w:line="240" w:lineRule="auto"/>
               <w:jc w:val="right"/>
               <w:rPr>
-                <w:rFonts w:ascii="Arial" w:eastAsia="Times New Roman" w:hAnsi="Arial" w:cs="Arial"/>
-                <w:color w:val="000000"/>
-                <w:sz w:val="20"/>
-                <w:szCs w:val="20"/>
-              </w:rPr>
-            </w:pPr>
-            <w:r>
-              <w:rPr>
-                <w:rFonts w:ascii="Arial" w:eastAsia="Times New Roman" w:hAnsi="Arial" w:cs="Arial"/>
+                <w:rFonts w:ascii="Times New Roman" w:eastAsia="Times New Roman" w:hAnsi="Times New Roman" w:cs="Times New Roman"/>
+                <w:color w:val="000000"/>
+                <w:sz w:val="20"/>
+                <w:szCs w:val="20"/>
+              </w:rPr>
+            </w:pPr>
+            <w:r>
+              <w:rPr>
+                <w:rFonts w:ascii="Times New Roman" w:eastAsia="Times New Roman" w:hAnsi="Times New Roman" w:cs="Times New Roman"/>
                 <w:color w:val="000000"/>
                 <w:sz w:val="20"/>
                 <w:szCs w:val="20"/>
@@ -6679,7 +6679,7 @@
             <w:pPr>
               <w:spacing w:after="0" w:line="240" w:lineRule="auto"/>
               <w:rPr>
-                <w:rFonts w:ascii="Arial" w:eastAsia="Times New Roman" w:hAnsi="Arial" w:cs="Arial"/>
+                <w:rFonts w:ascii="Times New Roman" w:eastAsia="Times New Roman" w:hAnsi="Times New Roman" w:cs="Times New Roman"/>
                 <w:color w:val="000000"/>
                 <w:sz w:val="20"/>
                 <w:szCs w:val="20"/>
@@ -6688,7 +6688,7 @@
             <w:proofErr w:type="spellStart"/>
             <w:r>
               <w:rPr>
-                <w:rFonts w:ascii="Arial" w:eastAsia="Times New Roman" w:hAnsi="Arial" w:cs="Arial"/>
+                <w:rFonts w:ascii="Times New Roman" w:eastAsia="Times New Roman" w:hAnsi="Times New Roman" w:cs="Times New Roman"/>
                 <w:color w:val="000000"/>
                 <w:sz w:val="20"/>
                 <w:szCs w:val="20"/>
@@ -6721,15 +6721,15 @@
             <w:pPr>
               <w:spacing w:after="0" w:line="240" w:lineRule="auto"/>
               <w:rPr>
-                <w:rFonts w:ascii="Arial" w:eastAsia="Times New Roman" w:hAnsi="Arial" w:cs="Arial"/>
-                <w:color w:val="000000"/>
-                <w:sz w:val="20"/>
-                <w:szCs w:val="20"/>
-              </w:rPr>
-            </w:pPr>
-            <w:r>
-              <w:rPr>
-                <w:rFonts w:ascii="Arial" w:eastAsia="Times New Roman" w:hAnsi="Arial" w:cs="Arial"/>
+                <w:rFonts w:ascii="Times New Roman" w:eastAsia="Times New Roman" w:hAnsi="Times New Roman" w:cs="Times New Roman"/>
+                <w:color w:val="000000"/>
+                <w:sz w:val="20"/>
+                <w:szCs w:val="20"/>
+              </w:rPr>
+            </w:pPr>
+            <w:r>
+              <w:rPr>
+                <w:rFonts w:ascii="Times New Roman" w:eastAsia="Times New Roman" w:hAnsi="Times New Roman" w:cs="Times New Roman"/>
                 <w:color w:val="000000"/>
                 <w:sz w:val="20"/>
                 <w:szCs w:val="20"/>
@@ -6756,15 +6756,15 @@
             <w:pPr>
               <w:spacing w:after="0" w:line="240" w:lineRule="auto"/>
               <w:rPr>
-                <w:rFonts w:ascii="Arial" w:eastAsia="Times New Roman" w:hAnsi="Arial" w:cs="Arial"/>
-                <w:color w:val="000000"/>
-                <w:sz w:val="20"/>
-                <w:szCs w:val="20"/>
-              </w:rPr>
-            </w:pPr>
-            <w:r>
-              <w:rPr>
-                <w:rFonts w:ascii="Arial" w:eastAsia="Times New Roman" w:hAnsi="Arial" w:cs="Arial"/>
+                <w:rFonts w:ascii="Times New Roman" w:eastAsia="Times New Roman" w:hAnsi="Times New Roman" w:cs="Times New Roman"/>
+                <w:color w:val="000000"/>
+                <w:sz w:val="20"/>
+                <w:szCs w:val="20"/>
+              </w:rPr>
+            </w:pPr>
+            <w:r>
+              <w:rPr>
+                <w:rFonts w:ascii="Times New Roman" w:eastAsia="Times New Roman" w:hAnsi="Times New Roman" w:cs="Times New Roman"/>
                 <w:color w:val="000000"/>
                 <w:sz w:val="20"/>
                 <w:szCs w:val="20"/>
@@ -6792,15 +6792,15 @@
               <w:spacing w:after="0" w:line="240" w:lineRule="auto"/>
               <w:jc w:val="right"/>
               <w:rPr>
-                <w:rFonts w:ascii="Arial" w:eastAsia="Times New Roman" w:hAnsi="Arial" w:cs="Arial"/>
-                <w:color w:val="000000"/>
-                <w:sz w:val="20"/>
-                <w:szCs w:val="20"/>
-              </w:rPr>
-            </w:pPr>
-            <w:r>
-              <w:rPr>
-                <w:rFonts w:ascii="Arial" w:eastAsia="Times New Roman" w:hAnsi="Arial" w:cs="Arial"/>
+                <w:rFonts w:ascii="Times New Roman" w:eastAsia="Times New Roman" w:hAnsi="Times New Roman" w:cs="Times New Roman"/>
+                <w:color w:val="000000"/>
+                <w:sz w:val="20"/>
+                <w:szCs w:val="20"/>
+              </w:rPr>
+            </w:pPr>
+            <w:r>
+              <w:rPr>
+                <w:rFonts w:ascii="Times New Roman" w:eastAsia="Times New Roman" w:hAnsi="Times New Roman" w:cs="Times New Roman"/>
                 <w:color w:val="000000"/>
                 <w:sz w:val="20"/>
                 <w:szCs w:val="20"/>
@@ -6828,15 +6828,15 @@
               <w:spacing w:after="0" w:line="240" w:lineRule="auto"/>
               <w:jc w:val="right"/>
               <w:rPr>
-                <w:rFonts w:ascii="Arial" w:eastAsia="Times New Roman" w:hAnsi="Arial" w:cs="Arial"/>
-                <w:color w:val="000000"/>
-                <w:sz w:val="20"/>
-                <w:szCs w:val="20"/>
-              </w:rPr>
-            </w:pPr>
-            <w:r>
-              <w:rPr>
-                <w:rFonts w:ascii="Arial" w:eastAsia="Times New Roman" w:hAnsi="Arial" w:cs="Arial"/>
+                <w:rFonts w:ascii="Times New Roman" w:eastAsia="Times New Roman" w:hAnsi="Times New Roman" w:cs="Times New Roman"/>
+                <w:color w:val="000000"/>
+                <w:sz w:val="20"/>
+                <w:szCs w:val="20"/>
+              </w:rPr>
+            </w:pPr>
+            <w:r>
+              <w:rPr>
+                <w:rFonts w:ascii="Times New Roman" w:eastAsia="Times New Roman" w:hAnsi="Times New Roman" w:cs="Times New Roman"/>
                 <w:color w:val="000000"/>
                 <w:sz w:val="20"/>
                 <w:szCs w:val="20"/>
@@ -6864,15 +6864,15 @@
               <w:spacing w:after="0" w:line="240" w:lineRule="auto"/>
               <w:jc w:val="right"/>
               <w:rPr>
-                <w:rFonts w:ascii="Arial" w:eastAsia="Times New Roman" w:hAnsi="Arial" w:cs="Arial"/>
-                <w:color w:val="000000"/>
-                <w:sz w:val="20"/>
-                <w:szCs w:val="20"/>
-              </w:rPr>
-            </w:pPr>
-            <w:r>
-              <w:rPr>
-                <w:rFonts w:ascii="Arial" w:eastAsia="Times New Roman" w:hAnsi="Arial" w:cs="Arial"/>
+                <w:rFonts w:ascii="Times New Roman" w:eastAsia="Times New Roman" w:hAnsi="Times New Roman" w:cs="Times New Roman"/>
+                <w:color w:val="000000"/>
+                <w:sz w:val="20"/>
+                <w:szCs w:val="20"/>
+              </w:rPr>
+            </w:pPr>
+            <w:r>
+              <w:rPr>
+                <w:rFonts w:ascii="Times New Roman" w:eastAsia="Times New Roman" w:hAnsi="Times New Roman" w:cs="Times New Roman"/>
                 <w:color w:val="000000"/>
                 <w:sz w:val="20"/>
                 <w:szCs w:val="20"/>
@@ -6899,7 +6899,7 @@
             <w:pPr>
               <w:spacing w:after="0" w:line="240" w:lineRule="auto"/>
               <w:rPr>
-                <w:rFonts w:ascii="Arial" w:eastAsia="Times New Roman" w:hAnsi="Arial" w:cs="Arial"/>
+                <w:rFonts w:ascii="Times New Roman" w:eastAsia="Times New Roman" w:hAnsi="Times New Roman" w:cs="Times New Roman"/>
                 <w:color w:val="000000"/>
                 <w:sz w:val="20"/>
                 <w:szCs w:val="20"/>
@@ -6908,7 +6908,7 @@
             <w:proofErr w:type="spellStart"/>
             <w:r>
               <w:rPr>
-                <w:rFonts w:ascii="Arial" w:eastAsia="Times New Roman" w:hAnsi="Arial" w:cs="Arial"/>
+                <w:rFonts w:ascii="Times New Roman" w:eastAsia="Times New Roman" w:hAnsi="Times New Roman" w:cs="Times New Roman"/>
                 <w:color w:val="000000"/>
                 <w:sz w:val="20"/>
                 <w:szCs w:val="20"/>
@@ -6941,15 +6941,15 @@
             <w:pPr>
               <w:spacing w:after="0" w:line="240" w:lineRule="auto"/>
               <w:rPr>
-                <w:rFonts w:ascii="Arial" w:eastAsia="Times New Roman" w:hAnsi="Arial" w:cs="Arial"/>
-                <w:color w:val="000000"/>
-                <w:sz w:val="20"/>
-                <w:szCs w:val="20"/>
-              </w:rPr>
-            </w:pPr>
-            <w:r>
-              <w:rPr>
-                <w:rFonts w:ascii="Arial" w:eastAsia="Times New Roman" w:hAnsi="Arial" w:cs="Arial"/>
+                <w:rFonts w:ascii="Times New Roman" w:eastAsia="Times New Roman" w:hAnsi="Times New Roman" w:cs="Times New Roman"/>
+                <w:color w:val="000000"/>
+                <w:sz w:val="20"/>
+                <w:szCs w:val="20"/>
+              </w:rPr>
+            </w:pPr>
+            <w:r>
+              <w:rPr>
+                <w:rFonts w:ascii="Times New Roman" w:eastAsia="Times New Roman" w:hAnsi="Times New Roman" w:cs="Times New Roman"/>
                 <w:color w:val="000000"/>
                 <w:sz w:val="20"/>
                 <w:szCs w:val="20"/>
@@ -6976,15 +6976,15 @@
             <w:pPr>
               <w:spacing w:after="0" w:line="240" w:lineRule="auto"/>
               <w:rPr>
-                <w:rFonts w:ascii="Arial" w:eastAsia="Times New Roman" w:hAnsi="Arial" w:cs="Arial"/>
-                <w:color w:val="000000"/>
-                <w:sz w:val="20"/>
-                <w:szCs w:val="20"/>
-              </w:rPr>
-            </w:pPr>
-            <w:r>
-              <w:rPr>
-                <w:rFonts w:ascii="Arial" w:eastAsia="Times New Roman" w:hAnsi="Arial" w:cs="Arial"/>
+                <w:rFonts w:ascii="Times New Roman" w:eastAsia="Times New Roman" w:hAnsi="Times New Roman" w:cs="Times New Roman"/>
+                <w:color w:val="000000"/>
+                <w:sz w:val="20"/>
+                <w:szCs w:val="20"/>
+              </w:rPr>
+            </w:pPr>
+            <w:r>
+              <w:rPr>
+                <w:rFonts w:ascii="Times New Roman" w:eastAsia="Times New Roman" w:hAnsi="Times New Roman" w:cs="Times New Roman"/>
                 <w:color w:val="000000"/>
                 <w:sz w:val="20"/>
                 <w:szCs w:val="20"/>
@@ -7012,15 +7012,15 @@
               <w:spacing w:after="0" w:line="240" w:lineRule="auto"/>
               <w:jc w:val="right"/>
               <w:rPr>
-                <w:rFonts w:ascii="Arial" w:eastAsia="Times New Roman" w:hAnsi="Arial" w:cs="Arial"/>
-                <w:color w:val="000000"/>
-                <w:sz w:val="20"/>
-                <w:szCs w:val="20"/>
-              </w:rPr>
-            </w:pPr>
-            <w:r>
-              <w:rPr>
-                <w:rFonts w:ascii="Arial" w:eastAsia="Times New Roman" w:hAnsi="Arial" w:cs="Arial"/>
+                <w:rFonts w:ascii="Times New Roman" w:eastAsia="Times New Roman" w:hAnsi="Times New Roman" w:cs="Times New Roman"/>
+                <w:color w:val="000000"/>
+                <w:sz w:val="20"/>
+                <w:szCs w:val="20"/>
+              </w:rPr>
+            </w:pPr>
+            <w:r>
+              <w:rPr>
+                <w:rFonts w:ascii="Times New Roman" w:eastAsia="Times New Roman" w:hAnsi="Times New Roman" w:cs="Times New Roman"/>
                 <w:color w:val="000000"/>
                 <w:sz w:val="20"/>
                 <w:szCs w:val="20"/>
@@ -7048,15 +7048,15 @@
               <w:spacing w:after="0" w:line="240" w:lineRule="auto"/>
               <w:jc w:val="right"/>
               <w:rPr>
-                <w:rFonts w:ascii="Arial" w:eastAsia="Times New Roman" w:hAnsi="Arial" w:cs="Arial"/>
-                <w:color w:val="000000"/>
-                <w:sz w:val="20"/>
-                <w:szCs w:val="20"/>
-              </w:rPr>
-            </w:pPr>
-            <w:r>
-              <w:rPr>
-                <w:rFonts w:ascii="Arial" w:eastAsia="Times New Roman" w:hAnsi="Arial" w:cs="Arial"/>
+                <w:rFonts w:ascii="Times New Roman" w:eastAsia="Times New Roman" w:hAnsi="Times New Roman" w:cs="Times New Roman"/>
+                <w:color w:val="000000"/>
+                <w:sz w:val="20"/>
+                <w:szCs w:val="20"/>
+              </w:rPr>
+            </w:pPr>
+            <w:r>
+              <w:rPr>
+                <w:rFonts w:ascii="Times New Roman" w:eastAsia="Times New Roman" w:hAnsi="Times New Roman" w:cs="Times New Roman"/>
                 <w:color w:val="000000"/>
                 <w:sz w:val="20"/>
                 <w:szCs w:val="20"/>
@@ -7084,15 +7084,15 @@
               <w:spacing w:after="0" w:line="240" w:lineRule="auto"/>
               <w:jc w:val="right"/>
               <w:rPr>
-                <w:rFonts w:ascii="Arial" w:eastAsia="Times New Roman" w:hAnsi="Arial" w:cs="Arial"/>
-                <w:color w:val="000000"/>
-                <w:sz w:val="20"/>
-                <w:szCs w:val="20"/>
-              </w:rPr>
-            </w:pPr>
-            <w:r>
-              <w:rPr>
-                <w:rFonts w:ascii="Arial" w:eastAsia="Times New Roman" w:hAnsi="Arial" w:cs="Arial"/>
+                <w:rFonts w:ascii="Times New Roman" w:eastAsia="Times New Roman" w:hAnsi="Times New Roman" w:cs="Times New Roman"/>
+                <w:color w:val="000000"/>
+                <w:sz w:val="20"/>
+                <w:szCs w:val="20"/>
+              </w:rPr>
+            </w:pPr>
+            <w:r>
+              <w:rPr>
+                <w:rFonts w:ascii="Times New Roman" w:eastAsia="Times New Roman" w:hAnsi="Times New Roman" w:cs="Times New Roman"/>
                 <w:color w:val="000000"/>
                 <w:sz w:val="20"/>
                 <w:szCs w:val="20"/>
@@ -7119,7 +7119,7 @@
             <w:pPr>
               <w:spacing w:after="0" w:line="240" w:lineRule="auto"/>
               <w:rPr>
-                <w:rFonts w:ascii="Arial" w:eastAsia="Times New Roman" w:hAnsi="Arial" w:cs="Arial"/>
+                <w:rFonts w:ascii="Times New Roman" w:eastAsia="Times New Roman" w:hAnsi="Times New Roman" w:cs="Times New Roman"/>
                 <w:color w:val="000000"/>
                 <w:sz w:val="20"/>
                 <w:szCs w:val="20"/>
@@ -7128,7 +7128,7 @@
             <w:proofErr w:type="spellStart"/>
             <w:r>
               <w:rPr>
-                <w:rFonts w:ascii="Arial" w:eastAsia="Times New Roman" w:hAnsi="Arial" w:cs="Arial"/>
+                <w:rFonts w:ascii="Times New Roman" w:eastAsia="Times New Roman" w:hAnsi="Times New Roman" w:cs="Times New Roman"/>
                 <w:color w:val="000000"/>
                 <w:sz w:val="20"/>
                 <w:szCs w:val="20"/>
@@ -7161,15 +7161,15 @@
             <w:pPr>
               <w:spacing w:after="0" w:line="240" w:lineRule="auto"/>
               <w:rPr>
-                <w:rFonts w:ascii="Arial" w:eastAsia="Times New Roman" w:hAnsi="Arial" w:cs="Arial"/>
-                <w:color w:val="000000"/>
-                <w:sz w:val="20"/>
-                <w:szCs w:val="20"/>
-              </w:rPr>
-            </w:pPr>
-            <w:r>
-              <w:rPr>
-                <w:rFonts w:ascii="Arial" w:eastAsia="Times New Roman" w:hAnsi="Arial" w:cs="Arial"/>
+                <w:rFonts w:ascii="Times New Roman" w:eastAsia="Times New Roman" w:hAnsi="Times New Roman" w:cs="Times New Roman"/>
+                <w:color w:val="000000"/>
+                <w:sz w:val="20"/>
+                <w:szCs w:val="20"/>
+              </w:rPr>
+            </w:pPr>
+            <w:r>
+              <w:rPr>
+                <w:rFonts w:ascii="Times New Roman" w:eastAsia="Times New Roman" w:hAnsi="Times New Roman" w:cs="Times New Roman"/>
                 <w:color w:val="000000"/>
                 <w:sz w:val="20"/>
                 <w:szCs w:val="20"/>
@@ -7196,15 +7196,15 @@
             <w:pPr>
               <w:spacing w:after="0" w:line="240" w:lineRule="auto"/>
               <w:rPr>
-                <w:rFonts w:ascii="Arial" w:eastAsia="Times New Roman" w:hAnsi="Arial" w:cs="Arial"/>
-                <w:color w:val="000000"/>
-                <w:sz w:val="20"/>
-                <w:szCs w:val="20"/>
-              </w:rPr>
-            </w:pPr>
-            <w:r>
-              <w:rPr>
-                <w:rFonts w:ascii="Arial" w:eastAsia="Times New Roman" w:hAnsi="Arial" w:cs="Arial"/>
+                <w:rFonts w:ascii="Times New Roman" w:eastAsia="Times New Roman" w:hAnsi="Times New Roman" w:cs="Times New Roman"/>
+                <w:color w:val="000000"/>
+                <w:sz w:val="20"/>
+                <w:szCs w:val="20"/>
+              </w:rPr>
+            </w:pPr>
+            <w:r>
+              <w:rPr>
+                <w:rFonts w:ascii="Times New Roman" w:eastAsia="Times New Roman" w:hAnsi="Times New Roman" w:cs="Times New Roman"/>
                 <w:color w:val="000000"/>
                 <w:sz w:val="20"/>
                 <w:szCs w:val="20"/>
@@ -7214,7 +7214,7 @@
             <w:proofErr w:type="spellStart"/>
             <w:r>
               <w:rPr>
-                <w:rFonts w:ascii="Arial" w:eastAsia="Times New Roman" w:hAnsi="Arial" w:cs="Arial"/>
+                <w:rFonts w:ascii="Times New Roman" w:eastAsia="Times New Roman" w:hAnsi="Times New Roman" w:cs="Times New Roman"/>
                 <w:color w:val="000000"/>
                 <w:sz w:val="20"/>
                 <w:szCs w:val="20"/>
@@ -7243,15 +7243,15 @@
               <w:spacing w:after="0" w:line="240" w:lineRule="auto"/>
               <w:jc w:val="right"/>
               <w:rPr>
-                <w:rFonts w:ascii="Arial" w:eastAsia="Times New Roman" w:hAnsi="Arial" w:cs="Arial"/>
-                <w:color w:val="000000"/>
-                <w:sz w:val="20"/>
-                <w:szCs w:val="20"/>
-              </w:rPr>
-            </w:pPr>
-            <w:r>
-              <w:rPr>
-                <w:rFonts w:ascii="Arial" w:eastAsia="Times New Roman" w:hAnsi="Arial" w:cs="Arial"/>
+                <w:rFonts w:ascii="Times New Roman" w:eastAsia="Times New Roman" w:hAnsi="Times New Roman" w:cs="Times New Roman"/>
+                <w:color w:val="000000"/>
+                <w:sz w:val="20"/>
+                <w:szCs w:val="20"/>
+              </w:rPr>
+            </w:pPr>
+            <w:r>
+              <w:rPr>
+                <w:rFonts w:ascii="Times New Roman" w:eastAsia="Times New Roman" w:hAnsi="Times New Roman" w:cs="Times New Roman"/>
                 <w:color w:val="000000"/>
                 <w:sz w:val="20"/>
                 <w:szCs w:val="20"/>
@@ -7279,15 +7279,15 @@
               <w:spacing w:after="0" w:line="240" w:lineRule="auto"/>
               <w:jc w:val="right"/>
               <w:rPr>
-                <w:rFonts w:ascii="Arial" w:eastAsia="Times New Roman" w:hAnsi="Arial" w:cs="Arial"/>
-                <w:color w:val="000000"/>
-                <w:sz w:val="20"/>
-                <w:szCs w:val="20"/>
-              </w:rPr>
-            </w:pPr>
-            <w:r>
-              <w:rPr>
-                <w:rFonts w:ascii="Arial" w:eastAsia="Times New Roman" w:hAnsi="Arial" w:cs="Arial"/>
+                <w:rFonts w:ascii="Times New Roman" w:eastAsia="Times New Roman" w:hAnsi="Times New Roman" w:cs="Times New Roman"/>
+                <w:color w:val="000000"/>
+                <w:sz w:val="20"/>
+                <w:szCs w:val="20"/>
+              </w:rPr>
+            </w:pPr>
+            <w:r>
+              <w:rPr>
+                <w:rFonts w:ascii="Times New Roman" w:eastAsia="Times New Roman" w:hAnsi="Times New Roman" w:cs="Times New Roman"/>
                 <w:color w:val="000000"/>
                 <w:sz w:val="20"/>
                 <w:szCs w:val="20"/>
@@ -7315,15 +7315,15 @@
               <w:spacing w:after="0" w:line="240" w:lineRule="auto"/>
               <w:jc w:val="right"/>
               <w:rPr>
-                <w:rFonts w:ascii="Arial" w:eastAsia="Times New Roman" w:hAnsi="Arial" w:cs="Arial"/>
-                <w:color w:val="000000"/>
-                <w:sz w:val="20"/>
-                <w:szCs w:val="20"/>
-              </w:rPr>
-            </w:pPr>
-            <w:r>
-              <w:rPr>
-                <w:rFonts w:ascii="Arial" w:eastAsia="Times New Roman" w:hAnsi="Arial" w:cs="Arial"/>
+                <w:rFonts w:ascii="Times New Roman" w:eastAsia="Times New Roman" w:hAnsi="Times New Roman" w:cs="Times New Roman"/>
+                <w:color w:val="000000"/>
+                <w:sz w:val="20"/>
+                <w:szCs w:val="20"/>
+              </w:rPr>
+            </w:pPr>
+            <w:r>
+              <w:rPr>
+                <w:rFonts w:ascii="Times New Roman" w:eastAsia="Times New Roman" w:hAnsi="Times New Roman" w:cs="Times New Roman"/>
                 <w:color w:val="000000"/>
                 <w:sz w:val="20"/>
                 <w:szCs w:val="20"/>
@@ -7350,7 +7350,7 @@
             <w:pPr>
               <w:spacing w:after="0" w:line="240" w:lineRule="auto"/>
               <w:rPr>
-                <w:rFonts w:ascii="Arial" w:eastAsia="Times New Roman" w:hAnsi="Arial" w:cs="Arial"/>
+                <w:rFonts w:ascii="Times New Roman" w:eastAsia="Times New Roman" w:hAnsi="Times New Roman" w:cs="Times New Roman"/>
                 <w:color w:val="000000"/>
                 <w:sz w:val="20"/>
                 <w:szCs w:val="20"/>
@@ -7359,7 +7359,7 @@
             <w:proofErr w:type="spellStart"/>
             <w:r>
               <w:rPr>
-                <w:rFonts w:ascii="Arial" w:eastAsia="Times New Roman" w:hAnsi="Arial" w:cs="Arial"/>
+                <w:rFonts w:ascii="Times New Roman" w:eastAsia="Times New Roman" w:hAnsi="Times New Roman" w:cs="Times New Roman"/>
                 <w:color w:val="000000"/>
                 <w:sz w:val="20"/>
                 <w:szCs w:val="20"/>
@@ -7392,15 +7392,15 @@
             <w:pPr>
               <w:spacing w:after="0" w:line="240" w:lineRule="auto"/>
               <w:rPr>
-                <w:rFonts w:ascii="Arial" w:eastAsia="Times New Roman" w:hAnsi="Arial" w:cs="Arial"/>
-                <w:color w:val="000000"/>
-                <w:sz w:val="20"/>
-                <w:szCs w:val="20"/>
-              </w:rPr>
-            </w:pPr>
-            <w:r>
-              <w:rPr>
-                <w:rFonts w:ascii="Arial" w:eastAsia="Times New Roman" w:hAnsi="Arial" w:cs="Arial"/>
+                <w:rFonts w:ascii="Times New Roman" w:eastAsia="Times New Roman" w:hAnsi="Times New Roman" w:cs="Times New Roman"/>
+                <w:color w:val="000000"/>
+                <w:sz w:val="20"/>
+                <w:szCs w:val="20"/>
+              </w:rPr>
+            </w:pPr>
+            <w:r>
+              <w:rPr>
+                <w:rFonts w:ascii="Times New Roman" w:eastAsia="Times New Roman" w:hAnsi="Times New Roman" w:cs="Times New Roman"/>
                 <w:color w:val="000000"/>
                 <w:sz w:val="20"/>
                 <w:szCs w:val="20"/>
@@ -7427,15 +7427,15 @@
             <w:pPr>
               <w:spacing w:after="0" w:line="240" w:lineRule="auto"/>
               <w:rPr>
-                <w:rFonts w:ascii="Arial" w:eastAsia="Times New Roman" w:hAnsi="Arial" w:cs="Arial"/>
-                <w:color w:val="000000"/>
-                <w:sz w:val="20"/>
-                <w:szCs w:val="20"/>
-              </w:rPr>
-            </w:pPr>
-            <w:r>
-              <w:rPr>
-                <w:rFonts w:ascii="Arial" w:eastAsia="Times New Roman" w:hAnsi="Arial" w:cs="Arial"/>
+                <w:rFonts w:ascii="Times New Roman" w:eastAsia="Times New Roman" w:hAnsi="Times New Roman" w:cs="Times New Roman"/>
+                <w:color w:val="000000"/>
+                <w:sz w:val="20"/>
+                <w:szCs w:val="20"/>
+              </w:rPr>
+            </w:pPr>
+            <w:r>
+              <w:rPr>
+                <w:rFonts w:ascii="Times New Roman" w:eastAsia="Times New Roman" w:hAnsi="Times New Roman" w:cs="Times New Roman"/>
                 <w:color w:val="000000"/>
                 <w:sz w:val="20"/>
                 <w:szCs w:val="20"/>
@@ -7463,15 +7463,15 @@
               <w:spacing w:after="0" w:line="240" w:lineRule="auto"/>
               <w:jc w:val="right"/>
               <w:rPr>
-                <w:rFonts w:ascii="Arial" w:eastAsia="Times New Roman" w:hAnsi="Arial" w:cs="Arial"/>
-                <w:color w:val="000000"/>
-                <w:sz w:val="20"/>
-                <w:szCs w:val="20"/>
-              </w:rPr>
-            </w:pPr>
-            <w:r>
-              <w:rPr>
-                <w:rFonts w:ascii="Arial" w:eastAsia="Times New Roman" w:hAnsi="Arial" w:cs="Arial"/>
+                <w:rFonts w:ascii="Times New Roman" w:eastAsia="Times New Roman" w:hAnsi="Times New Roman" w:cs="Times New Roman"/>
+                <w:color w:val="000000"/>
+                <w:sz w:val="20"/>
+                <w:szCs w:val="20"/>
+              </w:rPr>
+            </w:pPr>
+            <w:r>
+              <w:rPr>
+                <w:rFonts w:ascii="Times New Roman" w:eastAsia="Times New Roman" w:hAnsi="Times New Roman" w:cs="Times New Roman"/>
                 <w:color w:val="000000"/>
                 <w:sz w:val="20"/>
                 <w:szCs w:val="20"/>
@@ -7499,15 +7499,15 @@
               <w:spacing w:after="0" w:line="240" w:lineRule="auto"/>
               <w:jc w:val="right"/>
               <w:rPr>
-                <w:rFonts w:ascii="Arial" w:eastAsia="Times New Roman" w:hAnsi="Arial" w:cs="Arial"/>
-                <w:color w:val="000000"/>
-                <w:sz w:val="20"/>
-                <w:szCs w:val="20"/>
-              </w:rPr>
-            </w:pPr>
-            <w:r>
-              <w:rPr>
-                <w:rFonts w:ascii="Arial" w:eastAsia="Times New Roman" w:hAnsi="Arial" w:cs="Arial"/>
+                <w:rFonts w:ascii="Times New Roman" w:eastAsia="Times New Roman" w:hAnsi="Times New Roman" w:cs="Times New Roman"/>
+                <w:color w:val="000000"/>
+                <w:sz w:val="20"/>
+                <w:szCs w:val="20"/>
+              </w:rPr>
+            </w:pPr>
+            <w:r>
+              <w:rPr>
+                <w:rFonts w:ascii="Times New Roman" w:eastAsia="Times New Roman" w:hAnsi="Times New Roman" w:cs="Times New Roman"/>
                 <w:color w:val="000000"/>
                 <w:sz w:val="20"/>
                 <w:szCs w:val="20"/>
@@ -7535,15 +7535,15 @@
               <w:spacing w:after="0" w:line="240" w:lineRule="auto"/>
               <w:jc w:val="right"/>
               <w:rPr>
-                <w:rFonts w:ascii="Arial" w:eastAsia="Times New Roman" w:hAnsi="Arial" w:cs="Arial"/>
-                <w:color w:val="000000"/>
-                <w:sz w:val="20"/>
-                <w:szCs w:val="20"/>
-              </w:rPr>
-            </w:pPr>
-            <w:r>
-              <w:rPr>
-                <w:rFonts w:ascii="Arial" w:eastAsia="Times New Roman" w:hAnsi="Arial" w:cs="Arial"/>
+                <w:rFonts w:ascii="Times New Roman" w:eastAsia="Times New Roman" w:hAnsi="Times New Roman" w:cs="Times New Roman"/>
+                <w:color w:val="000000"/>
+                <w:sz w:val="20"/>
+                <w:szCs w:val="20"/>
+              </w:rPr>
+            </w:pPr>
+            <w:r>
+              <w:rPr>
+                <w:rFonts w:ascii="Times New Roman" w:eastAsia="Times New Roman" w:hAnsi="Times New Roman" w:cs="Times New Roman"/>
                 <w:color w:val="000000"/>
                 <w:sz w:val="20"/>
                 <w:szCs w:val="20"/>
@@ -7570,7 +7570,7 @@
             <w:pPr>
               <w:spacing w:after="0" w:line="240" w:lineRule="auto"/>
               <w:rPr>
-                <w:rFonts w:ascii="Arial" w:eastAsia="Times New Roman" w:hAnsi="Arial" w:cs="Arial"/>
+                <w:rFonts w:ascii="Times New Roman" w:eastAsia="Times New Roman" w:hAnsi="Times New Roman" w:cs="Times New Roman"/>
                 <w:color w:val="000000"/>
                 <w:sz w:val="20"/>
                 <w:szCs w:val="20"/>
@@ -7579,7 +7579,7 @@
             <w:proofErr w:type="spellStart"/>
             <w:r>
               <w:rPr>
-                <w:rFonts w:ascii="Arial" w:eastAsia="Times New Roman" w:hAnsi="Arial" w:cs="Arial"/>
+                <w:rFonts w:ascii="Times New Roman" w:eastAsia="Times New Roman" w:hAnsi="Times New Roman" w:cs="Times New Roman"/>
                 <w:color w:val="000000"/>
                 <w:sz w:val="20"/>
                 <w:szCs w:val="20"/>
@@ -7612,15 +7612,15 @@
             <w:pPr>
               <w:spacing w:after="0" w:line="240" w:lineRule="auto"/>
               <w:rPr>
-                <w:rFonts w:ascii="Arial" w:eastAsia="Times New Roman" w:hAnsi="Arial" w:cs="Arial"/>
-                <w:color w:val="000000"/>
-                <w:sz w:val="20"/>
-                <w:szCs w:val="20"/>
-              </w:rPr>
-            </w:pPr>
-            <w:r>
-              <w:rPr>
-                <w:rFonts w:ascii="Arial" w:eastAsia="Times New Roman" w:hAnsi="Arial" w:cs="Arial"/>
+                <w:rFonts w:ascii="Times New Roman" w:eastAsia="Times New Roman" w:hAnsi="Times New Roman" w:cs="Times New Roman"/>
+                <w:color w:val="000000"/>
+                <w:sz w:val="20"/>
+                <w:szCs w:val="20"/>
+              </w:rPr>
+            </w:pPr>
+            <w:r>
+              <w:rPr>
+                <w:rFonts w:ascii="Times New Roman" w:eastAsia="Times New Roman" w:hAnsi="Times New Roman" w:cs="Times New Roman"/>
                 <w:color w:val="000000"/>
                 <w:sz w:val="20"/>
                 <w:szCs w:val="20"/>
@@ -7647,15 +7647,15 @@
             <w:pPr>
               <w:spacing w:after="0" w:line="240" w:lineRule="auto"/>
               <w:rPr>
-                <w:rFonts w:ascii="Arial" w:eastAsia="Times New Roman" w:hAnsi="Arial" w:cs="Arial"/>
-                <w:color w:val="000000"/>
-                <w:sz w:val="20"/>
-                <w:szCs w:val="20"/>
-              </w:rPr>
-            </w:pPr>
-            <w:r>
-              <w:rPr>
-                <w:rFonts w:ascii="Arial" w:eastAsia="Times New Roman" w:hAnsi="Arial" w:cs="Arial"/>
+                <w:rFonts w:ascii="Times New Roman" w:eastAsia="Times New Roman" w:hAnsi="Times New Roman" w:cs="Times New Roman"/>
+                <w:color w:val="000000"/>
+                <w:sz w:val="20"/>
+                <w:szCs w:val="20"/>
+              </w:rPr>
+            </w:pPr>
+            <w:r>
+              <w:rPr>
+                <w:rFonts w:ascii="Times New Roman" w:eastAsia="Times New Roman" w:hAnsi="Times New Roman" w:cs="Times New Roman"/>
                 <w:color w:val="000000"/>
                 <w:sz w:val="20"/>
                 <w:szCs w:val="20"/>
@@ -7683,15 +7683,15 @@
               <w:spacing w:after="0" w:line="240" w:lineRule="auto"/>
               <w:jc w:val="right"/>
               <w:rPr>
-                <w:rFonts w:ascii="Arial" w:eastAsia="Times New Roman" w:hAnsi="Arial" w:cs="Arial"/>
-                <w:color w:val="000000"/>
-                <w:sz w:val="20"/>
-                <w:szCs w:val="20"/>
-              </w:rPr>
-            </w:pPr>
-            <w:r>
-              <w:rPr>
-                <w:rFonts w:ascii="Arial" w:eastAsia="Times New Roman" w:hAnsi="Arial" w:cs="Arial"/>
+                <w:rFonts w:ascii="Times New Roman" w:eastAsia="Times New Roman" w:hAnsi="Times New Roman" w:cs="Times New Roman"/>
+                <w:color w:val="000000"/>
+                <w:sz w:val="20"/>
+                <w:szCs w:val="20"/>
+              </w:rPr>
+            </w:pPr>
+            <w:r>
+              <w:rPr>
+                <w:rFonts w:ascii="Times New Roman" w:eastAsia="Times New Roman" w:hAnsi="Times New Roman" w:cs="Times New Roman"/>
                 <w:color w:val="000000"/>
                 <w:sz w:val="20"/>
                 <w:szCs w:val="20"/>
@@ -7719,15 +7719,15 @@
               <w:spacing w:after="0" w:line="240" w:lineRule="auto"/>
               <w:jc w:val="right"/>
               <w:rPr>
-                <w:rFonts w:ascii="Arial" w:eastAsia="Times New Roman" w:hAnsi="Arial" w:cs="Arial"/>
-                <w:color w:val="000000"/>
-                <w:sz w:val="20"/>
-                <w:szCs w:val="20"/>
-              </w:rPr>
-            </w:pPr>
-            <w:r>
-              <w:rPr>
-                <w:rFonts w:ascii="Arial" w:eastAsia="Times New Roman" w:hAnsi="Arial" w:cs="Arial"/>
+                <w:rFonts w:ascii="Times New Roman" w:eastAsia="Times New Roman" w:hAnsi="Times New Roman" w:cs="Times New Roman"/>
+                <w:color w:val="000000"/>
+                <w:sz w:val="20"/>
+                <w:szCs w:val="20"/>
+              </w:rPr>
+            </w:pPr>
+            <w:r>
+              <w:rPr>
+                <w:rFonts w:ascii="Times New Roman" w:eastAsia="Times New Roman" w:hAnsi="Times New Roman" w:cs="Times New Roman"/>
                 <w:color w:val="000000"/>
                 <w:sz w:val="20"/>
                 <w:szCs w:val="20"/>
@@ -7755,15 +7755,15 @@
               <w:spacing w:after="0" w:line="240" w:lineRule="auto"/>
               <w:jc w:val="right"/>
               <w:rPr>
-                <w:rFonts w:ascii="Arial" w:eastAsia="Times New Roman" w:hAnsi="Arial" w:cs="Arial"/>
-                <w:color w:val="000000"/>
-                <w:sz w:val="20"/>
-                <w:szCs w:val="20"/>
-              </w:rPr>
-            </w:pPr>
-            <w:r>
-              <w:rPr>
-                <w:rFonts w:ascii="Arial" w:eastAsia="Times New Roman" w:hAnsi="Arial" w:cs="Arial"/>
+                <w:rFonts w:ascii="Times New Roman" w:eastAsia="Times New Roman" w:hAnsi="Times New Roman" w:cs="Times New Roman"/>
+                <w:color w:val="000000"/>
+                <w:sz w:val="20"/>
+                <w:szCs w:val="20"/>
+              </w:rPr>
+            </w:pPr>
+            <w:r>
+              <w:rPr>
+                <w:rFonts w:ascii="Times New Roman" w:eastAsia="Times New Roman" w:hAnsi="Times New Roman" w:cs="Times New Roman"/>
                 <w:color w:val="000000"/>
                 <w:sz w:val="20"/>
                 <w:szCs w:val="20"/>
@@ -7790,7 +7790,7 @@
             <w:pPr>
               <w:spacing w:after="0" w:line="240" w:lineRule="auto"/>
               <w:rPr>
-                <w:rFonts w:ascii="Arial" w:eastAsia="Times New Roman" w:hAnsi="Arial" w:cs="Arial"/>
+                <w:rFonts w:ascii="Times New Roman" w:eastAsia="Times New Roman" w:hAnsi="Times New Roman" w:cs="Times New Roman"/>
                 <w:color w:val="000000"/>
                 <w:sz w:val="20"/>
                 <w:szCs w:val="20"/>
@@ -7799,7 +7799,7 @@
             <w:proofErr w:type="spellStart"/>
             <w:r>
               <w:rPr>
-                <w:rFonts w:ascii="Arial" w:eastAsia="Times New Roman" w:hAnsi="Arial" w:cs="Arial"/>
+                <w:rFonts w:ascii="Times New Roman" w:eastAsia="Times New Roman" w:hAnsi="Times New Roman" w:cs="Times New Roman"/>
                 <w:color w:val="000000"/>
                 <w:sz w:val="20"/>
                 <w:szCs w:val="20"/>
@@ -7832,15 +7832,15 @@
             <w:pPr>
               <w:spacing w:after="0" w:line="240" w:lineRule="auto"/>
               <w:rPr>
-                <w:rFonts w:ascii="Arial" w:eastAsia="Times New Roman" w:hAnsi="Arial" w:cs="Arial"/>
-                <w:color w:val="000000"/>
-                <w:sz w:val="20"/>
-                <w:szCs w:val="20"/>
-              </w:rPr>
-            </w:pPr>
-            <w:r>
-              <w:rPr>
-                <w:rFonts w:ascii="Arial" w:eastAsia="Times New Roman" w:hAnsi="Arial" w:cs="Arial"/>
+                <w:rFonts w:ascii="Times New Roman" w:eastAsia="Times New Roman" w:hAnsi="Times New Roman" w:cs="Times New Roman"/>
+                <w:color w:val="000000"/>
+                <w:sz w:val="20"/>
+                <w:szCs w:val="20"/>
+              </w:rPr>
+            </w:pPr>
+            <w:r>
+              <w:rPr>
+                <w:rFonts w:ascii="Times New Roman" w:eastAsia="Times New Roman" w:hAnsi="Times New Roman" w:cs="Times New Roman"/>
                 <w:color w:val="000000"/>
                 <w:sz w:val="20"/>
                 <w:szCs w:val="20"/>
@@ -7867,7 +7867,7 @@
             <w:pPr>
               <w:spacing w:after="0" w:line="240" w:lineRule="auto"/>
               <w:rPr>
-                <w:rFonts w:ascii="Arial" w:eastAsia="Times New Roman" w:hAnsi="Arial" w:cs="Arial"/>
+                <w:rFonts w:ascii="Times New Roman" w:eastAsia="Times New Roman" w:hAnsi="Times New Roman" w:cs="Times New Roman"/>
                 <w:color w:val="000000"/>
                 <w:sz w:val="20"/>
                 <w:szCs w:val="20"/>
@@ -7894,15 +7894,15 @@
               <w:spacing w:after="0" w:line="240" w:lineRule="auto"/>
               <w:jc w:val="right"/>
               <w:rPr>
-                <w:rFonts w:ascii="Arial" w:eastAsia="Times New Roman" w:hAnsi="Arial" w:cs="Arial"/>
-                <w:color w:val="000000"/>
-                <w:sz w:val="20"/>
-                <w:szCs w:val="20"/>
-              </w:rPr>
-            </w:pPr>
-            <w:r>
-              <w:rPr>
-                <w:rFonts w:ascii="Arial" w:eastAsia="Times New Roman" w:hAnsi="Arial" w:cs="Arial"/>
+                <w:rFonts w:ascii="Times New Roman" w:eastAsia="Times New Roman" w:hAnsi="Times New Roman" w:cs="Times New Roman"/>
+                <w:color w:val="000000"/>
+                <w:sz w:val="20"/>
+                <w:szCs w:val="20"/>
+              </w:rPr>
+            </w:pPr>
+            <w:r>
+              <w:rPr>
+                <w:rFonts w:ascii="Times New Roman" w:eastAsia="Times New Roman" w:hAnsi="Times New Roman" w:cs="Times New Roman"/>
                 <w:color w:val="000000"/>
                 <w:sz w:val="20"/>
                 <w:szCs w:val="20"/>
@@ -7930,15 +7930,15 @@
               <w:spacing w:after="0" w:line="240" w:lineRule="auto"/>
               <w:jc w:val="right"/>
               <w:rPr>
-                <w:rFonts w:ascii="Arial" w:eastAsia="Times New Roman" w:hAnsi="Arial" w:cs="Arial"/>
-                <w:color w:val="000000"/>
-                <w:sz w:val="20"/>
-                <w:szCs w:val="20"/>
-              </w:rPr>
-            </w:pPr>
-            <w:r>
-              <w:rPr>
-                <w:rFonts w:ascii="Arial" w:eastAsia="Times New Roman" w:hAnsi="Arial" w:cs="Arial"/>
+                <w:rFonts w:ascii="Times New Roman" w:eastAsia="Times New Roman" w:hAnsi="Times New Roman" w:cs="Times New Roman"/>
+                <w:color w:val="000000"/>
+                <w:sz w:val="20"/>
+                <w:szCs w:val="20"/>
+              </w:rPr>
+            </w:pPr>
+            <w:r>
+              <w:rPr>
+                <w:rFonts w:ascii="Times New Roman" w:eastAsia="Times New Roman" w:hAnsi="Times New Roman" w:cs="Times New Roman"/>
                 <w:color w:val="000000"/>
                 <w:sz w:val="20"/>
                 <w:szCs w:val="20"/>
@@ -7966,15 +7966,15 @@
               <w:spacing w:after="0" w:line="240" w:lineRule="auto"/>
               <w:jc w:val="right"/>
               <w:rPr>
-                <w:rFonts w:ascii="Arial" w:eastAsia="Times New Roman" w:hAnsi="Arial" w:cs="Arial"/>
-                <w:color w:val="000000"/>
-                <w:sz w:val="20"/>
-                <w:szCs w:val="20"/>
-              </w:rPr>
-            </w:pPr>
-            <w:r>
-              <w:rPr>
-                <w:rFonts w:ascii="Arial" w:eastAsia="Times New Roman" w:hAnsi="Arial" w:cs="Arial"/>
+                <w:rFonts w:ascii="Times New Roman" w:eastAsia="Times New Roman" w:hAnsi="Times New Roman" w:cs="Times New Roman"/>
+                <w:color w:val="000000"/>
+                <w:sz w:val="20"/>
+                <w:szCs w:val="20"/>
+              </w:rPr>
+            </w:pPr>
+            <w:r>
+              <w:rPr>
+                <w:rFonts w:ascii="Times New Roman" w:eastAsia="Times New Roman" w:hAnsi="Times New Roman" w:cs="Times New Roman"/>
                 <w:color w:val="000000"/>
                 <w:sz w:val="20"/>
                 <w:szCs w:val="20"/>
@@ -8001,7 +8001,7 @@
             <w:pPr>
               <w:spacing w:after="0" w:line="240" w:lineRule="auto"/>
               <w:rPr>
-                <w:rFonts w:ascii="Arial" w:eastAsia="Times New Roman" w:hAnsi="Arial" w:cs="Arial"/>
+                <w:rFonts w:ascii="Times New Roman" w:eastAsia="Times New Roman" w:hAnsi="Times New Roman" w:cs="Times New Roman"/>
                 <w:color w:val="000000"/>
                 <w:sz w:val="20"/>
                 <w:szCs w:val="20"/>
@@ -8010,7 +8010,7 @@
             <w:proofErr w:type="spellStart"/>
             <w:r>
               <w:rPr>
-                <w:rFonts w:ascii="Arial" w:eastAsia="Times New Roman" w:hAnsi="Arial" w:cs="Arial"/>
+                <w:rFonts w:ascii="Times New Roman" w:eastAsia="Times New Roman" w:hAnsi="Times New Roman" w:cs="Times New Roman"/>
                 <w:color w:val="000000"/>
                 <w:sz w:val="20"/>
                 <w:szCs w:val="20"/>
@@ -8043,15 +8043,15 @@
             <w:pPr>
               <w:spacing w:after="0" w:line="240" w:lineRule="auto"/>
               <w:rPr>
-                <w:rFonts w:ascii="Arial" w:eastAsia="Times New Roman" w:hAnsi="Arial" w:cs="Arial"/>
-                <w:color w:val="000000"/>
-                <w:sz w:val="20"/>
-                <w:szCs w:val="20"/>
-              </w:rPr>
-            </w:pPr>
-            <w:r>
-              <w:rPr>
-                <w:rFonts w:ascii="Arial" w:eastAsia="Times New Roman" w:hAnsi="Arial" w:cs="Arial"/>
+                <w:rFonts w:ascii="Times New Roman" w:eastAsia="Times New Roman" w:hAnsi="Times New Roman" w:cs="Times New Roman"/>
+                <w:color w:val="000000"/>
+                <w:sz w:val="20"/>
+                <w:szCs w:val="20"/>
+              </w:rPr>
+            </w:pPr>
+            <w:r>
+              <w:rPr>
+                <w:rFonts w:ascii="Times New Roman" w:eastAsia="Times New Roman" w:hAnsi="Times New Roman" w:cs="Times New Roman"/>
                 <w:color w:val="000000"/>
                 <w:sz w:val="20"/>
                 <w:szCs w:val="20"/>
@@ -8078,15 +8078,15 @@
             <w:pPr>
               <w:spacing w:after="0" w:line="240" w:lineRule="auto"/>
               <w:rPr>
-                <w:rFonts w:ascii="Arial" w:eastAsia="Times New Roman" w:hAnsi="Arial" w:cs="Arial"/>
-                <w:color w:val="000000"/>
-                <w:sz w:val="20"/>
-                <w:szCs w:val="20"/>
-              </w:rPr>
-            </w:pPr>
-            <w:r>
-              <w:rPr>
-                <w:rFonts w:ascii="Arial" w:eastAsia="Times New Roman" w:hAnsi="Arial" w:cs="Arial"/>
+                <w:rFonts w:ascii="Times New Roman" w:eastAsia="Times New Roman" w:hAnsi="Times New Roman" w:cs="Times New Roman"/>
+                <w:color w:val="000000"/>
+                <w:sz w:val="20"/>
+                <w:szCs w:val="20"/>
+              </w:rPr>
+            </w:pPr>
+            <w:r>
+              <w:rPr>
+                <w:rFonts w:ascii="Times New Roman" w:eastAsia="Times New Roman" w:hAnsi="Times New Roman" w:cs="Times New Roman"/>
                 <w:color w:val="000000"/>
                 <w:sz w:val="20"/>
                 <w:szCs w:val="20"/>
@@ -8114,15 +8114,15 @@
               <w:spacing w:after="0" w:line="240" w:lineRule="auto"/>
               <w:jc w:val="right"/>
               <w:rPr>
-                <w:rFonts w:ascii="Arial" w:eastAsia="Times New Roman" w:hAnsi="Arial" w:cs="Arial"/>
-                <w:color w:val="000000"/>
-                <w:sz w:val="20"/>
-                <w:szCs w:val="20"/>
-              </w:rPr>
-            </w:pPr>
-            <w:r>
-              <w:rPr>
-                <w:rFonts w:ascii="Arial" w:eastAsia="Times New Roman" w:hAnsi="Arial" w:cs="Arial"/>
+                <w:rFonts w:ascii="Times New Roman" w:eastAsia="Times New Roman" w:hAnsi="Times New Roman" w:cs="Times New Roman"/>
+                <w:color w:val="000000"/>
+                <w:sz w:val="20"/>
+                <w:szCs w:val="20"/>
+              </w:rPr>
+            </w:pPr>
+            <w:r>
+              <w:rPr>
+                <w:rFonts w:ascii="Times New Roman" w:eastAsia="Times New Roman" w:hAnsi="Times New Roman" w:cs="Times New Roman"/>
                 <w:color w:val="000000"/>
                 <w:sz w:val="20"/>
                 <w:szCs w:val="20"/>
@@ -8150,15 +8150,15 @@
               <w:spacing w:after="0" w:line="240" w:lineRule="auto"/>
               <w:jc w:val="right"/>
               <w:rPr>
-                <w:rFonts w:ascii="Arial" w:eastAsia="Times New Roman" w:hAnsi="Arial" w:cs="Arial"/>
-                <w:color w:val="000000"/>
-                <w:sz w:val="20"/>
-                <w:szCs w:val="20"/>
-              </w:rPr>
-            </w:pPr>
-            <w:r>
-              <w:rPr>
-                <w:rFonts w:ascii="Arial" w:eastAsia="Times New Roman" w:hAnsi="Arial" w:cs="Arial"/>
+                <w:rFonts w:ascii="Times New Roman" w:eastAsia="Times New Roman" w:hAnsi="Times New Roman" w:cs="Times New Roman"/>
+                <w:color w:val="000000"/>
+                <w:sz w:val="20"/>
+                <w:szCs w:val="20"/>
+              </w:rPr>
+            </w:pPr>
+            <w:r>
+              <w:rPr>
+                <w:rFonts w:ascii="Times New Roman" w:eastAsia="Times New Roman" w:hAnsi="Times New Roman" w:cs="Times New Roman"/>
                 <w:color w:val="000000"/>
                 <w:sz w:val="20"/>
                 <w:szCs w:val="20"/>
@@ -8186,15 +8186,15 @@
               <w:spacing w:after="0" w:line="240" w:lineRule="auto"/>
               <w:jc w:val="right"/>
               <w:rPr>
-                <w:rFonts w:ascii="Arial" w:eastAsia="Times New Roman" w:hAnsi="Arial" w:cs="Arial"/>
-                <w:color w:val="000000"/>
-                <w:sz w:val="20"/>
-                <w:szCs w:val="20"/>
-              </w:rPr>
-            </w:pPr>
-            <w:r>
-              <w:rPr>
-                <w:rFonts w:ascii="Arial" w:eastAsia="Times New Roman" w:hAnsi="Arial" w:cs="Arial"/>
+                <w:rFonts w:ascii="Times New Roman" w:eastAsia="Times New Roman" w:hAnsi="Times New Roman" w:cs="Times New Roman"/>
+                <w:color w:val="000000"/>
+                <w:sz w:val="20"/>
+                <w:szCs w:val="20"/>
+              </w:rPr>
+            </w:pPr>
+            <w:r>
+              <w:rPr>
+                <w:rFonts w:ascii="Times New Roman" w:eastAsia="Times New Roman" w:hAnsi="Times New Roman" w:cs="Times New Roman"/>
                 <w:color w:val="000000"/>
                 <w:sz w:val="20"/>
                 <w:szCs w:val="20"/>
@@ -8221,7 +8221,7 @@
             <w:pPr>
               <w:spacing w:after="0" w:line="240" w:lineRule="auto"/>
               <w:rPr>
-                <w:rFonts w:ascii="Arial" w:eastAsia="Times New Roman" w:hAnsi="Arial" w:cs="Arial"/>
+                <w:rFonts w:ascii="Times New Roman" w:eastAsia="Times New Roman" w:hAnsi="Times New Roman" w:cs="Times New Roman"/>
                 <w:color w:val="000000"/>
                 <w:sz w:val="20"/>
                 <w:szCs w:val="20"/>
@@ -8230,7 +8230,7 @@
             <w:proofErr w:type="spellStart"/>
             <w:r>
               <w:rPr>
-                <w:rFonts w:ascii="Arial" w:eastAsia="Times New Roman" w:hAnsi="Arial" w:cs="Arial"/>
+                <w:rFonts w:ascii="Times New Roman" w:eastAsia="Times New Roman" w:hAnsi="Times New Roman" w:cs="Times New Roman"/>
                 <w:color w:val="000000"/>
                 <w:sz w:val="20"/>
                 <w:szCs w:val="20"/>
@@ -8263,15 +8263,15 @@
             <w:pPr>
               <w:spacing w:after="0" w:line="240" w:lineRule="auto"/>
               <w:rPr>
-                <w:rFonts w:ascii="Arial" w:eastAsia="Times New Roman" w:hAnsi="Arial" w:cs="Arial"/>
-                <w:color w:val="000000"/>
-                <w:sz w:val="20"/>
-                <w:szCs w:val="20"/>
-              </w:rPr>
-            </w:pPr>
-            <w:r>
-              <w:rPr>
-                <w:rFonts w:ascii="Arial" w:eastAsia="Times New Roman" w:hAnsi="Arial" w:cs="Arial"/>
+                <w:rFonts w:ascii="Times New Roman" w:eastAsia="Times New Roman" w:hAnsi="Times New Roman" w:cs="Times New Roman"/>
+                <w:color w:val="000000"/>
+                <w:sz w:val="20"/>
+                <w:szCs w:val="20"/>
+              </w:rPr>
+            </w:pPr>
+            <w:r>
+              <w:rPr>
+                <w:rFonts w:ascii="Times New Roman" w:eastAsia="Times New Roman" w:hAnsi="Times New Roman" w:cs="Times New Roman"/>
                 <w:color w:val="000000"/>
                 <w:sz w:val="20"/>
                 <w:szCs w:val="20"/>
@@ -8298,15 +8298,15 @@
             <w:pPr>
               <w:spacing w:after="0" w:line="240" w:lineRule="auto"/>
               <w:rPr>
-                <w:rFonts w:ascii="Arial" w:eastAsia="Times New Roman" w:hAnsi="Arial" w:cs="Arial"/>
-                <w:color w:val="000000"/>
-                <w:sz w:val="20"/>
-                <w:szCs w:val="20"/>
-              </w:rPr>
-            </w:pPr>
-            <w:r>
-              <w:rPr>
-                <w:rFonts w:ascii="Arial" w:eastAsia="Times New Roman" w:hAnsi="Arial" w:cs="Arial"/>
+                <w:rFonts w:ascii="Times New Roman" w:eastAsia="Times New Roman" w:hAnsi="Times New Roman" w:cs="Times New Roman"/>
+                <w:color w:val="000000"/>
+                <w:sz w:val="20"/>
+                <w:szCs w:val="20"/>
+              </w:rPr>
+            </w:pPr>
+            <w:r>
+              <w:rPr>
+                <w:rFonts w:ascii="Times New Roman" w:eastAsia="Times New Roman" w:hAnsi="Times New Roman" w:cs="Times New Roman"/>
                 <w:color w:val="000000"/>
                 <w:sz w:val="20"/>
                 <w:szCs w:val="20"/>
@@ -8334,15 +8334,15 @@
               <w:spacing w:after="0" w:line="240" w:lineRule="auto"/>
               <w:jc w:val="right"/>
               <w:rPr>
-                <w:rFonts w:ascii="Arial" w:eastAsia="Times New Roman" w:hAnsi="Arial" w:cs="Arial"/>
-                <w:color w:val="000000"/>
-                <w:sz w:val="20"/>
-                <w:szCs w:val="20"/>
-              </w:rPr>
-            </w:pPr>
-            <w:r>
-              <w:rPr>
-                <w:rFonts w:ascii="Arial" w:eastAsia="Times New Roman" w:hAnsi="Arial" w:cs="Arial"/>
+                <w:rFonts w:ascii="Times New Roman" w:eastAsia="Times New Roman" w:hAnsi="Times New Roman" w:cs="Times New Roman"/>
+                <w:color w:val="000000"/>
+                <w:sz w:val="20"/>
+                <w:szCs w:val="20"/>
+              </w:rPr>
+            </w:pPr>
+            <w:r>
+              <w:rPr>
+                <w:rFonts w:ascii="Times New Roman" w:eastAsia="Times New Roman" w:hAnsi="Times New Roman" w:cs="Times New Roman"/>
                 <w:color w:val="000000"/>
                 <w:sz w:val="20"/>
                 <w:szCs w:val="20"/>
@@ -8370,15 +8370,15 @@
               <w:spacing w:after="0" w:line="240" w:lineRule="auto"/>
               <w:jc w:val="right"/>
               <w:rPr>
-                <w:rFonts w:ascii="Arial" w:eastAsia="Times New Roman" w:hAnsi="Arial" w:cs="Arial"/>
-                <w:color w:val="000000"/>
-                <w:sz w:val="20"/>
-                <w:szCs w:val="20"/>
-              </w:rPr>
-            </w:pPr>
-            <w:r>
-              <w:rPr>
-                <w:rFonts w:ascii="Arial" w:eastAsia="Times New Roman" w:hAnsi="Arial" w:cs="Arial"/>
+                <w:rFonts w:ascii="Times New Roman" w:eastAsia="Times New Roman" w:hAnsi="Times New Roman" w:cs="Times New Roman"/>
+                <w:color w:val="000000"/>
+                <w:sz w:val="20"/>
+                <w:szCs w:val="20"/>
+              </w:rPr>
+            </w:pPr>
+            <w:r>
+              <w:rPr>
+                <w:rFonts w:ascii="Times New Roman" w:eastAsia="Times New Roman" w:hAnsi="Times New Roman" w:cs="Times New Roman"/>
                 <w:color w:val="000000"/>
                 <w:sz w:val="20"/>
                 <w:szCs w:val="20"/>
@@ -8406,15 +8406,15 @@
               <w:spacing w:after="0" w:line="240" w:lineRule="auto"/>
               <w:jc w:val="right"/>
               <w:rPr>
-                <w:rFonts w:ascii="Arial" w:eastAsia="Times New Roman" w:hAnsi="Arial" w:cs="Arial"/>
-                <w:color w:val="000000"/>
-                <w:sz w:val="20"/>
-                <w:szCs w:val="20"/>
-              </w:rPr>
-            </w:pPr>
-            <w:r>
-              <w:rPr>
-                <w:rFonts w:ascii="Arial" w:eastAsia="Times New Roman" w:hAnsi="Arial" w:cs="Arial"/>
+                <w:rFonts w:ascii="Times New Roman" w:eastAsia="Times New Roman" w:hAnsi="Times New Roman" w:cs="Times New Roman"/>
+                <w:color w:val="000000"/>
+                <w:sz w:val="20"/>
+                <w:szCs w:val="20"/>
+              </w:rPr>
+            </w:pPr>
+            <w:r>
+              <w:rPr>
+                <w:rFonts w:ascii="Times New Roman" w:eastAsia="Times New Roman" w:hAnsi="Times New Roman" w:cs="Times New Roman"/>
                 <w:color w:val="000000"/>
                 <w:sz w:val="20"/>
                 <w:szCs w:val="20"/>
@@ -8441,7 +8441,7 @@
             <w:pPr>
               <w:spacing w:after="0" w:line="240" w:lineRule="auto"/>
               <w:rPr>
-                <w:rFonts w:ascii="Arial" w:eastAsia="Times New Roman" w:hAnsi="Arial" w:cs="Arial"/>
+                <w:rFonts w:ascii="Times New Roman" w:eastAsia="Times New Roman" w:hAnsi="Times New Roman" w:cs="Times New Roman"/>
                 <w:color w:val="000000"/>
                 <w:sz w:val="20"/>
                 <w:szCs w:val="20"/>
@@ -8450,7 +8450,7 @@
             <w:proofErr w:type="spellStart"/>
             <w:r>
               <w:rPr>
-                <w:rFonts w:ascii="Arial" w:eastAsia="Times New Roman" w:hAnsi="Arial" w:cs="Arial"/>
+                <w:rFonts w:ascii="Times New Roman" w:eastAsia="Times New Roman" w:hAnsi="Times New Roman" w:cs="Times New Roman"/>
                 <w:color w:val="000000"/>
                 <w:sz w:val="20"/>
                 <w:szCs w:val="20"/>
@@ -8483,15 +8483,15 @@
             <w:pPr>
               <w:spacing w:after="0" w:line="240" w:lineRule="auto"/>
               <w:rPr>
-                <w:rFonts w:ascii="Arial" w:eastAsia="Times New Roman" w:hAnsi="Arial" w:cs="Arial"/>
-                <w:color w:val="000000"/>
-                <w:sz w:val="20"/>
-                <w:szCs w:val="20"/>
-              </w:rPr>
-            </w:pPr>
-            <w:r>
-              <w:rPr>
-                <w:rFonts w:ascii="Arial" w:eastAsia="Times New Roman" w:hAnsi="Arial" w:cs="Arial"/>
+                <w:rFonts w:ascii="Times New Roman" w:eastAsia="Times New Roman" w:hAnsi="Times New Roman" w:cs="Times New Roman"/>
+                <w:color w:val="000000"/>
+                <w:sz w:val="20"/>
+                <w:szCs w:val="20"/>
+              </w:rPr>
+            </w:pPr>
+            <w:r>
+              <w:rPr>
+                <w:rFonts w:ascii="Times New Roman" w:eastAsia="Times New Roman" w:hAnsi="Times New Roman" w:cs="Times New Roman"/>
                 <w:color w:val="000000"/>
                 <w:sz w:val="20"/>
                 <w:szCs w:val="20"/>
@@ -8518,7 +8518,7 @@
             <w:pPr>
               <w:spacing w:after="0" w:line="240" w:lineRule="auto"/>
               <w:rPr>
-                <w:rFonts w:ascii="Arial" w:eastAsia="Times New Roman" w:hAnsi="Arial" w:cs="Arial"/>
+                <w:rFonts w:ascii="Times New Roman" w:eastAsia="Times New Roman" w:hAnsi="Times New Roman" w:cs="Times New Roman"/>
                 <w:color w:val="000000"/>
                 <w:sz w:val="20"/>
                 <w:szCs w:val="20"/>
@@ -8545,15 +8545,15 @@
               <w:spacing w:after="0" w:line="240" w:lineRule="auto"/>
               <w:jc w:val="right"/>
               <w:rPr>
-                <w:rFonts w:ascii="Arial" w:eastAsia="Times New Roman" w:hAnsi="Arial" w:cs="Arial"/>
-                <w:color w:val="000000"/>
-                <w:sz w:val="20"/>
-                <w:szCs w:val="20"/>
-              </w:rPr>
-            </w:pPr>
-            <w:r>
-              <w:rPr>
-                <w:rFonts w:ascii="Arial" w:eastAsia="Times New Roman" w:hAnsi="Arial" w:cs="Arial"/>
+                <w:rFonts w:ascii="Times New Roman" w:eastAsia="Times New Roman" w:hAnsi="Times New Roman" w:cs="Times New Roman"/>
+                <w:color w:val="000000"/>
+                <w:sz w:val="20"/>
+                <w:szCs w:val="20"/>
+              </w:rPr>
+            </w:pPr>
+            <w:r>
+              <w:rPr>
+                <w:rFonts w:ascii="Times New Roman" w:eastAsia="Times New Roman" w:hAnsi="Times New Roman" w:cs="Times New Roman"/>
                 <w:color w:val="000000"/>
                 <w:sz w:val="20"/>
                 <w:szCs w:val="20"/>
@@ -8581,15 +8581,15 @@
               <w:spacing w:after="0" w:line="240" w:lineRule="auto"/>
               <w:jc w:val="right"/>
               <w:rPr>
-                <w:rFonts w:ascii="Arial" w:eastAsia="Times New Roman" w:hAnsi="Arial" w:cs="Arial"/>
-                <w:color w:val="000000"/>
-                <w:sz w:val="20"/>
-                <w:szCs w:val="20"/>
-              </w:rPr>
-            </w:pPr>
-            <w:r>
-              <w:rPr>
-                <w:rFonts w:ascii="Arial" w:eastAsia="Times New Roman" w:hAnsi="Arial" w:cs="Arial"/>
+                <w:rFonts w:ascii="Times New Roman" w:eastAsia="Times New Roman" w:hAnsi="Times New Roman" w:cs="Times New Roman"/>
+                <w:color w:val="000000"/>
+                <w:sz w:val="20"/>
+                <w:szCs w:val="20"/>
+              </w:rPr>
+            </w:pPr>
+            <w:r>
+              <w:rPr>
+                <w:rFonts w:ascii="Times New Roman" w:eastAsia="Times New Roman" w:hAnsi="Times New Roman" w:cs="Times New Roman"/>
                 <w:color w:val="000000"/>
                 <w:sz w:val="20"/>
                 <w:szCs w:val="20"/>
@@ -8617,15 +8617,15 @@
               <w:spacing w:after="0" w:line="240" w:lineRule="auto"/>
               <w:jc w:val="right"/>
               <w:rPr>
-                <w:rFonts w:ascii="Arial" w:eastAsia="Times New Roman" w:hAnsi="Arial" w:cs="Arial"/>
-                <w:color w:val="000000"/>
-                <w:sz w:val="20"/>
-                <w:szCs w:val="20"/>
-              </w:rPr>
-            </w:pPr>
-            <w:r>
-              <w:rPr>
-                <w:rFonts w:ascii="Arial" w:eastAsia="Times New Roman" w:hAnsi="Arial" w:cs="Arial"/>
+                <w:rFonts w:ascii="Times New Roman" w:eastAsia="Times New Roman" w:hAnsi="Times New Roman" w:cs="Times New Roman"/>
+                <w:color w:val="000000"/>
+                <w:sz w:val="20"/>
+                <w:szCs w:val="20"/>
+              </w:rPr>
+            </w:pPr>
+            <w:r>
+              <w:rPr>
+                <w:rFonts w:ascii="Times New Roman" w:eastAsia="Times New Roman" w:hAnsi="Times New Roman" w:cs="Times New Roman"/>
                 <w:color w:val="000000"/>
                 <w:sz w:val="20"/>
                 <w:szCs w:val="20"/>
@@ -8652,7 +8652,7 @@
             <w:pPr>
               <w:spacing w:after="0" w:line="240" w:lineRule="auto"/>
               <w:rPr>
-                <w:rFonts w:ascii="Arial" w:eastAsia="Times New Roman" w:hAnsi="Arial" w:cs="Arial"/>
+                <w:rFonts w:ascii="Times New Roman" w:eastAsia="Times New Roman" w:hAnsi="Times New Roman" w:cs="Times New Roman"/>
                 <w:color w:val="000000"/>
                 <w:sz w:val="20"/>
                 <w:szCs w:val="20"/>
@@ -8661,7 +8661,7 @@
             <w:proofErr w:type="spellStart"/>
             <w:r>
               <w:rPr>
-                <w:rFonts w:ascii="Arial" w:eastAsia="Times New Roman" w:hAnsi="Arial" w:cs="Arial"/>
+                <w:rFonts w:ascii="Times New Roman" w:eastAsia="Times New Roman" w:hAnsi="Times New Roman" w:cs="Times New Roman"/>
                 <w:color w:val="000000"/>
                 <w:sz w:val="20"/>
                 <w:szCs w:val="20"/>
@@ -8694,15 +8694,15 @@
             <w:pPr>
               <w:spacing w:after="0" w:line="240" w:lineRule="auto"/>
               <w:rPr>
-                <w:rFonts w:ascii="Arial" w:eastAsia="Times New Roman" w:hAnsi="Arial" w:cs="Arial"/>
-                <w:color w:val="000000"/>
-                <w:sz w:val="20"/>
-                <w:szCs w:val="20"/>
-              </w:rPr>
-            </w:pPr>
-            <w:r>
-              <w:rPr>
-                <w:rFonts w:ascii="Arial" w:eastAsia="Times New Roman" w:hAnsi="Arial" w:cs="Arial"/>
+                <w:rFonts w:ascii="Times New Roman" w:eastAsia="Times New Roman" w:hAnsi="Times New Roman" w:cs="Times New Roman"/>
+                <w:color w:val="000000"/>
+                <w:sz w:val="20"/>
+                <w:szCs w:val="20"/>
+              </w:rPr>
+            </w:pPr>
+            <w:r>
+              <w:rPr>
+                <w:rFonts w:ascii="Times New Roman" w:eastAsia="Times New Roman" w:hAnsi="Times New Roman" w:cs="Times New Roman"/>
                 <w:color w:val="000000"/>
                 <w:sz w:val="20"/>
                 <w:szCs w:val="20"/>
@@ -8729,7 +8729,7 @@
             <w:pPr>
               <w:spacing w:after="0" w:line="240" w:lineRule="auto"/>
               <w:rPr>
-                <w:rFonts w:ascii="Arial" w:eastAsia="Times New Roman" w:hAnsi="Arial" w:cs="Arial"/>
+                <w:rFonts w:ascii="Times New Roman" w:eastAsia="Times New Roman" w:hAnsi="Times New Roman" w:cs="Times New Roman"/>
                 <w:color w:val="000000"/>
                 <w:sz w:val="20"/>
                 <w:szCs w:val="20"/>
@@ -8756,15 +8756,15 @@
               <w:spacing w:after="0" w:line="240" w:lineRule="auto"/>
               <w:jc w:val="right"/>
               <w:rPr>
-                <w:rFonts w:ascii="Arial" w:eastAsia="Times New Roman" w:hAnsi="Arial" w:cs="Arial"/>
-                <w:color w:val="000000"/>
-                <w:sz w:val="20"/>
-                <w:szCs w:val="20"/>
-              </w:rPr>
-            </w:pPr>
-            <w:r>
-              <w:rPr>
-                <w:rFonts w:ascii="Arial" w:eastAsia="Times New Roman" w:hAnsi="Arial" w:cs="Arial"/>
+                <w:rFonts w:ascii="Times New Roman" w:eastAsia="Times New Roman" w:hAnsi="Times New Roman" w:cs="Times New Roman"/>
+                <w:color w:val="000000"/>
+                <w:sz w:val="20"/>
+                <w:szCs w:val="20"/>
+              </w:rPr>
+            </w:pPr>
+            <w:r>
+              <w:rPr>
+                <w:rFonts w:ascii="Times New Roman" w:eastAsia="Times New Roman" w:hAnsi="Times New Roman" w:cs="Times New Roman"/>
                 <w:color w:val="000000"/>
                 <w:sz w:val="20"/>
                 <w:szCs w:val="20"/>
@@ -8792,15 +8792,15 @@
               <w:spacing w:after="0" w:line="240" w:lineRule="auto"/>
               <w:jc w:val="right"/>
               <w:rPr>
-                <w:rFonts w:ascii="Arial" w:eastAsia="Times New Roman" w:hAnsi="Arial" w:cs="Arial"/>
-                <w:color w:val="000000"/>
-                <w:sz w:val="20"/>
-                <w:szCs w:val="20"/>
-              </w:rPr>
-            </w:pPr>
-            <w:r>
-              <w:rPr>
-                <w:rFonts w:ascii="Arial" w:eastAsia="Times New Roman" w:hAnsi="Arial" w:cs="Arial"/>
+                <w:rFonts w:ascii="Times New Roman" w:eastAsia="Times New Roman" w:hAnsi="Times New Roman" w:cs="Times New Roman"/>
+                <w:color w:val="000000"/>
+                <w:sz w:val="20"/>
+                <w:szCs w:val="20"/>
+              </w:rPr>
+            </w:pPr>
+            <w:r>
+              <w:rPr>
+                <w:rFonts w:ascii="Times New Roman" w:eastAsia="Times New Roman" w:hAnsi="Times New Roman" w:cs="Times New Roman"/>
                 <w:color w:val="000000"/>
                 <w:sz w:val="20"/>
                 <w:szCs w:val="20"/>
@@ -8828,15 +8828,15 @@
               <w:spacing w:after="0" w:line="240" w:lineRule="auto"/>
               <w:jc w:val="right"/>
               <w:rPr>
-                <w:rFonts w:ascii="Arial" w:eastAsia="Times New Roman" w:hAnsi="Arial" w:cs="Arial"/>
-                <w:color w:val="000000"/>
-                <w:sz w:val="20"/>
-                <w:szCs w:val="20"/>
-              </w:rPr>
-            </w:pPr>
-            <w:r>
-              <w:rPr>
-                <w:rFonts w:ascii="Arial" w:eastAsia="Times New Roman" w:hAnsi="Arial" w:cs="Arial"/>
+                <w:rFonts w:ascii="Times New Roman" w:eastAsia="Times New Roman" w:hAnsi="Times New Roman" w:cs="Times New Roman"/>
+                <w:color w:val="000000"/>
+                <w:sz w:val="20"/>
+                <w:szCs w:val="20"/>
+              </w:rPr>
+            </w:pPr>
+            <w:r>
+              <w:rPr>
+                <w:rFonts w:ascii="Times New Roman" w:eastAsia="Times New Roman" w:hAnsi="Times New Roman" w:cs="Times New Roman"/>
                 <w:color w:val="000000"/>
                 <w:sz w:val="20"/>
                 <w:szCs w:val="20"/>
@@ -8863,7 +8863,7 @@
             <w:pPr>
               <w:spacing w:after="0" w:line="240" w:lineRule="auto"/>
               <w:rPr>
-                <w:rFonts w:ascii="Arial" w:eastAsia="Times New Roman" w:hAnsi="Arial" w:cs="Arial"/>
+                <w:rFonts w:ascii="Times New Roman" w:eastAsia="Times New Roman" w:hAnsi="Times New Roman" w:cs="Times New Roman"/>
                 <w:color w:val="000000"/>
                 <w:sz w:val="20"/>
                 <w:szCs w:val="20"/>
@@ -8872,7 +8872,7 @@
             <w:proofErr w:type="spellStart"/>
             <w:r>
               <w:rPr>
-                <w:rFonts w:ascii="Arial" w:eastAsia="Times New Roman" w:hAnsi="Arial" w:cs="Arial"/>
+                <w:rFonts w:ascii="Times New Roman" w:eastAsia="Times New Roman" w:hAnsi="Times New Roman" w:cs="Times New Roman"/>
                 <w:color w:val="000000"/>
                 <w:sz w:val="20"/>
                 <w:szCs w:val="20"/>
@@ -8905,15 +8905,15 @@
             <w:pPr>
               <w:spacing w:after="0" w:line="240" w:lineRule="auto"/>
               <w:rPr>
-                <w:rFonts w:ascii="Arial" w:eastAsia="Times New Roman" w:hAnsi="Arial" w:cs="Arial"/>
-                <w:color w:val="000000"/>
-                <w:sz w:val="20"/>
-                <w:szCs w:val="20"/>
-              </w:rPr>
-            </w:pPr>
-            <w:r>
-              <w:rPr>
-                <w:rFonts w:ascii="Arial" w:eastAsia="Times New Roman" w:hAnsi="Arial" w:cs="Arial"/>
+                <w:rFonts w:ascii="Times New Roman" w:eastAsia="Times New Roman" w:hAnsi="Times New Roman" w:cs="Times New Roman"/>
+                <w:color w:val="000000"/>
+                <w:sz w:val="20"/>
+                <w:szCs w:val="20"/>
+              </w:rPr>
+            </w:pPr>
+            <w:r>
+              <w:rPr>
+                <w:rFonts w:ascii="Times New Roman" w:eastAsia="Times New Roman" w:hAnsi="Times New Roman" w:cs="Times New Roman"/>
                 <w:color w:val="000000"/>
                 <w:sz w:val="20"/>
                 <w:szCs w:val="20"/>
@@ -8940,7 +8940,7 @@
             <w:pPr>
               <w:spacing w:after="0" w:line="240" w:lineRule="auto"/>
               <w:rPr>
-                <w:rFonts w:ascii="Arial" w:eastAsia="Times New Roman" w:hAnsi="Arial" w:cs="Arial"/>
+                <w:rFonts w:ascii="Times New Roman" w:eastAsia="Times New Roman" w:hAnsi="Times New Roman" w:cs="Times New Roman"/>
                 <w:color w:val="000000"/>
                 <w:sz w:val="20"/>
                 <w:szCs w:val="20"/>
@@ -8967,15 +8967,15 @@
               <w:spacing w:after="0" w:line="240" w:lineRule="auto"/>
               <w:jc w:val="right"/>
               <w:rPr>
-                <w:rFonts w:ascii="Arial" w:eastAsia="Times New Roman" w:hAnsi="Arial" w:cs="Arial"/>
-                <w:color w:val="000000"/>
-                <w:sz w:val="20"/>
-                <w:szCs w:val="20"/>
-              </w:rPr>
-            </w:pPr>
-            <w:r>
-              <w:rPr>
-                <w:rFonts w:ascii="Arial" w:eastAsia="Times New Roman" w:hAnsi="Arial" w:cs="Arial"/>
+                <w:rFonts w:ascii="Times New Roman" w:eastAsia="Times New Roman" w:hAnsi="Times New Roman" w:cs="Times New Roman"/>
+                <w:color w:val="000000"/>
+                <w:sz w:val="20"/>
+                <w:szCs w:val="20"/>
+              </w:rPr>
+            </w:pPr>
+            <w:r>
+              <w:rPr>
+                <w:rFonts w:ascii="Times New Roman" w:eastAsia="Times New Roman" w:hAnsi="Times New Roman" w:cs="Times New Roman"/>
                 <w:color w:val="000000"/>
                 <w:sz w:val="20"/>
                 <w:szCs w:val="20"/>
@@ -9003,15 +9003,15 @@
               <w:spacing w:after="0" w:line="240" w:lineRule="auto"/>
               <w:jc w:val="right"/>
               <w:rPr>
-                <w:rFonts w:ascii="Arial" w:eastAsia="Times New Roman" w:hAnsi="Arial" w:cs="Arial"/>
-                <w:color w:val="000000"/>
-                <w:sz w:val="20"/>
-                <w:szCs w:val="20"/>
-              </w:rPr>
-            </w:pPr>
-            <w:r>
-              <w:rPr>
-                <w:rFonts w:ascii="Arial" w:eastAsia="Times New Roman" w:hAnsi="Arial" w:cs="Arial"/>
+                <w:rFonts w:ascii="Times New Roman" w:eastAsia="Times New Roman" w:hAnsi="Times New Roman" w:cs="Times New Roman"/>
+                <w:color w:val="000000"/>
+                <w:sz w:val="20"/>
+                <w:szCs w:val="20"/>
+              </w:rPr>
+            </w:pPr>
+            <w:r>
+              <w:rPr>
+                <w:rFonts w:ascii="Times New Roman" w:eastAsia="Times New Roman" w:hAnsi="Times New Roman" w:cs="Times New Roman"/>
                 <w:color w:val="000000"/>
                 <w:sz w:val="20"/>
                 <w:szCs w:val="20"/>
@@ -9039,15 +9039,15 @@
               <w:spacing w:after="0" w:line="240" w:lineRule="auto"/>
               <w:jc w:val="right"/>
               <w:rPr>
-                <w:rFonts w:ascii="Arial" w:eastAsia="Times New Roman" w:hAnsi="Arial" w:cs="Arial"/>
-                <w:color w:val="000000"/>
-                <w:sz w:val="20"/>
-                <w:szCs w:val="20"/>
-              </w:rPr>
-            </w:pPr>
-            <w:r>
-              <w:rPr>
-                <w:rFonts w:ascii="Arial" w:eastAsia="Times New Roman" w:hAnsi="Arial" w:cs="Arial"/>
+                <w:rFonts w:ascii="Times New Roman" w:eastAsia="Times New Roman" w:hAnsi="Times New Roman" w:cs="Times New Roman"/>
+                <w:color w:val="000000"/>
+                <w:sz w:val="20"/>
+                <w:szCs w:val="20"/>
+              </w:rPr>
+            </w:pPr>
+            <w:r>
+              <w:rPr>
+                <w:rFonts w:ascii="Times New Roman" w:eastAsia="Times New Roman" w:hAnsi="Times New Roman" w:cs="Times New Roman"/>
                 <w:color w:val="000000"/>
                 <w:sz w:val="20"/>
                 <w:szCs w:val="20"/>
@@ -9074,7 +9074,7 @@
             <w:pPr>
               <w:spacing w:after="0" w:line="240" w:lineRule="auto"/>
               <w:rPr>
-                <w:rFonts w:ascii="Arial" w:eastAsia="Times New Roman" w:hAnsi="Arial" w:cs="Arial"/>
+                <w:rFonts w:ascii="Times New Roman" w:eastAsia="Times New Roman" w:hAnsi="Times New Roman" w:cs="Times New Roman"/>
                 <w:color w:val="000000"/>
                 <w:sz w:val="20"/>
                 <w:szCs w:val="20"/>
@@ -9083,7 +9083,7 @@
             <w:proofErr w:type="spellStart"/>
             <w:r>
               <w:rPr>
-                <w:rFonts w:ascii="Arial" w:eastAsia="Times New Roman" w:hAnsi="Arial" w:cs="Arial"/>
+                <w:rFonts w:ascii="Times New Roman" w:eastAsia="Times New Roman" w:hAnsi="Times New Roman" w:cs="Times New Roman"/>
                 <w:color w:val="000000"/>
                 <w:sz w:val="20"/>
                 <w:szCs w:val="20"/>
@@ -9116,15 +9116,15 @@
             <w:pPr>
               <w:spacing w:after="0" w:line="240" w:lineRule="auto"/>
               <w:rPr>
-                <w:rFonts w:ascii="Arial" w:eastAsia="Times New Roman" w:hAnsi="Arial" w:cs="Arial"/>
-                <w:color w:val="000000"/>
-                <w:sz w:val="20"/>
-                <w:szCs w:val="20"/>
-              </w:rPr>
-            </w:pPr>
-            <w:r>
-              <w:rPr>
-                <w:rFonts w:ascii="Arial" w:eastAsia="Times New Roman" w:hAnsi="Arial" w:cs="Arial"/>
+                <w:rFonts w:ascii="Times New Roman" w:eastAsia="Times New Roman" w:hAnsi="Times New Roman" w:cs="Times New Roman"/>
+                <w:color w:val="000000"/>
+                <w:sz w:val="20"/>
+                <w:szCs w:val="20"/>
+              </w:rPr>
+            </w:pPr>
+            <w:r>
+              <w:rPr>
+                <w:rFonts w:ascii="Times New Roman" w:eastAsia="Times New Roman" w:hAnsi="Times New Roman" w:cs="Times New Roman"/>
                 <w:color w:val="000000"/>
                 <w:sz w:val="20"/>
                 <w:szCs w:val="20"/>
@@ -9151,15 +9151,15 @@
             <w:pPr>
               <w:spacing w:after="0" w:line="240" w:lineRule="auto"/>
               <w:rPr>
-                <w:rFonts w:ascii="Arial" w:eastAsia="Times New Roman" w:hAnsi="Arial" w:cs="Arial"/>
-                <w:color w:val="000000"/>
-                <w:sz w:val="20"/>
-                <w:szCs w:val="20"/>
-              </w:rPr>
-            </w:pPr>
-            <w:r>
-              <w:rPr>
-                <w:rFonts w:ascii="Arial" w:eastAsia="Times New Roman" w:hAnsi="Arial" w:cs="Arial"/>
+                <w:rFonts w:ascii="Times New Roman" w:eastAsia="Times New Roman" w:hAnsi="Times New Roman" w:cs="Times New Roman"/>
+                <w:color w:val="000000"/>
+                <w:sz w:val="20"/>
+                <w:szCs w:val="20"/>
+              </w:rPr>
+            </w:pPr>
+            <w:r>
+              <w:rPr>
+                <w:rFonts w:ascii="Times New Roman" w:eastAsia="Times New Roman" w:hAnsi="Times New Roman" w:cs="Times New Roman"/>
                 <w:color w:val="000000"/>
                 <w:sz w:val="20"/>
                 <w:szCs w:val="20"/>
@@ -9187,15 +9187,15 @@
               <w:spacing w:after="0" w:line="240" w:lineRule="auto"/>
               <w:jc w:val="right"/>
               <w:rPr>
-                <w:rFonts w:ascii="Arial" w:eastAsia="Times New Roman" w:hAnsi="Arial" w:cs="Arial"/>
-                <w:color w:val="000000"/>
-                <w:sz w:val="20"/>
-                <w:szCs w:val="20"/>
-              </w:rPr>
-            </w:pPr>
-            <w:r>
-              <w:rPr>
-                <w:rFonts w:ascii="Arial" w:eastAsia="Times New Roman" w:hAnsi="Arial" w:cs="Arial"/>
+                <w:rFonts w:ascii="Times New Roman" w:eastAsia="Times New Roman" w:hAnsi="Times New Roman" w:cs="Times New Roman"/>
+                <w:color w:val="000000"/>
+                <w:sz w:val="20"/>
+                <w:szCs w:val="20"/>
+              </w:rPr>
+            </w:pPr>
+            <w:r>
+              <w:rPr>
+                <w:rFonts w:ascii="Times New Roman" w:eastAsia="Times New Roman" w:hAnsi="Times New Roman" w:cs="Times New Roman"/>
                 <w:color w:val="000000"/>
                 <w:sz w:val="20"/>
                 <w:szCs w:val="20"/>
@@ -9223,15 +9223,15 @@
               <w:spacing w:after="0" w:line="240" w:lineRule="auto"/>
               <w:jc w:val="right"/>
               <w:rPr>
-                <w:rFonts w:ascii="Arial" w:eastAsia="Times New Roman" w:hAnsi="Arial" w:cs="Arial"/>
-                <w:color w:val="000000"/>
-                <w:sz w:val="20"/>
-                <w:szCs w:val="20"/>
-              </w:rPr>
-            </w:pPr>
-            <w:r>
-              <w:rPr>
-                <w:rFonts w:ascii="Arial" w:eastAsia="Times New Roman" w:hAnsi="Arial" w:cs="Arial"/>
+                <w:rFonts w:ascii="Times New Roman" w:eastAsia="Times New Roman" w:hAnsi="Times New Roman" w:cs="Times New Roman"/>
+                <w:color w:val="000000"/>
+                <w:sz w:val="20"/>
+                <w:szCs w:val="20"/>
+              </w:rPr>
+            </w:pPr>
+            <w:r>
+              <w:rPr>
+                <w:rFonts w:ascii="Times New Roman" w:eastAsia="Times New Roman" w:hAnsi="Times New Roman" w:cs="Times New Roman"/>
                 <w:color w:val="000000"/>
                 <w:sz w:val="20"/>
                 <w:szCs w:val="20"/>
@@ -9259,15 +9259,15 @@
               <w:spacing w:after="0" w:line="240" w:lineRule="auto"/>
               <w:jc w:val="right"/>
               <w:rPr>
-                <w:rFonts w:ascii="Arial" w:eastAsia="Times New Roman" w:hAnsi="Arial" w:cs="Arial"/>
-                <w:color w:val="000000"/>
-                <w:sz w:val="20"/>
-                <w:szCs w:val="20"/>
-              </w:rPr>
-            </w:pPr>
-            <w:r>
-              <w:rPr>
-                <w:rFonts w:ascii="Arial" w:eastAsia="Times New Roman" w:hAnsi="Arial" w:cs="Arial"/>
+                <w:rFonts w:ascii="Times New Roman" w:eastAsia="Times New Roman" w:hAnsi="Times New Roman" w:cs="Times New Roman"/>
+                <w:color w:val="000000"/>
+                <w:sz w:val="20"/>
+                <w:szCs w:val="20"/>
+              </w:rPr>
+            </w:pPr>
+            <w:r>
+              <w:rPr>
+                <w:rFonts w:ascii="Times New Roman" w:eastAsia="Times New Roman" w:hAnsi="Times New Roman" w:cs="Times New Roman"/>
                 <w:color w:val="000000"/>
                 <w:sz w:val="20"/>
                 <w:szCs w:val="20"/>
@@ -9294,7 +9294,7 @@
             <w:pPr>
               <w:spacing w:after="0" w:line="240" w:lineRule="auto"/>
               <w:rPr>
-                <w:rFonts w:ascii="Arial" w:eastAsia="Times New Roman" w:hAnsi="Arial" w:cs="Arial"/>
+                <w:rFonts w:ascii="Times New Roman" w:eastAsia="Times New Roman" w:hAnsi="Times New Roman" w:cs="Times New Roman"/>
                 <w:color w:val="000000"/>
                 <w:sz w:val="20"/>
                 <w:szCs w:val="20"/>
@@ -9303,7 +9303,7 @@
             <w:proofErr w:type="spellStart"/>
             <w:r>
               <w:rPr>
-                <w:rFonts w:ascii="Arial" w:eastAsia="Times New Roman" w:hAnsi="Arial" w:cs="Arial"/>
+                <w:rFonts w:ascii="Times New Roman" w:eastAsia="Times New Roman" w:hAnsi="Times New Roman" w:cs="Times New Roman"/>
                 <w:color w:val="000000"/>
                 <w:sz w:val="20"/>
                 <w:szCs w:val="20"/>
@@ -9336,15 +9336,15 @@
             <w:pPr>
               <w:spacing w:after="0" w:line="240" w:lineRule="auto"/>
               <w:rPr>
-                <w:rFonts w:ascii="Arial" w:eastAsia="Times New Roman" w:hAnsi="Arial" w:cs="Arial"/>
-                <w:color w:val="000000"/>
-                <w:sz w:val="20"/>
-                <w:szCs w:val="20"/>
-              </w:rPr>
-            </w:pPr>
-            <w:r>
-              <w:rPr>
-                <w:rFonts w:ascii="Arial" w:eastAsia="Times New Roman" w:hAnsi="Arial" w:cs="Arial"/>
+                <w:rFonts w:ascii="Times New Roman" w:eastAsia="Times New Roman" w:hAnsi="Times New Roman" w:cs="Times New Roman"/>
+                <w:color w:val="000000"/>
+                <w:sz w:val="20"/>
+                <w:szCs w:val="20"/>
+              </w:rPr>
+            </w:pPr>
+            <w:r>
+              <w:rPr>
+                <w:rFonts w:ascii="Times New Roman" w:eastAsia="Times New Roman" w:hAnsi="Times New Roman" w:cs="Times New Roman"/>
                 <w:color w:val="000000"/>
                 <w:sz w:val="20"/>
                 <w:szCs w:val="20"/>
@@ -9371,15 +9371,15 @@
             <w:pPr>
               <w:spacing w:after="0" w:line="240" w:lineRule="auto"/>
               <w:rPr>
-                <w:rFonts w:ascii="Arial" w:eastAsia="Times New Roman" w:hAnsi="Arial" w:cs="Arial"/>
-                <w:color w:val="000000"/>
-                <w:sz w:val="20"/>
-                <w:szCs w:val="20"/>
-              </w:rPr>
-            </w:pPr>
-            <w:r>
-              <w:rPr>
-                <w:rFonts w:ascii="Arial" w:eastAsia="Times New Roman" w:hAnsi="Arial" w:cs="Arial"/>
+                <w:rFonts w:ascii="Times New Roman" w:eastAsia="Times New Roman" w:hAnsi="Times New Roman" w:cs="Times New Roman"/>
+                <w:color w:val="000000"/>
+                <w:sz w:val="20"/>
+                <w:szCs w:val="20"/>
+              </w:rPr>
+            </w:pPr>
+            <w:r>
+              <w:rPr>
+                <w:rFonts w:ascii="Times New Roman" w:eastAsia="Times New Roman" w:hAnsi="Times New Roman" w:cs="Times New Roman"/>
                 <w:color w:val="000000"/>
                 <w:sz w:val="20"/>
                 <w:szCs w:val="20"/>
@@ -9407,15 +9407,15 @@
               <w:spacing w:after="0" w:line="240" w:lineRule="auto"/>
               <w:jc w:val="right"/>
               <w:rPr>
-                <w:rFonts w:ascii="Arial" w:eastAsia="Times New Roman" w:hAnsi="Arial" w:cs="Arial"/>
-                <w:color w:val="000000"/>
-                <w:sz w:val="20"/>
-                <w:szCs w:val="20"/>
-              </w:rPr>
-            </w:pPr>
-            <w:r>
-              <w:rPr>
-                <w:rFonts w:ascii="Arial" w:eastAsia="Times New Roman" w:hAnsi="Arial" w:cs="Arial"/>
+                <w:rFonts w:ascii="Times New Roman" w:eastAsia="Times New Roman" w:hAnsi="Times New Roman" w:cs="Times New Roman"/>
+                <w:color w:val="000000"/>
+                <w:sz w:val="20"/>
+                <w:szCs w:val="20"/>
+              </w:rPr>
+            </w:pPr>
+            <w:r>
+              <w:rPr>
+                <w:rFonts w:ascii="Times New Roman" w:eastAsia="Times New Roman" w:hAnsi="Times New Roman" w:cs="Times New Roman"/>
                 <w:color w:val="000000"/>
                 <w:sz w:val="20"/>
                 <w:szCs w:val="20"/>
@@ -9443,15 +9443,15 @@
               <w:spacing w:after="0" w:line="240" w:lineRule="auto"/>
               <w:jc w:val="right"/>
               <w:rPr>
-                <w:rFonts w:ascii="Arial" w:eastAsia="Times New Roman" w:hAnsi="Arial" w:cs="Arial"/>
-                <w:color w:val="000000"/>
-                <w:sz w:val="20"/>
-                <w:szCs w:val="20"/>
-              </w:rPr>
-            </w:pPr>
-            <w:r>
-              <w:rPr>
-                <w:rFonts w:ascii="Arial" w:eastAsia="Times New Roman" w:hAnsi="Arial" w:cs="Arial"/>
+                <w:rFonts w:ascii="Times New Roman" w:eastAsia="Times New Roman" w:hAnsi="Times New Roman" w:cs="Times New Roman"/>
+                <w:color w:val="000000"/>
+                <w:sz w:val="20"/>
+                <w:szCs w:val="20"/>
+              </w:rPr>
+            </w:pPr>
+            <w:r>
+              <w:rPr>
+                <w:rFonts w:ascii="Times New Roman" w:eastAsia="Times New Roman" w:hAnsi="Times New Roman" w:cs="Times New Roman"/>
                 <w:color w:val="000000"/>
                 <w:sz w:val="20"/>
                 <w:szCs w:val="20"/>
@@ -9479,15 +9479,15 @@
               <w:spacing w:after="0" w:line="240" w:lineRule="auto"/>
               <w:jc w:val="right"/>
               <w:rPr>
-                <w:rFonts w:ascii="Arial" w:eastAsia="Times New Roman" w:hAnsi="Arial" w:cs="Arial"/>
-                <w:color w:val="000000"/>
-                <w:sz w:val="20"/>
-                <w:szCs w:val="20"/>
-              </w:rPr>
-            </w:pPr>
-            <w:r>
-              <w:rPr>
-                <w:rFonts w:ascii="Arial" w:eastAsia="Times New Roman" w:hAnsi="Arial" w:cs="Arial"/>
+                <w:rFonts w:ascii="Times New Roman" w:eastAsia="Times New Roman" w:hAnsi="Times New Roman" w:cs="Times New Roman"/>
+                <w:color w:val="000000"/>
+                <w:sz w:val="20"/>
+                <w:szCs w:val="20"/>
+              </w:rPr>
+            </w:pPr>
+            <w:r>
+              <w:rPr>
+                <w:rFonts w:ascii="Times New Roman" w:eastAsia="Times New Roman" w:hAnsi="Times New Roman" w:cs="Times New Roman"/>
                 <w:color w:val="000000"/>
                 <w:sz w:val="20"/>
                 <w:szCs w:val="20"/>
@@ -9514,7 +9514,7 @@
             <w:pPr>
               <w:spacing w:after="0" w:line="240" w:lineRule="auto"/>
               <w:rPr>
-                <w:rFonts w:ascii="Arial" w:eastAsia="Times New Roman" w:hAnsi="Arial" w:cs="Arial"/>
+                <w:rFonts w:ascii="Times New Roman" w:eastAsia="Times New Roman" w:hAnsi="Times New Roman" w:cs="Times New Roman"/>
                 <w:color w:val="000000"/>
                 <w:sz w:val="20"/>
                 <w:szCs w:val="20"/>
@@ -9523,7 +9523,7 @@
             <w:proofErr w:type="spellStart"/>
             <w:r>
               <w:rPr>
-                <w:rFonts w:ascii="Arial" w:eastAsia="Times New Roman" w:hAnsi="Arial" w:cs="Arial"/>
+                <w:rFonts w:ascii="Times New Roman" w:eastAsia="Times New Roman" w:hAnsi="Times New Roman" w:cs="Times New Roman"/>
                 <w:color w:val="000000"/>
                 <w:sz w:val="20"/>
                 <w:szCs w:val="20"/>
@@ -9556,15 +9556,15 @@
             <w:pPr>
               <w:spacing w:after="0" w:line="240" w:lineRule="auto"/>
               <w:rPr>
-                <w:rFonts w:ascii="Arial" w:eastAsia="Times New Roman" w:hAnsi="Arial" w:cs="Arial"/>
-                <w:color w:val="000000"/>
-                <w:sz w:val="20"/>
-                <w:szCs w:val="20"/>
-              </w:rPr>
-            </w:pPr>
-            <w:r>
-              <w:rPr>
-                <w:rFonts w:ascii="Arial" w:eastAsia="Times New Roman" w:hAnsi="Arial" w:cs="Arial"/>
+                <w:rFonts w:ascii="Times New Roman" w:eastAsia="Times New Roman" w:hAnsi="Times New Roman" w:cs="Times New Roman"/>
+                <w:color w:val="000000"/>
+                <w:sz w:val="20"/>
+                <w:szCs w:val="20"/>
+              </w:rPr>
+            </w:pPr>
+            <w:r>
+              <w:rPr>
+                <w:rFonts w:ascii="Times New Roman" w:eastAsia="Times New Roman" w:hAnsi="Times New Roman" w:cs="Times New Roman"/>
                 <w:color w:val="000000"/>
                 <w:sz w:val="20"/>
                 <w:szCs w:val="20"/>
@@ -9591,7 +9591,7 @@
             <w:pPr>
               <w:spacing w:after="0" w:line="240" w:lineRule="auto"/>
               <w:rPr>
-                <w:rFonts w:ascii="Arial" w:eastAsia="Times New Roman" w:hAnsi="Arial" w:cs="Arial"/>
+                <w:rFonts w:ascii="Times New Roman" w:eastAsia="Times New Roman" w:hAnsi="Times New Roman" w:cs="Times New Roman"/>
                 <w:color w:val="000000"/>
                 <w:sz w:val="20"/>
                 <w:szCs w:val="20"/>
@@ -9618,15 +9618,15 @@
               <w:spacing w:after="0" w:line="240" w:lineRule="auto"/>
               <w:jc w:val="right"/>
               <w:rPr>
-                <w:rFonts w:ascii="Arial" w:eastAsia="Times New Roman" w:hAnsi="Arial" w:cs="Arial"/>
-                <w:color w:val="000000"/>
-                <w:sz w:val="20"/>
-                <w:szCs w:val="20"/>
-              </w:rPr>
-            </w:pPr>
-            <w:r>
-              <w:rPr>
-                <w:rFonts w:ascii="Arial" w:eastAsia="Times New Roman" w:hAnsi="Arial" w:cs="Arial"/>
+                <w:rFonts w:ascii="Times New Roman" w:eastAsia="Times New Roman" w:hAnsi="Times New Roman" w:cs="Times New Roman"/>
+                <w:color w:val="000000"/>
+                <w:sz w:val="20"/>
+                <w:szCs w:val="20"/>
+              </w:rPr>
+            </w:pPr>
+            <w:r>
+              <w:rPr>
+                <w:rFonts w:ascii="Times New Roman" w:eastAsia="Times New Roman" w:hAnsi="Times New Roman" w:cs="Times New Roman"/>
                 <w:color w:val="000000"/>
                 <w:sz w:val="20"/>
                 <w:szCs w:val="20"/>
@@ -9654,15 +9654,15 @@
               <w:spacing w:after="0" w:line="240" w:lineRule="auto"/>
               <w:jc w:val="right"/>
               <w:rPr>
-                <w:rFonts w:ascii="Arial" w:eastAsia="Times New Roman" w:hAnsi="Arial" w:cs="Arial"/>
-                <w:color w:val="000000"/>
-                <w:sz w:val="20"/>
-                <w:szCs w:val="20"/>
-              </w:rPr>
-            </w:pPr>
-            <w:r>
-              <w:rPr>
-                <w:rFonts w:ascii="Arial" w:eastAsia="Times New Roman" w:hAnsi="Arial" w:cs="Arial"/>
+                <w:rFonts w:ascii="Times New Roman" w:eastAsia="Times New Roman" w:hAnsi="Times New Roman" w:cs="Times New Roman"/>
+                <w:color w:val="000000"/>
+                <w:sz w:val="20"/>
+                <w:szCs w:val="20"/>
+              </w:rPr>
+            </w:pPr>
+            <w:r>
+              <w:rPr>
+                <w:rFonts w:ascii="Times New Roman" w:eastAsia="Times New Roman" w:hAnsi="Times New Roman" w:cs="Times New Roman"/>
                 <w:color w:val="000000"/>
                 <w:sz w:val="20"/>
                 <w:szCs w:val="20"/>
@@ -9690,15 +9690,15 @@
               <w:spacing w:after="0" w:line="240" w:lineRule="auto"/>
               <w:jc w:val="right"/>
               <w:rPr>
-                <w:rFonts w:ascii="Arial" w:eastAsia="Times New Roman" w:hAnsi="Arial" w:cs="Arial"/>
-                <w:color w:val="000000"/>
-                <w:sz w:val="20"/>
-                <w:szCs w:val="20"/>
-              </w:rPr>
-            </w:pPr>
-            <w:r>
-              <w:rPr>
-                <w:rFonts w:ascii="Arial" w:eastAsia="Times New Roman" w:hAnsi="Arial" w:cs="Arial"/>
+                <w:rFonts w:ascii="Times New Roman" w:eastAsia="Times New Roman" w:hAnsi="Times New Roman" w:cs="Times New Roman"/>
+                <w:color w:val="000000"/>
+                <w:sz w:val="20"/>
+                <w:szCs w:val="20"/>
+              </w:rPr>
+            </w:pPr>
+            <w:r>
+              <w:rPr>
+                <w:rFonts w:ascii="Times New Roman" w:eastAsia="Times New Roman" w:hAnsi="Times New Roman" w:cs="Times New Roman"/>
                 <w:color w:val="000000"/>
                 <w:sz w:val="20"/>
                 <w:szCs w:val="20"/>
@@ -9725,7 +9725,7 @@
             <w:pPr>
               <w:spacing w:after="0" w:line="240" w:lineRule="auto"/>
               <w:rPr>
-                <w:rFonts w:ascii="Arial" w:eastAsia="Times New Roman" w:hAnsi="Arial" w:cs="Arial"/>
+                <w:rFonts w:ascii="Times New Roman" w:eastAsia="Times New Roman" w:hAnsi="Times New Roman" w:cs="Times New Roman"/>
                 <w:color w:val="000000"/>
                 <w:sz w:val="20"/>
                 <w:szCs w:val="20"/>
@@ -9734,7 +9734,7 @@
             <w:proofErr w:type="spellStart"/>
             <w:r>
               <w:rPr>
-                <w:rFonts w:ascii="Arial" w:eastAsia="Times New Roman" w:hAnsi="Arial" w:cs="Arial"/>
+                <w:rFonts w:ascii="Times New Roman" w:eastAsia="Times New Roman" w:hAnsi="Times New Roman" w:cs="Times New Roman"/>
                 <w:color w:val="000000"/>
                 <w:sz w:val="20"/>
                 <w:szCs w:val="20"/>
@@ -9767,15 +9767,15 @@
             <w:pPr>
               <w:spacing w:after="0" w:line="240" w:lineRule="auto"/>
               <w:rPr>
-                <w:rFonts w:ascii="Arial" w:eastAsia="Times New Roman" w:hAnsi="Arial" w:cs="Arial"/>
-                <w:color w:val="000000"/>
-                <w:sz w:val="20"/>
-                <w:szCs w:val="20"/>
-              </w:rPr>
-            </w:pPr>
-            <w:r>
-              <w:rPr>
-                <w:rFonts w:ascii="Arial" w:eastAsia="Times New Roman" w:hAnsi="Arial" w:cs="Arial"/>
+                <w:rFonts w:ascii="Times New Roman" w:eastAsia="Times New Roman" w:hAnsi="Times New Roman" w:cs="Times New Roman"/>
+                <w:color w:val="000000"/>
+                <w:sz w:val="20"/>
+                <w:szCs w:val="20"/>
+              </w:rPr>
+            </w:pPr>
+            <w:r>
+              <w:rPr>
+                <w:rFonts w:ascii="Times New Roman" w:eastAsia="Times New Roman" w:hAnsi="Times New Roman" w:cs="Times New Roman"/>
                 <w:color w:val="000000"/>
                 <w:sz w:val="20"/>
                 <w:szCs w:val="20"/>
@@ -9802,15 +9802,15 @@
             <w:pPr>
               <w:spacing w:after="0" w:line="240" w:lineRule="auto"/>
               <w:rPr>
-                <w:rFonts w:ascii="Arial" w:eastAsia="Times New Roman" w:hAnsi="Arial" w:cs="Arial"/>
-                <w:color w:val="000000"/>
-                <w:sz w:val="20"/>
-                <w:szCs w:val="20"/>
-              </w:rPr>
-            </w:pPr>
-            <w:r>
-              <w:rPr>
-                <w:rFonts w:ascii="Arial" w:eastAsia="Times New Roman" w:hAnsi="Arial" w:cs="Arial"/>
+                <w:rFonts w:ascii="Times New Roman" w:eastAsia="Times New Roman" w:hAnsi="Times New Roman" w:cs="Times New Roman"/>
+                <w:color w:val="000000"/>
+                <w:sz w:val="20"/>
+                <w:szCs w:val="20"/>
+              </w:rPr>
+            </w:pPr>
+            <w:r>
+              <w:rPr>
+                <w:rFonts w:ascii="Times New Roman" w:eastAsia="Times New Roman" w:hAnsi="Times New Roman" w:cs="Times New Roman"/>
                 <w:color w:val="000000"/>
                 <w:sz w:val="20"/>
                 <w:szCs w:val="20"/>
@@ -9838,15 +9838,15 @@
               <w:spacing w:after="0" w:line="240" w:lineRule="auto"/>
               <w:jc w:val="right"/>
               <w:rPr>
-                <w:rFonts w:ascii="Arial" w:eastAsia="Times New Roman" w:hAnsi="Arial" w:cs="Arial"/>
-                <w:color w:val="000000"/>
-                <w:sz w:val="20"/>
-                <w:szCs w:val="20"/>
-              </w:rPr>
-            </w:pPr>
-            <w:r>
-              <w:rPr>
-                <w:rFonts w:ascii="Arial" w:eastAsia="Times New Roman" w:hAnsi="Arial" w:cs="Arial"/>
+                <w:rFonts w:ascii="Times New Roman" w:eastAsia="Times New Roman" w:hAnsi="Times New Roman" w:cs="Times New Roman"/>
+                <w:color w:val="000000"/>
+                <w:sz w:val="20"/>
+                <w:szCs w:val="20"/>
+              </w:rPr>
+            </w:pPr>
+            <w:r>
+              <w:rPr>
+                <w:rFonts w:ascii="Times New Roman" w:eastAsia="Times New Roman" w:hAnsi="Times New Roman" w:cs="Times New Roman"/>
                 <w:color w:val="000000"/>
                 <w:sz w:val="20"/>
                 <w:szCs w:val="20"/>
@@ -9874,15 +9874,15 @@
               <w:spacing w:after="0" w:line="240" w:lineRule="auto"/>
               <w:jc w:val="right"/>
               <w:rPr>
-                <w:rFonts w:ascii="Arial" w:eastAsia="Times New Roman" w:hAnsi="Arial" w:cs="Arial"/>
-                <w:color w:val="000000"/>
-                <w:sz w:val="20"/>
-                <w:szCs w:val="20"/>
-              </w:rPr>
-            </w:pPr>
-            <w:r>
-              <w:rPr>
-                <w:rFonts w:ascii="Arial" w:eastAsia="Times New Roman" w:hAnsi="Arial" w:cs="Arial"/>
+                <w:rFonts w:ascii="Times New Roman" w:eastAsia="Times New Roman" w:hAnsi="Times New Roman" w:cs="Times New Roman"/>
+                <w:color w:val="000000"/>
+                <w:sz w:val="20"/>
+                <w:szCs w:val="20"/>
+              </w:rPr>
+            </w:pPr>
+            <w:r>
+              <w:rPr>
+                <w:rFonts w:ascii="Times New Roman" w:eastAsia="Times New Roman" w:hAnsi="Times New Roman" w:cs="Times New Roman"/>
                 <w:color w:val="000000"/>
                 <w:sz w:val="20"/>
                 <w:szCs w:val="20"/>
@@ -9910,15 +9910,15 @@
               <w:spacing w:after="0" w:line="240" w:lineRule="auto"/>
               <w:jc w:val="right"/>
               <w:rPr>
-                <w:rFonts w:ascii="Arial" w:eastAsia="Times New Roman" w:hAnsi="Arial" w:cs="Arial"/>
-                <w:color w:val="000000"/>
-                <w:sz w:val="20"/>
-                <w:szCs w:val="20"/>
-              </w:rPr>
-            </w:pPr>
-            <w:r>
-              <w:rPr>
-                <w:rFonts w:ascii="Arial" w:eastAsia="Times New Roman" w:hAnsi="Arial" w:cs="Arial"/>
+                <w:rFonts w:ascii="Times New Roman" w:eastAsia="Times New Roman" w:hAnsi="Times New Roman" w:cs="Times New Roman"/>
+                <w:color w:val="000000"/>
+                <w:sz w:val="20"/>
+                <w:szCs w:val="20"/>
+              </w:rPr>
+            </w:pPr>
+            <w:r>
+              <w:rPr>
+                <w:rFonts w:ascii="Times New Roman" w:eastAsia="Times New Roman" w:hAnsi="Times New Roman" w:cs="Times New Roman"/>
                 <w:color w:val="000000"/>
                 <w:sz w:val="20"/>
                 <w:szCs w:val="20"/>
@@ -9945,7 +9945,7 @@
             <w:pPr>
               <w:spacing w:after="0" w:line="240" w:lineRule="auto"/>
               <w:rPr>
-                <w:rFonts w:ascii="Arial" w:eastAsia="Times New Roman" w:hAnsi="Arial" w:cs="Arial"/>
+                <w:rFonts w:ascii="Times New Roman" w:eastAsia="Times New Roman" w:hAnsi="Times New Roman" w:cs="Times New Roman"/>
                 <w:color w:val="000000"/>
                 <w:sz w:val="20"/>
                 <w:szCs w:val="20"/>
@@ -9954,7 +9954,7 @@
             <w:proofErr w:type="spellStart"/>
             <w:r>
               <w:rPr>
-                <w:rFonts w:ascii="Arial" w:eastAsia="Times New Roman" w:hAnsi="Arial" w:cs="Arial"/>
+                <w:rFonts w:ascii="Times New Roman" w:eastAsia="Times New Roman" w:hAnsi="Times New Roman" w:cs="Times New Roman"/>
                 <w:color w:val="000000"/>
                 <w:sz w:val="20"/>
                 <w:szCs w:val="20"/>
@@ -9987,15 +9987,15 @@
             <w:pPr>
               <w:spacing w:after="0" w:line="240" w:lineRule="auto"/>
               <w:rPr>
-                <w:rFonts w:ascii="Arial" w:eastAsia="Times New Roman" w:hAnsi="Arial" w:cs="Arial"/>
-                <w:color w:val="000000"/>
-                <w:sz w:val="20"/>
-                <w:szCs w:val="20"/>
-              </w:rPr>
-            </w:pPr>
-            <w:r>
-              <w:rPr>
-                <w:rFonts w:ascii="Arial" w:eastAsia="Times New Roman" w:hAnsi="Arial" w:cs="Arial"/>
+                <w:rFonts w:ascii="Times New Roman" w:eastAsia="Times New Roman" w:hAnsi="Times New Roman" w:cs="Times New Roman"/>
+                <w:color w:val="000000"/>
+                <w:sz w:val="20"/>
+                <w:szCs w:val="20"/>
+              </w:rPr>
+            </w:pPr>
+            <w:r>
+              <w:rPr>
+                <w:rFonts w:ascii="Times New Roman" w:eastAsia="Times New Roman" w:hAnsi="Times New Roman" w:cs="Times New Roman"/>
                 <w:color w:val="000000"/>
                 <w:sz w:val="20"/>
                 <w:szCs w:val="20"/>
@@ -10022,7 +10022,7 @@
             <w:pPr>
               <w:spacing w:after="0" w:line="240" w:lineRule="auto"/>
               <w:rPr>
-                <w:rFonts w:ascii="Arial" w:eastAsia="Times New Roman" w:hAnsi="Arial" w:cs="Arial"/>
+                <w:rFonts w:ascii="Times New Roman" w:eastAsia="Times New Roman" w:hAnsi="Times New Roman" w:cs="Times New Roman"/>
                 <w:color w:val="000000"/>
                 <w:sz w:val="20"/>
                 <w:szCs w:val="20"/>
@@ -10031,7 +10031,7 @@
             <w:proofErr w:type="spellStart"/>
             <w:r>
               <w:rPr>
-                <w:rFonts w:ascii="Arial" w:eastAsia="Times New Roman" w:hAnsi="Arial" w:cs="Arial"/>
+                <w:rFonts w:ascii="Times New Roman" w:eastAsia="Times New Roman" w:hAnsi="Times New Roman" w:cs="Times New Roman"/>
                 <w:color w:val="000000"/>
                 <w:sz w:val="20"/>
                 <w:szCs w:val="20"/>
@@ -10060,15 +10060,15 @@
               <w:spacing w:after="0" w:line="240" w:lineRule="auto"/>
               <w:jc w:val="right"/>
               <w:rPr>
-                <w:rFonts w:ascii="Arial" w:eastAsia="Times New Roman" w:hAnsi="Arial" w:cs="Arial"/>
-                <w:color w:val="000000"/>
-                <w:sz w:val="20"/>
-                <w:szCs w:val="20"/>
-              </w:rPr>
-            </w:pPr>
-            <w:r>
-              <w:rPr>
-                <w:rFonts w:ascii="Arial" w:eastAsia="Times New Roman" w:hAnsi="Arial" w:cs="Arial"/>
+                <w:rFonts w:ascii="Times New Roman" w:eastAsia="Times New Roman" w:hAnsi="Times New Roman" w:cs="Times New Roman"/>
+                <w:color w:val="000000"/>
+                <w:sz w:val="20"/>
+                <w:szCs w:val="20"/>
+              </w:rPr>
+            </w:pPr>
+            <w:r>
+              <w:rPr>
+                <w:rFonts w:ascii="Times New Roman" w:eastAsia="Times New Roman" w:hAnsi="Times New Roman" w:cs="Times New Roman"/>
                 <w:color w:val="000000"/>
                 <w:sz w:val="20"/>
                 <w:szCs w:val="20"/>
@@ -10096,15 +10096,15 @@
               <w:spacing w:after="0" w:line="240" w:lineRule="auto"/>
               <w:jc w:val="right"/>
               <w:rPr>
-                <w:rFonts w:ascii="Arial" w:eastAsia="Times New Roman" w:hAnsi="Arial" w:cs="Arial"/>
-                <w:color w:val="000000"/>
-                <w:sz w:val="20"/>
-                <w:szCs w:val="20"/>
-              </w:rPr>
-            </w:pPr>
-            <w:r>
-              <w:rPr>
-                <w:rFonts w:ascii="Arial" w:eastAsia="Times New Roman" w:hAnsi="Arial" w:cs="Arial"/>
+                <w:rFonts w:ascii="Times New Roman" w:eastAsia="Times New Roman" w:hAnsi="Times New Roman" w:cs="Times New Roman"/>
+                <w:color w:val="000000"/>
+                <w:sz w:val="20"/>
+                <w:szCs w:val="20"/>
+              </w:rPr>
+            </w:pPr>
+            <w:r>
+              <w:rPr>
+                <w:rFonts w:ascii="Times New Roman" w:eastAsia="Times New Roman" w:hAnsi="Times New Roman" w:cs="Times New Roman"/>
                 <w:color w:val="000000"/>
                 <w:sz w:val="20"/>
                 <w:szCs w:val="20"/>
@@ -10132,15 +10132,15 @@
               <w:spacing w:after="0" w:line="240" w:lineRule="auto"/>
               <w:jc w:val="right"/>
               <w:rPr>
-                <w:rFonts w:ascii="Arial" w:eastAsia="Times New Roman" w:hAnsi="Arial" w:cs="Arial"/>
-                <w:color w:val="000000"/>
-                <w:sz w:val="20"/>
-                <w:szCs w:val="20"/>
-              </w:rPr>
-            </w:pPr>
-            <w:r>
-              <w:rPr>
-                <w:rFonts w:ascii="Arial" w:eastAsia="Times New Roman" w:hAnsi="Arial" w:cs="Arial"/>
+                <w:rFonts w:ascii="Times New Roman" w:eastAsia="Times New Roman" w:hAnsi="Times New Roman" w:cs="Times New Roman"/>
+                <w:color w:val="000000"/>
+                <w:sz w:val="20"/>
+                <w:szCs w:val="20"/>
+              </w:rPr>
+            </w:pPr>
+            <w:r>
+              <w:rPr>
+                <w:rFonts w:ascii="Times New Roman" w:eastAsia="Times New Roman" w:hAnsi="Times New Roman" w:cs="Times New Roman"/>
                 <w:color w:val="000000"/>
                 <w:sz w:val="20"/>
                 <w:szCs w:val="20"/>
@@ -10167,7 +10167,7 @@
             <w:pPr>
               <w:spacing w:after="0" w:line="240" w:lineRule="auto"/>
               <w:rPr>
-                <w:rFonts w:ascii="Arial" w:eastAsia="Times New Roman" w:hAnsi="Arial" w:cs="Arial"/>
+                <w:rFonts w:ascii="Times New Roman" w:eastAsia="Times New Roman" w:hAnsi="Times New Roman" w:cs="Times New Roman"/>
                 <w:color w:val="000000"/>
                 <w:sz w:val="20"/>
                 <w:szCs w:val="20"/>
@@ -10176,7 +10176,7 @@
             <w:proofErr w:type="spellStart"/>
             <w:r>
               <w:rPr>
-                <w:rFonts w:ascii="Arial" w:eastAsia="Times New Roman" w:hAnsi="Arial" w:cs="Arial"/>
+                <w:rFonts w:ascii="Times New Roman" w:eastAsia="Times New Roman" w:hAnsi="Times New Roman" w:cs="Times New Roman"/>
                 <w:color w:val="000000"/>
                 <w:sz w:val="20"/>
                 <w:szCs w:val="20"/>
@@ -10209,15 +10209,15 @@
             <w:pPr>
               <w:spacing w:after="0" w:line="240" w:lineRule="auto"/>
               <w:rPr>
-                <w:rFonts w:ascii="Arial" w:eastAsia="Times New Roman" w:hAnsi="Arial" w:cs="Arial"/>
-                <w:color w:val="000000"/>
-                <w:sz w:val="20"/>
-                <w:szCs w:val="20"/>
-              </w:rPr>
-            </w:pPr>
-            <w:r>
-              <w:rPr>
-                <w:rFonts w:ascii="Arial" w:eastAsia="Times New Roman" w:hAnsi="Arial" w:cs="Arial"/>
+                <w:rFonts w:ascii="Times New Roman" w:eastAsia="Times New Roman" w:hAnsi="Times New Roman" w:cs="Times New Roman"/>
+                <w:color w:val="000000"/>
+                <w:sz w:val="20"/>
+                <w:szCs w:val="20"/>
+              </w:rPr>
+            </w:pPr>
+            <w:r>
+              <w:rPr>
+                <w:rFonts w:ascii="Times New Roman" w:eastAsia="Times New Roman" w:hAnsi="Times New Roman" w:cs="Times New Roman"/>
                 <w:color w:val="000000"/>
                 <w:sz w:val="20"/>
                 <w:szCs w:val="20"/>
@@ -10244,7 +10244,7 @@
             <w:pPr>
               <w:spacing w:after="0" w:line="240" w:lineRule="auto"/>
               <w:rPr>
-                <w:rFonts w:ascii="Arial" w:eastAsia="Times New Roman" w:hAnsi="Arial" w:cs="Arial"/>
+                <w:rFonts w:ascii="Times New Roman" w:eastAsia="Times New Roman" w:hAnsi="Times New Roman" w:cs="Times New Roman"/>
                 <w:color w:val="000000"/>
                 <w:sz w:val="20"/>
                 <w:szCs w:val="20"/>
@@ -10271,15 +10271,15 @@
               <w:spacing w:after="0" w:line="240" w:lineRule="auto"/>
               <w:jc w:val="right"/>
               <w:rPr>
-                <w:rFonts w:ascii="Arial" w:eastAsia="Times New Roman" w:hAnsi="Arial" w:cs="Arial"/>
-                <w:color w:val="000000"/>
-                <w:sz w:val="20"/>
-                <w:szCs w:val="20"/>
-              </w:rPr>
-            </w:pPr>
-            <w:r>
-              <w:rPr>
-                <w:rFonts w:ascii="Arial" w:eastAsia="Times New Roman" w:hAnsi="Arial" w:cs="Arial"/>
+                <w:rFonts w:ascii="Times New Roman" w:eastAsia="Times New Roman" w:hAnsi="Times New Roman" w:cs="Times New Roman"/>
+                <w:color w:val="000000"/>
+                <w:sz w:val="20"/>
+                <w:szCs w:val="20"/>
+              </w:rPr>
+            </w:pPr>
+            <w:r>
+              <w:rPr>
+                <w:rFonts w:ascii="Times New Roman" w:eastAsia="Times New Roman" w:hAnsi="Times New Roman" w:cs="Times New Roman"/>
                 <w:color w:val="000000"/>
                 <w:sz w:val="20"/>
                 <w:szCs w:val="20"/>
@@ -10307,15 +10307,15 @@
               <w:spacing w:after="0" w:line="240" w:lineRule="auto"/>
               <w:jc w:val="right"/>
               <w:rPr>
-                <w:rFonts w:ascii="Arial" w:eastAsia="Times New Roman" w:hAnsi="Arial" w:cs="Arial"/>
-                <w:color w:val="000000"/>
-                <w:sz w:val="20"/>
-                <w:szCs w:val="20"/>
-              </w:rPr>
-            </w:pPr>
-            <w:r>
-              <w:rPr>
-                <w:rFonts w:ascii="Arial" w:eastAsia="Times New Roman" w:hAnsi="Arial" w:cs="Arial"/>
+                <w:rFonts w:ascii="Times New Roman" w:eastAsia="Times New Roman" w:hAnsi="Times New Roman" w:cs="Times New Roman"/>
+                <w:color w:val="000000"/>
+                <w:sz w:val="20"/>
+                <w:szCs w:val="20"/>
+              </w:rPr>
+            </w:pPr>
+            <w:r>
+              <w:rPr>
+                <w:rFonts w:ascii="Times New Roman" w:eastAsia="Times New Roman" w:hAnsi="Times New Roman" w:cs="Times New Roman"/>
                 <w:color w:val="000000"/>
                 <w:sz w:val="20"/>
                 <w:szCs w:val="20"/>
@@ -10343,15 +10343,15 @@
               <w:spacing w:after="0" w:line="240" w:lineRule="auto"/>
               <w:jc w:val="right"/>
               <w:rPr>
-                <w:rFonts w:ascii="Arial" w:eastAsia="Times New Roman" w:hAnsi="Arial" w:cs="Arial"/>
-                <w:color w:val="000000"/>
-                <w:sz w:val="20"/>
-                <w:szCs w:val="20"/>
-              </w:rPr>
-            </w:pPr>
-            <w:r>
-              <w:rPr>
-                <w:rFonts w:ascii="Arial" w:eastAsia="Times New Roman" w:hAnsi="Arial" w:cs="Arial"/>
+                <w:rFonts w:ascii="Times New Roman" w:eastAsia="Times New Roman" w:hAnsi="Times New Roman" w:cs="Times New Roman"/>
+                <w:color w:val="000000"/>
+                <w:sz w:val="20"/>
+                <w:szCs w:val="20"/>
+              </w:rPr>
+            </w:pPr>
+            <w:r>
+              <w:rPr>
+                <w:rFonts w:ascii="Times New Roman" w:eastAsia="Times New Roman" w:hAnsi="Times New Roman" w:cs="Times New Roman"/>
                 <w:color w:val="000000"/>
                 <w:sz w:val="20"/>
                 <w:szCs w:val="20"/>
@@ -10378,7 +10378,7 @@
             <w:pPr>
               <w:spacing w:after="0" w:line="240" w:lineRule="auto"/>
               <w:rPr>
-                <w:rFonts w:ascii="Arial" w:eastAsia="Times New Roman" w:hAnsi="Arial" w:cs="Arial"/>
+                <w:rFonts w:ascii="Times New Roman" w:eastAsia="Times New Roman" w:hAnsi="Times New Roman" w:cs="Times New Roman"/>
                 <w:color w:val="000000"/>
                 <w:sz w:val="20"/>
                 <w:szCs w:val="20"/>
@@ -10387,7 +10387,7 @@
             <w:proofErr w:type="spellStart"/>
             <w:r>
               <w:rPr>
-                <w:rFonts w:ascii="Arial" w:eastAsia="Times New Roman" w:hAnsi="Arial" w:cs="Arial"/>
+                <w:rFonts w:ascii="Times New Roman" w:eastAsia="Times New Roman" w:hAnsi="Times New Roman" w:cs="Times New Roman"/>
                 <w:color w:val="000000"/>
                 <w:sz w:val="20"/>
                 <w:szCs w:val="20"/>
@@ -10420,15 +10420,15 @@
             <w:pPr>
               <w:spacing w:after="0" w:line="240" w:lineRule="auto"/>
               <w:rPr>
-                <w:rFonts w:ascii="Arial" w:eastAsia="Times New Roman" w:hAnsi="Arial" w:cs="Arial"/>
-                <w:color w:val="000000"/>
-                <w:sz w:val="20"/>
-                <w:szCs w:val="20"/>
-              </w:rPr>
-            </w:pPr>
-            <w:r>
-              <w:rPr>
-                <w:rFonts w:ascii="Arial" w:eastAsia="Times New Roman" w:hAnsi="Arial" w:cs="Arial"/>
+                <w:rFonts w:ascii="Times New Roman" w:eastAsia="Times New Roman" w:hAnsi="Times New Roman" w:cs="Times New Roman"/>
+                <w:color w:val="000000"/>
+                <w:sz w:val="20"/>
+                <w:szCs w:val="20"/>
+              </w:rPr>
+            </w:pPr>
+            <w:r>
+              <w:rPr>
+                <w:rFonts w:ascii="Times New Roman" w:eastAsia="Times New Roman" w:hAnsi="Times New Roman" w:cs="Times New Roman"/>
                 <w:color w:val="000000"/>
                 <w:sz w:val="20"/>
                 <w:szCs w:val="20"/>
@@ -10455,15 +10455,15 @@
             <w:pPr>
               <w:spacing w:after="0" w:line="240" w:lineRule="auto"/>
               <w:rPr>
-                <w:rFonts w:ascii="Arial" w:eastAsia="Times New Roman" w:hAnsi="Arial" w:cs="Arial"/>
-                <w:color w:val="000000"/>
-                <w:sz w:val="20"/>
-                <w:szCs w:val="20"/>
-              </w:rPr>
-            </w:pPr>
-            <w:r>
-              <w:rPr>
-                <w:rFonts w:ascii="Arial" w:eastAsia="Times New Roman" w:hAnsi="Arial" w:cs="Arial"/>
+                <w:rFonts w:ascii="Times New Roman" w:eastAsia="Times New Roman" w:hAnsi="Times New Roman" w:cs="Times New Roman"/>
+                <w:color w:val="000000"/>
+                <w:sz w:val="20"/>
+                <w:szCs w:val="20"/>
+              </w:rPr>
+            </w:pPr>
+            <w:r>
+              <w:rPr>
+                <w:rFonts w:ascii="Times New Roman" w:eastAsia="Times New Roman" w:hAnsi="Times New Roman" w:cs="Times New Roman"/>
                 <w:color w:val="000000"/>
                 <w:sz w:val="20"/>
                 <w:szCs w:val="20"/>
@@ -10491,15 +10491,15 @@
               <w:spacing w:after="0" w:line="240" w:lineRule="auto"/>
               <w:jc w:val="right"/>
               <w:rPr>
-                <w:rFonts w:ascii="Arial" w:eastAsia="Times New Roman" w:hAnsi="Arial" w:cs="Arial"/>
-                <w:color w:val="000000"/>
-                <w:sz w:val="20"/>
-                <w:szCs w:val="20"/>
-              </w:rPr>
-            </w:pPr>
-            <w:r>
-              <w:rPr>
-                <w:rFonts w:ascii="Arial" w:eastAsia="Times New Roman" w:hAnsi="Arial" w:cs="Arial"/>
+                <w:rFonts w:ascii="Times New Roman" w:eastAsia="Times New Roman" w:hAnsi="Times New Roman" w:cs="Times New Roman"/>
+                <w:color w:val="000000"/>
+                <w:sz w:val="20"/>
+                <w:szCs w:val="20"/>
+              </w:rPr>
+            </w:pPr>
+            <w:r>
+              <w:rPr>
+                <w:rFonts w:ascii="Times New Roman" w:eastAsia="Times New Roman" w:hAnsi="Times New Roman" w:cs="Times New Roman"/>
                 <w:color w:val="000000"/>
                 <w:sz w:val="20"/>
                 <w:szCs w:val="20"/>
@@ -10527,15 +10527,15 @@
               <w:spacing w:after="0" w:line="240" w:lineRule="auto"/>
               <w:jc w:val="right"/>
               <w:rPr>
-                <w:rFonts w:ascii="Arial" w:eastAsia="Times New Roman" w:hAnsi="Arial" w:cs="Arial"/>
-                <w:color w:val="000000"/>
-                <w:sz w:val="20"/>
-                <w:szCs w:val="20"/>
-              </w:rPr>
-            </w:pPr>
-            <w:r>
-              <w:rPr>
-                <w:rFonts w:ascii="Arial" w:eastAsia="Times New Roman" w:hAnsi="Arial" w:cs="Arial"/>
+                <w:rFonts w:ascii="Times New Roman" w:eastAsia="Times New Roman" w:hAnsi="Times New Roman" w:cs="Times New Roman"/>
+                <w:color w:val="000000"/>
+                <w:sz w:val="20"/>
+                <w:szCs w:val="20"/>
+              </w:rPr>
+            </w:pPr>
+            <w:r>
+              <w:rPr>
+                <w:rFonts w:ascii="Times New Roman" w:eastAsia="Times New Roman" w:hAnsi="Times New Roman" w:cs="Times New Roman"/>
                 <w:color w:val="000000"/>
                 <w:sz w:val="20"/>
                 <w:szCs w:val="20"/>
@@ -10563,15 +10563,15 @@
               <w:spacing w:after="0" w:line="240" w:lineRule="auto"/>
               <w:jc w:val="right"/>
               <w:rPr>
-                <w:rFonts w:ascii="Arial" w:eastAsia="Times New Roman" w:hAnsi="Arial" w:cs="Arial"/>
-                <w:color w:val="000000"/>
-                <w:sz w:val="20"/>
-                <w:szCs w:val="20"/>
-              </w:rPr>
-            </w:pPr>
-            <w:r>
-              <w:rPr>
-                <w:rFonts w:ascii="Arial" w:eastAsia="Times New Roman" w:hAnsi="Arial" w:cs="Arial"/>
+                <w:rFonts w:ascii="Times New Roman" w:eastAsia="Times New Roman" w:hAnsi="Times New Roman" w:cs="Times New Roman"/>
+                <w:color w:val="000000"/>
+                <w:sz w:val="20"/>
+                <w:szCs w:val="20"/>
+              </w:rPr>
+            </w:pPr>
+            <w:r>
+              <w:rPr>
+                <w:rFonts w:ascii="Times New Roman" w:eastAsia="Times New Roman" w:hAnsi="Times New Roman" w:cs="Times New Roman"/>
                 <w:color w:val="000000"/>
                 <w:sz w:val="20"/>
                 <w:szCs w:val="20"/>
@@ -10598,7 +10598,7 @@
             <w:pPr>
               <w:spacing w:after="0" w:line="240" w:lineRule="auto"/>
               <w:rPr>
-                <w:rFonts w:ascii="Arial" w:eastAsia="Times New Roman" w:hAnsi="Arial" w:cs="Arial"/>
+                <w:rFonts w:ascii="Times New Roman" w:eastAsia="Times New Roman" w:hAnsi="Times New Roman" w:cs="Times New Roman"/>
                 <w:color w:val="000000"/>
                 <w:sz w:val="20"/>
                 <w:szCs w:val="20"/>
@@ -10607,7 +10607,7 @@
             <w:proofErr w:type="spellStart"/>
             <w:r>
               <w:rPr>
-                <w:rFonts w:ascii="Arial" w:eastAsia="Times New Roman" w:hAnsi="Arial" w:cs="Arial"/>
+                <w:rFonts w:ascii="Times New Roman" w:eastAsia="Times New Roman" w:hAnsi="Times New Roman" w:cs="Times New Roman"/>
                 <w:color w:val="000000"/>
                 <w:sz w:val="20"/>
                 <w:szCs w:val="20"/>
@@ -10641,7 +10641,7 @@
             <w:pPr>
               <w:spacing w:after="0" w:line="240" w:lineRule="auto"/>
               <w:rPr>
-                <w:rFonts w:ascii="Arial" w:eastAsia="Times New Roman" w:hAnsi="Arial" w:cs="Arial"/>
+                <w:rFonts w:ascii="Times New Roman" w:eastAsia="Times New Roman" w:hAnsi="Times New Roman" w:cs="Times New Roman"/>
                 <w:b/>
                 <w:bCs/>
                 <w:color w:val="000000"/>
@@ -10651,7 +10651,7 @@
             </w:pPr>
             <w:r>
               <w:rPr>
-                <w:rFonts w:ascii="Arial" w:eastAsia="Times New Roman" w:hAnsi="Arial" w:cs="Arial"/>
+                <w:rFonts w:ascii="Times New Roman" w:eastAsia="Times New Roman" w:hAnsi="Times New Roman" w:cs="Times New Roman"/>
                 <w:b/>
                 <w:bCs/>
                 <w:color w:val="000000"/>
@@ -10681,7 +10681,7 @@
               <w:spacing w:after="0" w:line="240" w:lineRule="auto"/>
               <w:jc w:val="right"/>
               <w:rPr>
-                <w:rFonts w:ascii="Arial" w:eastAsia="Times New Roman" w:hAnsi="Arial" w:cs="Arial"/>
+                <w:rFonts w:ascii="Times New Roman" w:eastAsia="Times New Roman" w:hAnsi="Times New Roman" w:cs="Times New Roman"/>
                 <w:b/>
                 <w:bCs/>
                 <w:color w:val="000000"/>
@@ -10691,7 +10691,7 @@
             </w:pPr>
             <w:r>
               <w:rPr>
-                <w:rFonts w:ascii="Arial" w:eastAsia="Times New Roman" w:hAnsi="Arial" w:cs="Arial"/>
+                <w:rFonts w:ascii="Times New Roman" w:eastAsia="Times New Roman" w:hAnsi="Times New Roman" w:cs="Times New Roman"/>
                 <w:b/>
                 <w:bCs/>
                 <w:color w:val="000000"/>
@@ -10720,15 +10720,15 @@
             <w:pPr>
               <w:spacing w:after="0" w:line="240" w:lineRule="auto"/>
               <w:rPr>
-                <w:rFonts w:ascii="Arial" w:eastAsia="Times New Roman" w:hAnsi="Arial" w:cs="Arial"/>
-                <w:color w:val="000000"/>
-                <w:sz w:val="20"/>
-                <w:szCs w:val="20"/>
-              </w:rPr>
-            </w:pPr>
-            <w:r>
-              <w:rPr>
-                <w:rFonts w:ascii="Arial" w:eastAsia="Times New Roman" w:hAnsi="Arial" w:cs="Arial"/>
+                <w:rFonts w:ascii="Times New Roman" w:eastAsia="Times New Roman" w:hAnsi="Times New Roman" w:cs="Times New Roman"/>
+                <w:color w:val="000000"/>
+                <w:sz w:val="20"/>
+                <w:szCs w:val="20"/>
+              </w:rPr>
+            </w:pPr>
+            <w:r>
+              <w:rPr>
+                <w:rFonts w:ascii="Times New Roman" w:eastAsia="Times New Roman" w:hAnsi="Times New Roman" w:cs="Times New Roman"/>
                 <w:color w:val="000000"/>
                 <w:sz w:val="20"/>
                 <w:szCs w:val="20"/>
@@ -10760,7 +10760,7 @@
             <w:pPr>
               <w:spacing w:after="0" w:line="240" w:lineRule="auto"/>
               <w:rPr>
-                <w:rFonts w:ascii="Arial" w:eastAsia="Times New Roman" w:hAnsi="Arial" w:cs="Arial"/>
+                <w:rFonts w:ascii="Times New Roman" w:eastAsia="Times New Roman" w:hAnsi="Times New Roman" w:cs="Times New Roman"/>
                 <w:color w:val="000000"/>
                 <w:sz w:val="20"/>
                 <w:szCs w:val="20"/>
@@ -10916,7 +10916,7 @@
             <w:pPr>
               <w:spacing w:after="0" w:line="240" w:lineRule="auto"/>
               <w:rPr>
-                <w:rFonts w:ascii="Arial" w:eastAsia="Times New Roman" w:hAnsi="Arial" w:cs="Arial"/>
+                <w:rFonts w:ascii="Times New Roman" w:eastAsia="Times New Roman" w:hAnsi="Times New Roman" w:cs="Times New Roman"/>
                 <w:b/>
                 <w:bCs/>
                 <w:color w:val="000000"/>
@@ -10926,7 +10926,7 @@
             </w:pPr>
             <w:r>
               <w:rPr>
-                <w:rFonts w:ascii="Arial" w:eastAsia="Times New Roman" w:hAnsi="Arial" w:cs="Arial"/>
+                <w:rFonts w:ascii="Times New Roman" w:eastAsia="Times New Roman" w:hAnsi="Times New Roman" w:cs="Times New Roman"/>
                 <w:b/>
                 <w:bCs/>
                 <w:color w:val="000000"/>
@@ -10955,7 +10955,7 @@
             <w:pPr>
               <w:spacing w:after="0" w:line="240" w:lineRule="auto"/>
               <w:rPr>
-                <w:rFonts w:ascii="Arial" w:eastAsia="Times New Roman" w:hAnsi="Arial" w:cs="Arial"/>
+                <w:rFonts w:ascii="Times New Roman" w:eastAsia="Times New Roman" w:hAnsi="Times New Roman" w:cs="Times New Roman"/>
                 <w:b/>
                 <w:bCs/>
                 <w:color w:val="000000"/>
@@ -11034,7 +11034,7 @@
               <w:spacing w:after="0" w:line="240" w:lineRule="auto"/>
               <w:jc w:val="right"/>
               <w:rPr>
-                <w:rFonts w:ascii="Arial" w:eastAsia="Times New Roman" w:hAnsi="Arial" w:cs="Arial"/>
+                <w:rFonts w:ascii="Times New Roman" w:eastAsia="Times New Roman" w:hAnsi="Times New Roman" w:cs="Times New Roman"/>
                 <w:b/>
                 <w:bCs/>
                 <w:color w:val="000000"/>
@@ -11044,7 +11044,7 @@
             </w:pPr>
             <w:r>
               <w:rPr>
-                <w:rFonts w:ascii="Arial" w:eastAsia="Times New Roman" w:hAnsi="Arial" w:cs="Arial"/>
+                <w:rFonts w:ascii="Times New Roman" w:eastAsia="Times New Roman" w:hAnsi="Times New Roman" w:cs="Times New Roman"/>
                 <w:b/>
                 <w:bCs/>
                 <w:color w:val="000000"/>
@@ -11074,7 +11074,7 @@
               <w:spacing w:after="0" w:line="240" w:lineRule="auto"/>
               <w:jc w:val="right"/>
               <w:rPr>
-                <w:rFonts w:ascii="Arial" w:eastAsia="Times New Roman" w:hAnsi="Arial" w:cs="Arial"/>
+                <w:rFonts w:ascii="Times New Roman" w:eastAsia="Times New Roman" w:hAnsi="Times New Roman" w:cs="Times New Roman"/>
                 <w:b/>
                 <w:bCs/>
                 <w:color w:val="000000"/>
@@ -11108,6 +11108,10 @@
     <w:p>
       <w:pPr>
         <w:pStyle w:val="Default"/>
+        <w:numPr>
+          <w:ilvl w:val="0"/>
+          <w:numId w:val="4"/>
+        </w:numPr>
         <w:spacing w:line="360" w:lineRule="auto"/>
         <w:jc w:val="center"/>
         <w:rPr>
@@ -11963,7 +11967,7 @@
           <w:bCs/>
           <w:color w:val="auto"/>
         </w:rPr>
-        <w:t xml:space="preserve">4. Plan for the Upcoming Week </w:t>
+        <w:t>4. Plan for the Upcoming Month (This January)</w:t>
       </w:r>
     </w:p>
     <w:p>
@@ -12064,6 +12068,19 @@
       <w:pPr>
         <w:pStyle w:val="Default"/>
         <w:spacing w:line="360" w:lineRule="auto"/>
+        <w:jc w:val="both"/>
+        <w:rPr>
+          <w:rFonts w:ascii="Times New Roman" w:hAnsi="Times New Roman" w:cs="Times New Roman"/>
+          <w:color w:val="auto"/>
+        </w:rPr>
+      </w:pPr>
+      <w:bookmarkStart w:id="0" w:name="_GoBack"/>
+      <w:bookmarkEnd w:id="0"/>
+    </w:p>
+    <w:p>
+      <w:pPr>
+        <w:pStyle w:val="Default"/>
+        <w:spacing w:line="360" w:lineRule="auto"/>
         <w:jc w:val="center"/>
         <w:rPr>
           <w:rFonts w:ascii="Times New Roman" w:hAnsi="Times New Roman" w:cs="Times New Roman"/>
@@ -12087,8 +12104,6 @@
         </w:rPr>
         <w:t xml:space="preserve">project progress and </w:t>
       </w:r>
-      <w:bookmarkStart w:id="0" w:name="_GoBack"/>
-      <w:bookmarkEnd w:id="0"/>
       <w:r>
         <w:rPr>
           <w:rFonts w:ascii="Times New Roman" w:hAnsi="Times New Roman" w:cs="Times New Roman"/>
@@ -13296,7 +13311,7 @@
 </file>
 
 <file path=customXml/itemProps1.xml><?xml version="1.0" encoding="utf-8"?>
-<ds:datastoreItem xmlns:ds="http://schemas.openxmlformats.org/officeDocument/2006/customXml" ds:itemID="{4912D21F-3B10-4FED-BE13-E386C9133BA6}">
+<ds:datastoreItem xmlns:ds="http://schemas.openxmlformats.org/officeDocument/2006/customXml" ds:itemID="{B64AB741-8934-4B8A-BFD7-9E1D550A41E5}">
   <ds:schemaRefs>
     <ds:schemaRef ds:uri="http://schemas.openxmlformats.org/officeDocument/2006/bibliography"/>
   </ds:schemaRefs>
